--- a/week-03-portfolio/docs/week-3-portfolio-doc.docx
+++ b/week-03-portfolio/docs/week-3-portfolio-doc.docx
@@ -4172,7 +4172,7 @@
       <w:pPr>
         <w:pStyle w:val="Heading1"/>
       </w:pPr>
-      <w:bookmarkStart w:id="0" w:name="_Toc174283057"/>
+      <w:bookmarkStart w:id="0" w:name="_Toc174287282"/>
       <w:r>
         <w:lastRenderedPageBreak/>
         <w:t>Abstract</w:t>
@@ -4396,7 +4396,7 @@
             </w:rPr>
             <w:fldChar w:fldCharType="separate"/>
           </w:r>
-          <w:hyperlink w:anchor="_Toc174283057" w:history="1">
+          <w:hyperlink w:anchor="_Toc174287282" w:history="1">
             <w:r>
               <w:rPr>
                 <w:rStyle w:val="Hyperlink"/>
@@ -4423,7 +4423,7 @@
                 <w:noProof/>
                 <w:webHidden/>
               </w:rPr>
-              <w:instrText xml:space="preserve"> PAGEREF _Toc174283057 \h </w:instrText>
+              <w:instrText xml:space="preserve"> PAGEREF _Toc174287282 \h </w:instrText>
             </w:r>
             <w:r>
               <w:rPr>
@@ -4472,7 +4472,7 @@
               <w:lang w:eastAsia="en-GB"/>
             </w:rPr>
           </w:pPr>
-          <w:hyperlink w:anchor="_Toc174283058" w:history="1">
+          <w:hyperlink w:anchor="_Toc174287283" w:history="1">
             <w:r>
               <w:rPr>
                 <w:rStyle w:val="Hyperlink"/>
@@ -4499,7 +4499,7 @@
                 <w:noProof/>
                 <w:webHidden/>
               </w:rPr>
-              <w:instrText xml:space="preserve"> PAGEREF _Toc174283058 \h </w:instrText>
+              <w:instrText xml:space="preserve"> PAGEREF _Toc174287283 \h </w:instrText>
             </w:r>
             <w:r>
               <w:rPr>
@@ -4547,13 +4547,27 @@
               <w:lang w:eastAsia="en-GB"/>
             </w:rPr>
           </w:pPr>
-          <w:hyperlink w:anchor="_Toc174283059" w:history="1">
+          <w:hyperlink w:anchor="_Toc174287284" w:history="1">
             <w:r>
               <w:rPr>
                 <w:rStyle w:val="Hyperlink"/>
                 <w:noProof/>
               </w:rPr>
-              <w:t>Template</w:t>
+              <w:t>Templ</w:t>
+            </w:r>
+            <w:r>
+              <w:rPr>
+                <w:rStyle w:val="Hyperlink"/>
+                <w:noProof/>
+              </w:rPr>
+              <w:t>a</w:t>
+            </w:r>
+            <w:r>
+              <w:rPr>
+                <w:rStyle w:val="Hyperlink"/>
+                <w:noProof/>
+              </w:rPr>
+              <w:t>te</w:t>
             </w:r>
             <w:r>
               <w:rPr>
@@ -4574,7 +4588,7 @@
                 <w:noProof/>
                 <w:webHidden/>
               </w:rPr>
-              <w:instrText xml:space="preserve"> PAGEREF _Toc174283059 \h </w:instrText>
+              <w:instrText xml:space="preserve"> PAGEREF _Toc174287284 \h </w:instrText>
             </w:r>
             <w:r>
               <w:rPr>
@@ -4623,12 +4637,923 @@
               <w:lang w:eastAsia="en-GB"/>
             </w:rPr>
           </w:pPr>
-          <w:hyperlink w:anchor="_Toc174283060" w:history="1">
+          <w:hyperlink w:anchor="_Toc174287285" w:history="1">
             <w:r>
               <w:rPr>
                 <w:rStyle w:val="Hyperlink"/>
                 <w:noProof/>
               </w:rPr>
+              <w:t>Introduction</w:t>
+            </w:r>
+            <w:r>
+              <w:rPr>
+                <w:noProof/>
+                <w:webHidden/>
+              </w:rPr>
+              <w:tab/>
+            </w:r>
+            <w:r>
+              <w:rPr>
+                <w:noProof/>
+                <w:webHidden/>
+              </w:rPr>
+              <w:fldChar w:fldCharType="begin"/>
+            </w:r>
+            <w:r>
+              <w:rPr>
+                <w:noProof/>
+                <w:webHidden/>
+              </w:rPr>
+              <w:instrText xml:space="preserve"> PAGEREF _Toc174287285 \h </w:instrText>
+            </w:r>
+            <w:r>
+              <w:rPr>
+                <w:noProof/>
+                <w:webHidden/>
+              </w:rPr>
+            </w:r>
+            <w:r>
+              <w:rPr>
+                <w:noProof/>
+                <w:webHidden/>
+              </w:rPr>
+              <w:fldChar w:fldCharType="separate"/>
+            </w:r>
+            <w:r>
+              <w:rPr>
+                <w:noProof/>
+                <w:webHidden/>
+              </w:rPr>
+              <w:t>3</w:t>
+            </w:r>
+            <w:r>
+              <w:rPr>
+                <w:noProof/>
+                <w:webHidden/>
+              </w:rPr>
+              <w:fldChar w:fldCharType="end"/>
+            </w:r>
+          </w:hyperlink>
+        </w:p>
+        <w:p>
+          <w:pPr>
+            <w:pStyle w:val="TOC2"/>
+            <w:tabs>
+              <w:tab w:val="right" w:leader="dot" w:pos="9016"/>
+            </w:tabs>
+            <w:rPr>
+              <w:rFonts w:eastAsiaTheme="minorEastAsia"/>
+              <w:b w:val="0"/>
+              <w:bCs w:val="0"/>
+              <w:smallCaps w:val="0"/>
+              <w:noProof/>
+              <w:sz w:val="24"/>
+              <w:szCs w:val="24"/>
+              <w:lang w:eastAsia="en-GB"/>
+            </w:rPr>
+          </w:pPr>
+          <w:hyperlink w:anchor="_Toc174287286" w:history="1">
+            <w:r>
+              <w:rPr>
+                <w:rStyle w:val="Hyperlink"/>
+                <w:noProof/>
+              </w:rPr>
+              <w:t>Template</w:t>
+            </w:r>
+            <w:r>
+              <w:rPr>
+                <w:noProof/>
+                <w:webHidden/>
+              </w:rPr>
+              <w:tab/>
+            </w:r>
+            <w:r>
+              <w:rPr>
+                <w:noProof/>
+                <w:webHidden/>
+              </w:rPr>
+              <w:fldChar w:fldCharType="begin"/>
+            </w:r>
+            <w:r>
+              <w:rPr>
+                <w:noProof/>
+                <w:webHidden/>
+              </w:rPr>
+              <w:instrText xml:space="preserve"> PAGEREF _Toc174287286 \h </w:instrText>
+            </w:r>
+            <w:r>
+              <w:rPr>
+                <w:noProof/>
+                <w:webHidden/>
+              </w:rPr>
+            </w:r>
+            <w:r>
+              <w:rPr>
+                <w:noProof/>
+                <w:webHidden/>
+              </w:rPr>
+              <w:fldChar w:fldCharType="separate"/>
+            </w:r>
+            <w:r>
+              <w:rPr>
+                <w:noProof/>
+                <w:webHidden/>
+              </w:rPr>
+              <w:t>3</w:t>
+            </w:r>
+            <w:r>
+              <w:rPr>
+                <w:noProof/>
+                <w:webHidden/>
+              </w:rPr>
+              <w:fldChar w:fldCharType="end"/>
+            </w:r>
+          </w:hyperlink>
+        </w:p>
+        <w:p>
+          <w:pPr>
+            <w:pStyle w:val="TOC1"/>
+            <w:tabs>
+              <w:tab w:val="right" w:leader="dot" w:pos="9016"/>
+            </w:tabs>
+            <w:rPr>
+              <w:rFonts w:eastAsiaTheme="minorEastAsia"/>
+              <w:b w:val="0"/>
+              <w:bCs w:val="0"/>
+              <w:caps w:val="0"/>
+              <w:noProof/>
+              <w:sz w:val="24"/>
+              <w:szCs w:val="24"/>
+              <w:u w:val="none"/>
+              <w:lang w:eastAsia="en-GB"/>
+            </w:rPr>
+          </w:pPr>
+          <w:hyperlink w:anchor="_Toc174287287" w:history="1">
+            <w:r>
+              <w:rPr>
+                <w:rStyle w:val="Hyperlink"/>
+                <w:noProof/>
+              </w:rPr>
+              <w:t>Dataset Description</w:t>
+            </w:r>
+            <w:r>
+              <w:rPr>
+                <w:noProof/>
+                <w:webHidden/>
+              </w:rPr>
+              <w:tab/>
+            </w:r>
+            <w:r>
+              <w:rPr>
+                <w:noProof/>
+                <w:webHidden/>
+              </w:rPr>
+              <w:fldChar w:fldCharType="begin"/>
+            </w:r>
+            <w:r>
+              <w:rPr>
+                <w:noProof/>
+                <w:webHidden/>
+              </w:rPr>
+              <w:instrText xml:space="preserve"> PAGEREF _Toc174287287 \h </w:instrText>
+            </w:r>
+            <w:r>
+              <w:rPr>
+                <w:noProof/>
+                <w:webHidden/>
+              </w:rPr>
+            </w:r>
+            <w:r>
+              <w:rPr>
+                <w:noProof/>
+                <w:webHidden/>
+              </w:rPr>
+              <w:fldChar w:fldCharType="separate"/>
+            </w:r>
+            <w:r>
+              <w:rPr>
+                <w:noProof/>
+                <w:webHidden/>
+              </w:rPr>
+              <w:t>3</w:t>
+            </w:r>
+            <w:r>
+              <w:rPr>
+                <w:noProof/>
+                <w:webHidden/>
+              </w:rPr>
+              <w:fldChar w:fldCharType="end"/>
+            </w:r>
+          </w:hyperlink>
+        </w:p>
+        <w:p>
+          <w:pPr>
+            <w:pStyle w:val="TOC1"/>
+            <w:tabs>
+              <w:tab w:val="right" w:leader="dot" w:pos="9016"/>
+            </w:tabs>
+            <w:rPr>
+              <w:rFonts w:eastAsiaTheme="minorEastAsia"/>
+              <w:b w:val="0"/>
+              <w:bCs w:val="0"/>
+              <w:caps w:val="0"/>
+              <w:noProof/>
+              <w:sz w:val="24"/>
+              <w:szCs w:val="24"/>
+              <w:u w:val="none"/>
+              <w:lang w:eastAsia="en-GB"/>
+            </w:rPr>
+          </w:pPr>
+          <w:hyperlink w:anchor="_Toc174287288" w:history="1">
+            <w:r>
+              <w:rPr>
+                <w:rStyle w:val="Hyperlink"/>
+                <w:noProof/>
+              </w:rPr>
+              <w:t>Dataset Preprocessing</w:t>
+            </w:r>
+            <w:r>
+              <w:rPr>
+                <w:noProof/>
+                <w:webHidden/>
+              </w:rPr>
+              <w:tab/>
+            </w:r>
+            <w:r>
+              <w:rPr>
+                <w:noProof/>
+                <w:webHidden/>
+              </w:rPr>
+              <w:fldChar w:fldCharType="begin"/>
+            </w:r>
+            <w:r>
+              <w:rPr>
+                <w:noProof/>
+                <w:webHidden/>
+              </w:rPr>
+              <w:instrText xml:space="preserve"> PAGEREF _Toc174287288 \h </w:instrText>
+            </w:r>
+            <w:r>
+              <w:rPr>
+                <w:noProof/>
+                <w:webHidden/>
+              </w:rPr>
+            </w:r>
+            <w:r>
+              <w:rPr>
+                <w:noProof/>
+                <w:webHidden/>
+              </w:rPr>
+              <w:fldChar w:fldCharType="separate"/>
+            </w:r>
+            <w:r>
+              <w:rPr>
+                <w:noProof/>
+                <w:webHidden/>
+              </w:rPr>
+              <w:t>3</w:t>
+            </w:r>
+            <w:r>
+              <w:rPr>
+                <w:noProof/>
+                <w:webHidden/>
+              </w:rPr>
+              <w:fldChar w:fldCharType="end"/>
+            </w:r>
+          </w:hyperlink>
+        </w:p>
+        <w:p>
+          <w:pPr>
+            <w:pStyle w:val="TOC1"/>
+            <w:tabs>
+              <w:tab w:val="right" w:leader="dot" w:pos="9016"/>
+            </w:tabs>
+            <w:rPr>
+              <w:rFonts w:eastAsiaTheme="minorEastAsia"/>
+              <w:b w:val="0"/>
+              <w:bCs w:val="0"/>
+              <w:caps w:val="0"/>
+              <w:noProof/>
+              <w:sz w:val="24"/>
+              <w:szCs w:val="24"/>
+              <w:u w:val="none"/>
+              <w:lang w:eastAsia="en-GB"/>
+            </w:rPr>
+          </w:pPr>
+          <w:hyperlink w:anchor="_Toc174287289" w:history="1">
+            <w:r>
+              <w:rPr>
+                <w:rStyle w:val="Hyperlink"/>
+                <w:noProof/>
+              </w:rPr>
+              <w:t>Feature Engineering</w:t>
+            </w:r>
+            <w:r>
+              <w:rPr>
+                <w:noProof/>
+                <w:webHidden/>
+              </w:rPr>
+              <w:tab/>
+            </w:r>
+            <w:r>
+              <w:rPr>
+                <w:noProof/>
+                <w:webHidden/>
+              </w:rPr>
+              <w:fldChar w:fldCharType="begin"/>
+            </w:r>
+            <w:r>
+              <w:rPr>
+                <w:noProof/>
+                <w:webHidden/>
+              </w:rPr>
+              <w:instrText xml:space="preserve"> PAGEREF _Toc174287289 \h </w:instrText>
+            </w:r>
+            <w:r>
+              <w:rPr>
+                <w:noProof/>
+                <w:webHidden/>
+              </w:rPr>
+            </w:r>
+            <w:r>
+              <w:rPr>
+                <w:noProof/>
+                <w:webHidden/>
+              </w:rPr>
+              <w:fldChar w:fldCharType="separate"/>
+            </w:r>
+            <w:r>
+              <w:rPr>
+                <w:noProof/>
+                <w:webHidden/>
+              </w:rPr>
+              <w:t>3</w:t>
+            </w:r>
+            <w:r>
+              <w:rPr>
+                <w:noProof/>
+                <w:webHidden/>
+              </w:rPr>
+              <w:fldChar w:fldCharType="end"/>
+            </w:r>
+          </w:hyperlink>
+        </w:p>
+        <w:p>
+          <w:pPr>
+            <w:pStyle w:val="TOC1"/>
+            <w:tabs>
+              <w:tab w:val="right" w:leader="dot" w:pos="9016"/>
+            </w:tabs>
+            <w:rPr>
+              <w:rFonts w:eastAsiaTheme="minorEastAsia"/>
+              <w:b w:val="0"/>
+              <w:bCs w:val="0"/>
+              <w:caps w:val="0"/>
+              <w:noProof/>
+              <w:sz w:val="24"/>
+              <w:szCs w:val="24"/>
+              <w:u w:val="none"/>
+              <w:lang w:eastAsia="en-GB"/>
+            </w:rPr>
+          </w:pPr>
+          <w:hyperlink w:anchor="_Toc174287290" w:history="1">
+            <w:r>
+              <w:rPr>
+                <w:rStyle w:val="Hyperlink"/>
+                <w:noProof/>
+              </w:rPr>
+              <w:t>Class Label</w:t>
+            </w:r>
+            <w:r>
+              <w:rPr>
+                <w:noProof/>
+                <w:webHidden/>
+              </w:rPr>
+              <w:tab/>
+            </w:r>
+            <w:r>
+              <w:rPr>
+                <w:noProof/>
+                <w:webHidden/>
+              </w:rPr>
+              <w:fldChar w:fldCharType="begin"/>
+            </w:r>
+            <w:r>
+              <w:rPr>
+                <w:noProof/>
+                <w:webHidden/>
+              </w:rPr>
+              <w:instrText xml:space="preserve"> PAGEREF _Toc174287290 \h </w:instrText>
+            </w:r>
+            <w:r>
+              <w:rPr>
+                <w:noProof/>
+                <w:webHidden/>
+              </w:rPr>
+            </w:r>
+            <w:r>
+              <w:rPr>
+                <w:noProof/>
+                <w:webHidden/>
+              </w:rPr>
+              <w:fldChar w:fldCharType="separate"/>
+            </w:r>
+            <w:r>
+              <w:rPr>
+                <w:noProof/>
+                <w:webHidden/>
+              </w:rPr>
+              <w:t>3</w:t>
+            </w:r>
+            <w:r>
+              <w:rPr>
+                <w:noProof/>
+                <w:webHidden/>
+              </w:rPr>
+              <w:fldChar w:fldCharType="end"/>
+            </w:r>
+          </w:hyperlink>
+        </w:p>
+        <w:p>
+          <w:pPr>
+            <w:pStyle w:val="TOC1"/>
+            <w:tabs>
+              <w:tab w:val="right" w:leader="dot" w:pos="9016"/>
+            </w:tabs>
+            <w:rPr>
+              <w:rFonts w:eastAsiaTheme="minorEastAsia"/>
+              <w:b w:val="0"/>
+              <w:bCs w:val="0"/>
+              <w:caps w:val="0"/>
+              <w:noProof/>
+              <w:sz w:val="24"/>
+              <w:szCs w:val="24"/>
+              <w:u w:val="none"/>
+              <w:lang w:eastAsia="en-GB"/>
+            </w:rPr>
+          </w:pPr>
+          <w:hyperlink w:anchor="_Toc174287291" w:history="1">
+            <w:r>
+              <w:rPr>
+                <w:rStyle w:val="Hyperlink"/>
+                <w:noProof/>
+              </w:rPr>
+              <w:t>Data Separaion</w:t>
+            </w:r>
+            <w:r>
+              <w:rPr>
+                <w:noProof/>
+                <w:webHidden/>
+              </w:rPr>
+              <w:tab/>
+            </w:r>
+            <w:r>
+              <w:rPr>
+                <w:noProof/>
+                <w:webHidden/>
+              </w:rPr>
+              <w:fldChar w:fldCharType="begin"/>
+            </w:r>
+            <w:r>
+              <w:rPr>
+                <w:noProof/>
+                <w:webHidden/>
+              </w:rPr>
+              <w:instrText xml:space="preserve"> PAGEREF _Toc174287291 \h </w:instrText>
+            </w:r>
+            <w:r>
+              <w:rPr>
+                <w:noProof/>
+                <w:webHidden/>
+              </w:rPr>
+            </w:r>
+            <w:r>
+              <w:rPr>
+                <w:noProof/>
+                <w:webHidden/>
+              </w:rPr>
+              <w:fldChar w:fldCharType="separate"/>
+            </w:r>
+            <w:r>
+              <w:rPr>
+                <w:noProof/>
+                <w:webHidden/>
+              </w:rPr>
+              <w:t>3</w:t>
+            </w:r>
+            <w:r>
+              <w:rPr>
+                <w:noProof/>
+                <w:webHidden/>
+              </w:rPr>
+              <w:fldChar w:fldCharType="end"/>
+            </w:r>
+          </w:hyperlink>
+        </w:p>
+        <w:p>
+          <w:pPr>
+            <w:pStyle w:val="TOC1"/>
+            <w:tabs>
+              <w:tab w:val="right" w:leader="dot" w:pos="9016"/>
+            </w:tabs>
+            <w:rPr>
+              <w:rFonts w:eastAsiaTheme="minorEastAsia"/>
+              <w:b w:val="0"/>
+              <w:bCs w:val="0"/>
+              <w:caps w:val="0"/>
+              <w:noProof/>
+              <w:sz w:val="24"/>
+              <w:szCs w:val="24"/>
+              <w:u w:val="none"/>
+              <w:lang w:eastAsia="en-GB"/>
+            </w:rPr>
+          </w:pPr>
+          <w:hyperlink w:anchor="_Toc174287292" w:history="1">
+            <w:r>
+              <w:rPr>
+                <w:rStyle w:val="Hyperlink"/>
+                <w:noProof/>
+              </w:rPr>
+              <w:t>Model Development</w:t>
+            </w:r>
+            <w:r>
+              <w:rPr>
+                <w:noProof/>
+                <w:webHidden/>
+              </w:rPr>
+              <w:tab/>
+            </w:r>
+            <w:r>
+              <w:rPr>
+                <w:noProof/>
+                <w:webHidden/>
+              </w:rPr>
+              <w:fldChar w:fldCharType="begin"/>
+            </w:r>
+            <w:r>
+              <w:rPr>
+                <w:noProof/>
+                <w:webHidden/>
+              </w:rPr>
+              <w:instrText xml:space="preserve"> PAGEREF _Toc174287292 \h </w:instrText>
+            </w:r>
+            <w:r>
+              <w:rPr>
+                <w:noProof/>
+                <w:webHidden/>
+              </w:rPr>
+            </w:r>
+            <w:r>
+              <w:rPr>
+                <w:noProof/>
+                <w:webHidden/>
+              </w:rPr>
+              <w:fldChar w:fldCharType="separate"/>
+            </w:r>
+            <w:r>
+              <w:rPr>
+                <w:noProof/>
+                <w:webHidden/>
+              </w:rPr>
+              <w:t>3</w:t>
+            </w:r>
+            <w:r>
+              <w:rPr>
+                <w:noProof/>
+                <w:webHidden/>
+              </w:rPr>
+              <w:fldChar w:fldCharType="end"/>
+            </w:r>
+          </w:hyperlink>
+        </w:p>
+        <w:p>
+          <w:pPr>
+            <w:pStyle w:val="TOC1"/>
+            <w:tabs>
+              <w:tab w:val="right" w:leader="dot" w:pos="9016"/>
+            </w:tabs>
+            <w:rPr>
+              <w:rFonts w:eastAsiaTheme="minorEastAsia"/>
+              <w:b w:val="0"/>
+              <w:bCs w:val="0"/>
+              <w:caps w:val="0"/>
+              <w:noProof/>
+              <w:sz w:val="24"/>
+              <w:szCs w:val="24"/>
+              <w:u w:val="none"/>
+              <w:lang w:eastAsia="en-GB"/>
+            </w:rPr>
+          </w:pPr>
+          <w:hyperlink w:anchor="_Toc174287293" w:history="1">
+            <w:r>
+              <w:rPr>
+                <w:rStyle w:val="Hyperlink"/>
+                <w:noProof/>
+              </w:rPr>
+              <w:t>Model Training</w:t>
+            </w:r>
+            <w:r>
+              <w:rPr>
+                <w:noProof/>
+                <w:webHidden/>
+              </w:rPr>
+              <w:tab/>
+            </w:r>
+            <w:r>
+              <w:rPr>
+                <w:noProof/>
+                <w:webHidden/>
+              </w:rPr>
+              <w:fldChar w:fldCharType="begin"/>
+            </w:r>
+            <w:r>
+              <w:rPr>
+                <w:noProof/>
+                <w:webHidden/>
+              </w:rPr>
+              <w:instrText xml:space="preserve"> PAGEREF _Toc174287293 \h </w:instrText>
+            </w:r>
+            <w:r>
+              <w:rPr>
+                <w:noProof/>
+                <w:webHidden/>
+              </w:rPr>
+            </w:r>
+            <w:r>
+              <w:rPr>
+                <w:noProof/>
+                <w:webHidden/>
+              </w:rPr>
+              <w:fldChar w:fldCharType="separate"/>
+            </w:r>
+            <w:r>
+              <w:rPr>
+                <w:noProof/>
+                <w:webHidden/>
+              </w:rPr>
+              <w:t>3</w:t>
+            </w:r>
+            <w:r>
+              <w:rPr>
+                <w:noProof/>
+                <w:webHidden/>
+              </w:rPr>
+              <w:fldChar w:fldCharType="end"/>
+            </w:r>
+          </w:hyperlink>
+        </w:p>
+        <w:p>
+          <w:pPr>
+            <w:pStyle w:val="TOC1"/>
+            <w:tabs>
+              <w:tab w:val="right" w:leader="dot" w:pos="9016"/>
+            </w:tabs>
+            <w:rPr>
+              <w:rFonts w:eastAsiaTheme="minorEastAsia"/>
+              <w:b w:val="0"/>
+              <w:bCs w:val="0"/>
+              <w:caps w:val="0"/>
+              <w:noProof/>
+              <w:sz w:val="24"/>
+              <w:szCs w:val="24"/>
+              <w:u w:val="none"/>
+              <w:lang w:eastAsia="en-GB"/>
+            </w:rPr>
+          </w:pPr>
+          <w:hyperlink w:anchor="_Toc174287294" w:history="1">
+            <w:r>
+              <w:rPr>
+                <w:rStyle w:val="Hyperlink"/>
+                <w:noProof/>
+              </w:rPr>
+              <w:t>Model Evaluate</w:t>
+            </w:r>
+            <w:r>
+              <w:rPr>
+                <w:noProof/>
+                <w:webHidden/>
+              </w:rPr>
+              <w:tab/>
+            </w:r>
+            <w:r>
+              <w:rPr>
+                <w:noProof/>
+                <w:webHidden/>
+              </w:rPr>
+              <w:fldChar w:fldCharType="begin"/>
+            </w:r>
+            <w:r>
+              <w:rPr>
+                <w:noProof/>
+                <w:webHidden/>
+              </w:rPr>
+              <w:instrText xml:space="preserve"> PAGEREF _Toc174287294 \h </w:instrText>
+            </w:r>
+            <w:r>
+              <w:rPr>
+                <w:noProof/>
+                <w:webHidden/>
+              </w:rPr>
+            </w:r>
+            <w:r>
+              <w:rPr>
+                <w:noProof/>
+                <w:webHidden/>
+              </w:rPr>
+              <w:fldChar w:fldCharType="separate"/>
+            </w:r>
+            <w:r>
+              <w:rPr>
+                <w:noProof/>
+                <w:webHidden/>
+              </w:rPr>
+              <w:t>3</w:t>
+            </w:r>
+            <w:r>
+              <w:rPr>
+                <w:noProof/>
+                <w:webHidden/>
+              </w:rPr>
+              <w:fldChar w:fldCharType="end"/>
+            </w:r>
+          </w:hyperlink>
+        </w:p>
+        <w:p>
+          <w:pPr>
+            <w:pStyle w:val="TOC1"/>
+            <w:tabs>
+              <w:tab w:val="right" w:leader="dot" w:pos="9016"/>
+            </w:tabs>
+            <w:rPr>
+              <w:rFonts w:eastAsiaTheme="minorEastAsia"/>
+              <w:b w:val="0"/>
+              <w:bCs w:val="0"/>
+              <w:caps w:val="0"/>
+              <w:noProof/>
+              <w:sz w:val="24"/>
+              <w:szCs w:val="24"/>
+              <w:u w:val="none"/>
+              <w:lang w:eastAsia="en-GB"/>
+            </w:rPr>
+          </w:pPr>
+          <w:hyperlink w:anchor="_Toc174287295" w:history="1">
+            <w:r>
+              <w:rPr>
+                <w:rStyle w:val="Hyperlink"/>
+                <w:noProof/>
+              </w:rPr>
+              <w:t>Discussion</w:t>
+            </w:r>
+            <w:r>
+              <w:rPr>
+                <w:noProof/>
+                <w:webHidden/>
+              </w:rPr>
+              <w:tab/>
+            </w:r>
+            <w:r>
+              <w:rPr>
+                <w:noProof/>
+                <w:webHidden/>
+              </w:rPr>
+              <w:fldChar w:fldCharType="begin"/>
+            </w:r>
+            <w:r>
+              <w:rPr>
+                <w:noProof/>
+                <w:webHidden/>
+              </w:rPr>
+              <w:instrText xml:space="preserve"> PAGEREF _Toc174287295 \h </w:instrText>
+            </w:r>
+            <w:r>
+              <w:rPr>
+                <w:noProof/>
+                <w:webHidden/>
+              </w:rPr>
+            </w:r>
+            <w:r>
+              <w:rPr>
+                <w:noProof/>
+                <w:webHidden/>
+              </w:rPr>
+              <w:fldChar w:fldCharType="separate"/>
+            </w:r>
+            <w:r>
+              <w:rPr>
+                <w:noProof/>
+                <w:webHidden/>
+              </w:rPr>
+              <w:t>4</w:t>
+            </w:r>
+            <w:r>
+              <w:rPr>
+                <w:noProof/>
+                <w:webHidden/>
+              </w:rPr>
+              <w:fldChar w:fldCharType="end"/>
+            </w:r>
+          </w:hyperlink>
+        </w:p>
+        <w:p>
+          <w:pPr>
+            <w:pStyle w:val="TOC1"/>
+            <w:tabs>
+              <w:tab w:val="right" w:leader="dot" w:pos="9016"/>
+            </w:tabs>
+            <w:rPr>
+              <w:rFonts w:eastAsiaTheme="minorEastAsia"/>
+              <w:b w:val="0"/>
+              <w:bCs w:val="0"/>
+              <w:caps w:val="0"/>
+              <w:noProof/>
+              <w:sz w:val="24"/>
+              <w:szCs w:val="24"/>
+              <w:u w:val="none"/>
+              <w:lang w:eastAsia="en-GB"/>
+            </w:rPr>
+          </w:pPr>
+          <w:hyperlink w:anchor="_Toc174287296" w:history="1">
+            <w:r>
+              <w:rPr>
+                <w:rStyle w:val="Hyperlink"/>
+                <w:noProof/>
+              </w:rPr>
+              <w:t>Conclusion</w:t>
+            </w:r>
+            <w:r>
+              <w:rPr>
+                <w:noProof/>
+                <w:webHidden/>
+              </w:rPr>
+              <w:tab/>
+            </w:r>
+            <w:r>
+              <w:rPr>
+                <w:noProof/>
+                <w:webHidden/>
+              </w:rPr>
+              <w:fldChar w:fldCharType="begin"/>
+            </w:r>
+            <w:r>
+              <w:rPr>
+                <w:noProof/>
+                <w:webHidden/>
+              </w:rPr>
+              <w:instrText xml:space="preserve"> PAGEREF _Toc174287296 \h </w:instrText>
+            </w:r>
+            <w:r>
+              <w:rPr>
+                <w:noProof/>
+                <w:webHidden/>
+              </w:rPr>
+            </w:r>
+            <w:r>
+              <w:rPr>
+                <w:noProof/>
+                <w:webHidden/>
+              </w:rPr>
+              <w:fldChar w:fldCharType="separate"/>
+            </w:r>
+            <w:r>
+              <w:rPr>
+                <w:noProof/>
+                <w:webHidden/>
+              </w:rPr>
+              <w:t>4</w:t>
+            </w:r>
+            <w:r>
+              <w:rPr>
+                <w:noProof/>
+                <w:webHidden/>
+              </w:rPr>
+              <w:fldChar w:fldCharType="end"/>
+            </w:r>
+          </w:hyperlink>
+        </w:p>
+        <w:p>
+          <w:pPr>
+            <w:pStyle w:val="TOC1"/>
+            <w:tabs>
+              <w:tab w:val="right" w:leader="dot" w:pos="9016"/>
+            </w:tabs>
+            <w:rPr>
+              <w:rFonts w:eastAsiaTheme="minorEastAsia"/>
+              <w:b w:val="0"/>
+              <w:bCs w:val="0"/>
+              <w:caps w:val="0"/>
+              <w:noProof/>
+              <w:sz w:val="24"/>
+              <w:szCs w:val="24"/>
+              <w:u w:val="none"/>
+              <w:lang w:eastAsia="en-GB"/>
+            </w:rPr>
+          </w:pPr>
+          <w:hyperlink w:anchor="_Toc174287297" w:history="1">
+            <w:r>
+              <w:rPr>
+                <w:rStyle w:val="Hyperlink"/>
+                <w:noProof/>
+              </w:rPr>
               <w:t>Reference</w:t>
             </w:r>
             <w:r>
@@ -4650,7 +5575,7 @@
                 <w:noProof/>
                 <w:webHidden/>
               </w:rPr>
-              <w:instrText xml:space="preserve"> PAGEREF _Toc174283060 \h </w:instrText>
+              <w:instrText xml:space="preserve"> PAGEREF _Toc174287297 \h </w:instrText>
             </w:r>
             <w:r>
               <w:rPr>
@@ -4670,7 +5595,7 @@
                 <w:noProof/>
                 <w:webHidden/>
               </w:rPr>
-              <w:t>3</w:t>
+              <w:t>4</w:t>
             </w:r>
             <w:r>
               <w:rPr>
@@ -4710,10 +5635,10 @@
       <w:pPr>
         <w:pStyle w:val="Heading1"/>
       </w:pPr>
-      <w:bookmarkStart w:id="1" w:name="_Toc174283058"/>
+      <w:bookmarkStart w:id="1" w:name="_Toc174287285"/>
       <w:r>
         <w:lastRenderedPageBreak/>
-        <w:t>Template</w:t>
+        <w:t>Introduction</w:t>
       </w:r>
       <w:bookmarkEnd w:id="1"/>
     </w:p>
@@ -4721,7 +5646,7 @@
       <w:pPr>
         <w:pStyle w:val="Heading2"/>
       </w:pPr>
-      <w:bookmarkStart w:id="2" w:name="_Toc174283059"/>
+      <w:bookmarkStart w:id="2" w:name="_Toc174287286"/>
       <w:r>
         <w:t>Template</w:t>
       </w:r>
@@ -4731,11 +5656,116 @@
       <w:pPr>
         <w:pStyle w:val="Heading1"/>
       </w:pPr>
-      <w:bookmarkStart w:id="3" w:name="_Toc174283060"/>
+    </w:p>
+    <w:p>
+      <w:pPr>
+        <w:pStyle w:val="Heading1"/>
+      </w:pPr>
+      <w:r>
+        <w:t xml:space="preserve">Summary Table of Studio 3: Activity 6 (1 mark) </w:t>
+      </w:r>
+    </w:p>
+    <w:p/>
+    <w:p>
+      <w:pPr>
+        <w:pStyle w:val="Heading1"/>
+      </w:pPr>
+      <w:r>
+        <w:t>Summary of Table of Studio 3: Activity 7 (1 mark)</w:t>
+      </w:r>
+    </w:p>
+    <w:p/>
+    <w:p>
+      <w:pPr>
+        <w:pStyle w:val="Heading1"/>
+      </w:pPr>
+      <w:r>
+        <w:t>Data Collection (1 mark)</w:t>
+      </w:r>
+    </w:p>
+    <w:p/>
+    <w:p>
+      <w:pPr>
+        <w:pStyle w:val="Heading1"/>
+      </w:pPr>
+      <w:r>
+        <w:t>Create composite columns (1 mark)</w:t>
+      </w:r>
+    </w:p>
+    <w:p/>
+    <w:p>
+      <w:pPr>
+        <w:pStyle w:val="Heading1"/>
+      </w:pPr>
+      <w:r>
+        <w:t>Data pre-processing (3 marks)</w:t>
+      </w:r>
+    </w:p>
+    <w:p/>
+    <w:p>
+      <w:pPr>
+        <w:pStyle w:val="Heading1"/>
+      </w:pPr>
+      <w:r>
+        <w:t>Model Training (2 marks)</w:t>
+      </w:r>
+    </w:p>
+    <w:p/>
+    <w:p>
+      <w:pPr>
+        <w:pStyle w:val="Heading1"/>
+      </w:pPr>
+      <w:bookmarkStart w:id="3" w:name="_Toc174287294"/>
+      <w:r>
+        <w:t>Model Evaluate</w:t>
+      </w:r>
+      <w:bookmarkEnd w:id="3"/>
+      <w:r>
+        <w:t xml:space="preserve"> (Optional)</w:t>
+      </w:r>
+    </w:p>
+    <w:p/>
+    <w:p>
+      <w:pPr>
+        <w:pStyle w:val="Heading1"/>
+      </w:pPr>
+      <w:r>
+        <w:t>Model Selection (1 mark)</w:t>
+      </w:r>
+    </w:p>
+    <w:p/>
+    <w:p>
+      <w:pPr>
+        <w:pStyle w:val="Heading1"/>
+      </w:pPr>
+      <w:bookmarkStart w:id="4" w:name="_Toc174287295"/>
+      <w:r>
+        <w:t>Discussion</w:t>
+      </w:r>
+      <w:bookmarkEnd w:id="4"/>
+    </w:p>
+    <w:p/>
+    <w:p>
+      <w:pPr>
+        <w:pStyle w:val="Heading1"/>
+      </w:pPr>
+      <w:bookmarkStart w:id="5" w:name="_Toc174287296"/>
+      <w:r>
+        <w:lastRenderedPageBreak/>
+        <w:t>Conclusion</w:t>
+      </w:r>
+      <w:bookmarkEnd w:id="5"/>
+    </w:p>
+    <w:p/>
+    <w:p>
+      <w:pPr>
+        <w:pStyle w:val="Heading1"/>
+      </w:pPr>
+      <w:bookmarkStart w:id="6" w:name="_Toc174287297"/>
       <w:r>
         <w:t>Reference</w:t>
       </w:r>
-      <w:bookmarkEnd w:id="3"/>
+      <w:bookmarkEnd w:id="6"/>
     </w:p>
     <w:p>
       <w:pPr>
@@ -6786,7 +7816,6 @@
     <w:next w:val="Normal"/>
     <w:link w:val="Heading3Char"/>
     <w:uiPriority w:val="9"/>
-    <w:semiHidden/>
     <w:unhideWhenUsed/>
     <w:qFormat/>
     <w:rsid w:val="007425D9"/>
@@ -6991,7 +8020,6 @@
     <w:basedOn w:val="DefaultParagraphFont"/>
     <w:link w:val="Heading3"/>
     <w:uiPriority w:val="9"/>
-    <w:semiHidden/>
     <w:rsid w:val="007425D9"/>
     <w:rPr>
       <w:rFonts w:eastAsiaTheme="majorEastAsia" w:cstheme="majorBidi"/>
@@ -7661,6 +8689,7 @@
     <w:rsid w:val="000218CA"/>
     <w:rsid w:val="000A1FC5"/>
     <w:rsid w:val="003C36C1"/>
+    <w:rsid w:val="007646C9"/>
     <w:rsid w:val="009062CF"/>
     <w:rsid w:val="00EE7584"/>
   </w:rsids>

--- a/week-03-portfolio/docs/week-3-portfolio-doc.docx
+++ b/week-03-portfolio/docs/week-3-portfolio-doc.docx
@@ -4051,11 +4051,7 @@
               </mc:Choice>
               <mc:Fallback>
                 <w:pict>
-                  <v:shapetype w14:anchorId="59A87B58" id="_x0000_t202" coordsize="21600,21600" o:spt="202" path="m,l,21600r21600,l21600,xe">
-                    <v:stroke joinstyle="miter"/>
-                    <v:path gradientshapeok="t" o:connecttype="rect"/>
-                  </v:shapetype>
-                  <v:shape id="Text Box 64" o:spid="_x0000_s1056" type="#_x0000_t202" style="position:absolute;margin-left:0;margin-top:0;width:4in;height:84.25pt;z-index:251660288;visibility:visible;mso-wrap-style:square;mso-width-percent:450;mso-height-percent:0;mso-left-percent:420;mso-top-percent:175;mso-wrap-distance-left:9pt;mso-wrap-distance-top:0;mso-wrap-distance-right:9pt;mso-wrap-distance-bottom:0;mso-position-horizontal-relative:page;mso-position-vertical-relative:page;mso-width-percent:450;mso-height-percent:0;mso-left-percent:420;mso-top-percent:175;mso-width-relative:page;mso-height-relative:margin;v-text-anchor:top" o:gfxdata="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" filled="f" stroked="f" strokeweight=".5pt">
+                  <v:shape w14:anchorId="59A87B58" id="Text Box 64" o:spid="_x0000_s1056" type="#_x0000_t202" style="position:absolute;margin-left:0;margin-top:0;width:4in;height:84.25pt;z-index:251660288;visibility:visible;mso-wrap-style:square;mso-width-percent:450;mso-height-percent:0;mso-left-percent:420;mso-top-percent:175;mso-wrap-distance-left:9pt;mso-wrap-distance-top:0;mso-wrap-distance-right:9pt;mso-wrap-distance-bottom:0;mso-position-horizontal-relative:page;mso-position-vertical-relative:page;mso-width-percent:450;mso-height-percent:0;mso-left-percent:420;mso-top-percent:175;mso-width-relative:page;mso-height-relative:margin;v-text-anchor:top" o:gfxdata="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" filled="f" stroked="f" strokeweight=".5pt">
                     <v:textbox style="mso-fit-shape-to-text:t" inset="0,0,0,0">
                       <w:txbxContent>
                         <w:p>
@@ -4172,7 +4168,7 @@
       <w:pPr>
         <w:pStyle w:val="Heading1"/>
       </w:pPr>
-      <w:bookmarkStart w:id="0" w:name="_Toc174287282"/>
+      <w:bookmarkStart w:id="0" w:name="_Toc174875563"/>
       <w:r>
         <w:lastRenderedPageBreak/>
         <w:t>Abstract</w:t>
@@ -4181,10 +4177,21 @@
     </w:p>
     <w:p>
       <w:r>
-        <w:t>Type Here</w:t>
+        <w:t>This</w:t>
+      </w:r>
+      <w:r>
+        <w:t xml:space="preserve"> week 3 portflio report,</w:t>
+      </w:r>
+      <w:r>
+        <w:t xml:space="preserve"> explores the application of various machine learning models, including Support Vector Machine (SVM), Random Forest, SGDClassifier, and MLPClassifier, to classify sensor data from meat processing activities. The data was preprocessed, and features were engineered to enhance model performance. Multiple models were trained and evaluated, with the SVM model with hyperparameter tuning selected as the final model due to its simplicity, interpretability, and computational efficiency. The models achieved near-perfect accuracy, though potential overfitting was identified, suggesting the need for further validation. The findings demonstrate the effectiveness of machine learning in accurately classifying complex datasets.</w:t>
       </w:r>
     </w:p>
     <w:p/>
+    <w:p>
+      <w:r>
+        <w:t>You can find the requirements, documentation and source code file at:</w:t>
+      </w:r>
+    </w:p>
     <w:p>
       <w:pPr>
         <w:rPr>
@@ -4396,7 +4403,7 @@
             </w:rPr>
             <w:fldChar w:fldCharType="separate"/>
           </w:r>
-          <w:hyperlink w:anchor="_Toc174287282" w:history="1">
+          <w:hyperlink w:anchor="_Toc174875563" w:history="1">
             <w:r>
               <w:rPr>
                 <w:rStyle w:val="Hyperlink"/>
@@ -4423,7 +4430,7 @@
                 <w:noProof/>
                 <w:webHidden/>
               </w:rPr>
-              <w:instrText xml:space="preserve"> PAGEREF _Toc174287282 \h </w:instrText>
+              <w:instrText xml:space="preserve"> PAGEREF _Toc174875563 \h </w:instrText>
             </w:r>
             <w:r>
               <w:rPr>
@@ -4472,13 +4479,13 @@
               <w:lang w:eastAsia="en-GB"/>
             </w:rPr>
           </w:pPr>
-          <w:hyperlink w:anchor="_Toc174287283" w:history="1">
+          <w:hyperlink w:anchor="_Toc174875564" w:history="1">
             <w:r>
               <w:rPr>
                 <w:rStyle w:val="Hyperlink"/>
                 <w:noProof/>
               </w:rPr>
-              <w:t>Template</w:t>
+              <w:t>Introduction</w:t>
             </w:r>
             <w:r>
               <w:rPr>
@@ -4499,7 +4506,7 @@
                 <w:noProof/>
                 <w:webHidden/>
               </w:rPr>
-              <w:instrText xml:space="preserve"> PAGEREF _Toc174287283 \h </w:instrText>
+              <w:instrText xml:space="preserve"> PAGEREF _Toc174875564 \h </w:instrText>
             </w:r>
             <w:r>
               <w:rPr>
@@ -4519,7 +4526,7 @@
                 <w:noProof/>
                 <w:webHidden/>
               </w:rPr>
-              <w:t>3</w:t>
+              <w:t>4</w:t>
             </w:r>
             <w:r>
               <w:rPr>
@@ -4547,27 +4554,13 @@
               <w:lang w:eastAsia="en-GB"/>
             </w:rPr>
           </w:pPr>
-          <w:hyperlink w:anchor="_Toc174287284" w:history="1">
+          <w:hyperlink w:anchor="_Toc174875565" w:history="1">
             <w:r>
               <w:rPr>
                 <w:rStyle w:val="Hyperlink"/>
                 <w:noProof/>
               </w:rPr>
-              <w:t>Templ</w:t>
-            </w:r>
-            <w:r>
-              <w:rPr>
-                <w:rStyle w:val="Hyperlink"/>
-                <w:noProof/>
-              </w:rPr>
-              <w:t>a</w:t>
-            </w:r>
-            <w:r>
-              <w:rPr>
-                <w:rStyle w:val="Hyperlink"/>
-                <w:noProof/>
-              </w:rPr>
-              <w:t>te</w:t>
+              <w:t>Template</w:t>
             </w:r>
             <w:r>
               <w:rPr>
@@ -4588,7 +4581,7 @@
                 <w:noProof/>
                 <w:webHidden/>
               </w:rPr>
-              <w:instrText xml:space="preserve"> PAGEREF _Toc174287284 \h </w:instrText>
+              <w:instrText xml:space="preserve"> PAGEREF _Toc174875565 \h </w:instrText>
             </w:r>
             <w:r>
               <w:rPr>
@@ -4608,7 +4601,7 @@
                 <w:noProof/>
                 <w:webHidden/>
               </w:rPr>
-              <w:t>3</w:t>
+              <w:t>4</w:t>
             </w:r>
             <w:r>
               <w:rPr>
@@ -4637,13 +4630,13 @@
               <w:lang w:eastAsia="en-GB"/>
             </w:rPr>
           </w:pPr>
-          <w:hyperlink w:anchor="_Toc174287285" w:history="1">
+          <w:hyperlink w:anchor="_Toc174875566" w:history="1">
             <w:r>
               <w:rPr>
                 <w:rStyle w:val="Hyperlink"/>
                 <w:noProof/>
               </w:rPr>
-              <w:t>Introduction</w:t>
+              <w:t>Summary Table of Studio 3: Activity 6 (1 mark)</w:t>
             </w:r>
             <w:r>
               <w:rPr>
@@ -4664,7 +4657,7 @@
                 <w:noProof/>
                 <w:webHidden/>
               </w:rPr>
-              <w:instrText xml:space="preserve"> PAGEREF _Toc174287285 \h </w:instrText>
+              <w:instrText xml:space="preserve"> PAGEREF _Toc174875566 \h </w:instrText>
             </w:r>
             <w:r>
               <w:rPr>
@@ -4684,82 +4677,7 @@
                 <w:noProof/>
                 <w:webHidden/>
               </w:rPr>
-              <w:t>3</w:t>
-            </w:r>
-            <w:r>
-              <w:rPr>
-                <w:noProof/>
-                <w:webHidden/>
-              </w:rPr>
-              <w:fldChar w:fldCharType="end"/>
-            </w:r>
-          </w:hyperlink>
-        </w:p>
-        <w:p>
-          <w:pPr>
-            <w:pStyle w:val="TOC2"/>
-            <w:tabs>
-              <w:tab w:val="right" w:leader="dot" w:pos="9016"/>
-            </w:tabs>
-            <w:rPr>
-              <w:rFonts w:eastAsiaTheme="minorEastAsia"/>
-              <w:b w:val="0"/>
-              <w:bCs w:val="0"/>
-              <w:smallCaps w:val="0"/>
-              <w:noProof/>
-              <w:sz w:val="24"/>
-              <w:szCs w:val="24"/>
-              <w:lang w:eastAsia="en-GB"/>
-            </w:rPr>
-          </w:pPr>
-          <w:hyperlink w:anchor="_Toc174287286" w:history="1">
-            <w:r>
-              <w:rPr>
-                <w:rStyle w:val="Hyperlink"/>
-                <w:noProof/>
-              </w:rPr>
-              <w:t>Template</w:t>
-            </w:r>
-            <w:r>
-              <w:rPr>
-                <w:noProof/>
-                <w:webHidden/>
-              </w:rPr>
-              <w:tab/>
-            </w:r>
-            <w:r>
-              <w:rPr>
-                <w:noProof/>
-                <w:webHidden/>
-              </w:rPr>
-              <w:fldChar w:fldCharType="begin"/>
-            </w:r>
-            <w:r>
-              <w:rPr>
-                <w:noProof/>
-                <w:webHidden/>
-              </w:rPr>
-              <w:instrText xml:space="preserve"> PAGEREF _Toc174287286 \h </w:instrText>
-            </w:r>
-            <w:r>
-              <w:rPr>
-                <w:noProof/>
-                <w:webHidden/>
-              </w:rPr>
-            </w:r>
-            <w:r>
-              <w:rPr>
-                <w:noProof/>
-                <w:webHidden/>
-              </w:rPr>
-              <w:fldChar w:fldCharType="separate"/>
-            </w:r>
-            <w:r>
-              <w:rPr>
-                <w:noProof/>
-                <w:webHidden/>
-              </w:rPr>
-              <w:t>3</w:t>
+              <w:t>4</w:t>
             </w:r>
             <w:r>
               <w:rPr>
@@ -4788,13 +4706,13 @@
               <w:lang w:eastAsia="en-GB"/>
             </w:rPr>
           </w:pPr>
-          <w:hyperlink w:anchor="_Toc174287287" w:history="1">
+          <w:hyperlink w:anchor="_Toc174875567" w:history="1">
             <w:r>
               <w:rPr>
                 <w:rStyle w:val="Hyperlink"/>
                 <w:noProof/>
               </w:rPr>
-              <w:t>Dataset Description</w:t>
+              <w:t>Summary of Table of Studio 3: Activity 7 (1 mark)</w:t>
             </w:r>
             <w:r>
               <w:rPr>
@@ -4815,7 +4733,7 @@
                 <w:noProof/>
                 <w:webHidden/>
               </w:rPr>
-              <w:instrText xml:space="preserve"> PAGEREF _Toc174287287 \h </w:instrText>
+              <w:instrText xml:space="preserve"> PAGEREF _Toc174875567 \h </w:instrText>
             </w:r>
             <w:r>
               <w:rPr>
@@ -4835,7 +4753,7 @@
                 <w:noProof/>
                 <w:webHidden/>
               </w:rPr>
-              <w:t>3</w:t>
+              <w:t>4</w:t>
             </w:r>
             <w:r>
               <w:rPr>
@@ -4864,13 +4782,13 @@
               <w:lang w:eastAsia="en-GB"/>
             </w:rPr>
           </w:pPr>
-          <w:hyperlink w:anchor="_Toc174287288" w:history="1">
+          <w:hyperlink w:anchor="_Toc174875568" w:history="1">
             <w:r>
               <w:rPr>
                 <w:rStyle w:val="Hyperlink"/>
                 <w:noProof/>
               </w:rPr>
-              <w:t>Dataset Preprocessing</w:t>
+              <w:t>Data Collection (1 mark)</w:t>
             </w:r>
             <w:r>
               <w:rPr>
@@ -4891,7 +4809,7 @@
                 <w:noProof/>
                 <w:webHidden/>
               </w:rPr>
-              <w:instrText xml:space="preserve"> PAGEREF _Toc174287288 \h </w:instrText>
+              <w:instrText xml:space="preserve"> PAGEREF _Toc174875568 \h </w:instrText>
             </w:r>
             <w:r>
               <w:rPr>
@@ -4911,7 +4829,745 @@
                 <w:noProof/>
                 <w:webHidden/>
               </w:rPr>
-              <w:t>3</w:t>
+              <w:t>5</w:t>
+            </w:r>
+            <w:r>
+              <w:rPr>
+                <w:noProof/>
+                <w:webHidden/>
+              </w:rPr>
+              <w:fldChar w:fldCharType="end"/>
+            </w:r>
+          </w:hyperlink>
+        </w:p>
+        <w:p>
+          <w:pPr>
+            <w:pStyle w:val="TOC2"/>
+            <w:tabs>
+              <w:tab w:val="right" w:leader="dot" w:pos="9016"/>
+            </w:tabs>
+            <w:rPr>
+              <w:rFonts w:eastAsiaTheme="minorEastAsia"/>
+              <w:b w:val="0"/>
+              <w:bCs w:val="0"/>
+              <w:smallCaps w:val="0"/>
+              <w:noProof/>
+              <w:sz w:val="24"/>
+              <w:szCs w:val="24"/>
+              <w:lang w:eastAsia="en-GB"/>
+            </w:rPr>
+          </w:pPr>
+          <w:hyperlink w:anchor="_Toc174875569" w:history="1">
+            <w:r>
+              <w:rPr>
+                <w:rStyle w:val="Hyperlink"/>
+                <w:noProof/>
+              </w:rPr>
+              <w:t>Overview</w:t>
+            </w:r>
+            <w:r>
+              <w:rPr>
+                <w:noProof/>
+                <w:webHidden/>
+              </w:rPr>
+              <w:tab/>
+            </w:r>
+            <w:r>
+              <w:rPr>
+                <w:noProof/>
+                <w:webHidden/>
+              </w:rPr>
+              <w:fldChar w:fldCharType="begin"/>
+            </w:r>
+            <w:r>
+              <w:rPr>
+                <w:noProof/>
+                <w:webHidden/>
+              </w:rPr>
+              <w:instrText xml:space="preserve"> PAGEREF _Toc174875569 \h </w:instrText>
+            </w:r>
+            <w:r>
+              <w:rPr>
+                <w:noProof/>
+                <w:webHidden/>
+              </w:rPr>
+            </w:r>
+            <w:r>
+              <w:rPr>
+                <w:noProof/>
+                <w:webHidden/>
+              </w:rPr>
+              <w:fldChar w:fldCharType="separate"/>
+            </w:r>
+            <w:r>
+              <w:rPr>
+                <w:noProof/>
+                <w:webHidden/>
+              </w:rPr>
+              <w:t>5</w:t>
+            </w:r>
+            <w:r>
+              <w:rPr>
+                <w:noProof/>
+                <w:webHidden/>
+              </w:rPr>
+              <w:fldChar w:fldCharType="end"/>
+            </w:r>
+          </w:hyperlink>
+        </w:p>
+        <w:p>
+          <w:pPr>
+            <w:pStyle w:val="TOC2"/>
+            <w:tabs>
+              <w:tab w:val="right" w:leader="dot" w:pos="9016"/>
+            </w:tabs>
+            <w:rPr>
+              <w:rFonts w:eastAsiaTheme="minorEastAsia"/>
+              <w:b w:val="0"/>
+              <w:bCs w:val="0"/>
+              <w:smallCaps w:val="0"/>
+              <w:noProof/>
+              <w:sz w:val="24"/>
+              <w:szCs w:val="24"/>
+              <w:lang w:eastAsia="en-GB"/>
+            </w:rPr>
+          </w:pPr>
+          <w:hyperlink w:anchor="_Toc174875570" w:history="1">
+            <w:r>
+              <w:rPr>
+                <w:rStyle w:val="Hyperlink"/>
+                <w:noProof/>
+              </w:rPr>
+              <w:t>Data Extraction and Preparation</w:t>
+            </w:r>
+            <w:r>
+              <w:rPr>
+                <w:noProof/>
+                <w:webHidden/>
+              </w:rPr>
+              <w:tab/>
+            </w:r>
+            <w:r>
+              <w:rPr>
+                <w:noProof/>
+                <w:webHidden/>
+              </w:rPr>
+              <w:fldChar w:fldCharType="begin"/>
+            </w:r>
+            <w:r>
+              <w:rPr>
+                <w:noProof/>
+                <w:webHidden/>
+              </w:rPr>
+              <w:instrText xml:space="preserve"> PAGEREF _Toc174875570 \h </w:instrText>
+            </w:r>
+            <w:r>
+              <w:rPr>
+                <w:noProof/>
+                <w:webHidden/>
+              </w:rPr>
+            </w:r>
+            <w:r>
+              <w:rPr>
+                <w:noProof/>
+                <w:webHidden/>
+              </w:rPr>
+              <w:fldChar w:fldCharType="separate"/>
+            </w:r>
+            <w:r>
+              <w:rPr>
+                <w:noProof/>
+                <w:webHidden/>
+              </w:rPr>
+              <w:t>5</w:t>
+            </w:r>
+            <w:r>
+              <w:rPr>
+                <w:noProof/>
+                <w:webHidden/>
+              </w:rPr>
+              <w:fldChar w:fldCharType="end"/>
+            </w:r>
+          </w:hyperlink>
+        </w:p>
+        <w:p>
+          <w:pPr>
+            <w:pStyle w:val="TOC2"/>
+            <w:tabs>
+              <w:tab w:val="right" w:leader="dot" w:pos="9016"/>
+            </w:tabs>
+            <w:rPr>
+              <w:rFonts w:eastAsiaTheme="minorEastAsia"/>
+              <w:b w:val="0"/>
+              <w:bCs w:val="0"/>
+              <w:smallCaps w:val="0"/>
+              <w:noProof/>
+              <w:sz w:val="24"/>
+              <w:szCs w:val="24"/>
+              <w:lang w:eastAsia="en-GB"/>
+            </w:rPr>
+          </w:pPr>
+          <w:hyperlink w:anchor="_Toc174875571" w:history="1">
+            <w:r>
+              <w:rPr>
+                <w:rStyle w:val="Hyperlink"/>
+                <w:noProof/>
+              </w:rPr>
+              <w:t>Data Inspection and Visualization</w:t>
+            </w:r>
+            <w:r>
+              <w:rPr>
+                <w:noProof/>
+                <w:webHidden/>
+              </w:rPr>
+              <w:tab/>
+            </w:r>
+            <w:r>
+              <w:rPr>
+                <w:noProof/>
+                <w:webHidden/>
+              </w:rPr>
+              <w:fldChar w:fldCharType="begin"/>
+            </w:r>
+            <w:r>
+              <w:rPr>
+                <w:noProof/>
+                <w:webHidden/>
+              </w:rPr>
+              <w:instrText xml:space="preserve"> PAGEREF _Toc174875571 \h </w:instrText>
+            </w:r>
+            <w:r>
+              <w:rPr>
+                <w:noProof/>
+                <w:webHidden/>
+              </w:rPr>
+            </w:r>
+            <w:r>
+              <w:rPr>
+                <w:noProof/>
+                <w:webHidden/>
+              </w:rPr>
+              <w:fldChar w:fldCharType="separate"/>
+            </w:r>
+            <w:r>
+              <w:rPr>
+                <w:noProof/>
+                <w:webHidden/>
+              </w:rPr>
+              <w:t>5</w:t>
+            </w:r>
+            <w:r>
+              <w:rPr>
+                <w:noProof/>
+                <w:webHidden/>
+              </w:rPr>
+              <w:fldChar w:fldCharType="end"/>
+            </w:r>
+          </w:hyperlink>
+        </w:p>
+        <w:p>
+          <w:pPr>
+            <w:pStyle w:val="TOC3"/>
+            <w:tabs>
+              <w:tab w:val="right" w:leader="dot" w:pos="9016"/>
+            </w:tabs>
+            <w:rPr>
+              <w:rFonts w:eastAsiaTheme="minorEastAsia"/>
+              <w:smallCaps w:val="0"/>
+              <w:noProof/>
+              <w:sz w:val="24"/>
+              <w:szCs w:val="24"/>
+              <w:lang w:eastAsia="en-GB"/>
+            </w:rPr>
+          </w:pPr>
+          <w:hyperlink w:anchor="_Toc174875572" w:history="1">
+            <w:r>
+              <w:rPr>
+                <w:rStyle w:val="Hyperlink"/>
+                <w:noProof/>
+              </w:rPr>
+              <w:t>Class Distribution</w:t>
+            </w:r>
+            <w:r>
+              <w:rPr>
+                <w:noProof/>
+                <w:webHidden/>
+              </w:rPr>
+              <w:tab/>
+            </w:r>
+            <w:r>
+              <w:rPr>
+                <w:noProof/>
+                <w:webHidden/>
+              </w:rPr>
+              <w:fldChar w:fldCharType="begin"/>
+            </w:r>
+            <w:r>
+              <w:rPr>
+                <w:noProof/>
+                <w:webHidden/>
+              </w:rPr>
+              <w:instrText xml:space="preserve"> PAGEREF _Toc174875572 \h </w:instrText>
+            </w:r>
+            <w:r>
+              <w:rPr>
+                <w:noProof/>
+                <w:webHidden/>
+              </w:rPr>
+            </w:r>
+            <w:r>
+              <w:rPr>
+                <w:noProof/>
+                <w:webHidden/>
+              </w:rPr>
+              <w:fldChar w:fldCharType="separate"/>
+            </w:r>
+            <w:r>
+              <w:rPr>
+                <w:noProof/>
+                <w:webHidden/>
+              </w:rPr>
+              <w:t>5</w:t>
+            </w:r>
+            <w:r>
+              <w:rPr>
+                <w:noProof/>
+                <w:webHidden/>
+              </w:rPr>
+              <w:fldChar w:fldCharType="end"/>
+            </w:r>
+          </w:hyperlink>
+        </w:p>
+        <w:p>
+          <w:pPr>
+            <w:pStyle w:val="TOC3"/>
+            <w:tabs>
+              <w:tab w:val="right" w:leader="dot" w:pos="9016"/>
+            </w:tabs>
+            <w:rPr>
+              <w:rFonts w:eastAsiaTheme="minorEastAsia"/>
+              <w:smallCaps w:val="0"/>
+              <w:noProof/>
+              <w:sz w:val="24"/>
+              <w:szCs w:val="24"/>
+              <w:lang w:eastAsia="en-GB"/>
+            </w:rPr>
+          </w:pPr>
+          <w:hyperlink w:anchor="_Toc174875573" w:history="1">
+            <w:r>
+              <w:rPr>
+                <w:rStyle w:val="Hyperlink"/>
+                <w:noProof/>
+              </w:rPr>
+              <w:t>Pairplot of Selected Features</w:t>
+            </w:r>
+            <w:r>
+              <w:rPr>
+                <w:noProof/>
+                <w:webHidden/>
+              </w:rPr>
+              <w:tab/>
+            </w:r>
+            <w:r>
+              <w:rPr>
+                <w:noProof/>
+                <w:webHidden/>
+              </w:rPr>
+              <w:fldChar w:fldCharType="begin"/>
+            </w:r>
+            <w:r>
+              <w:rPr>
+                <w:noProof/>
+                <w:webHidden/>
+              </w:rPr>
+              <w:instrText xml:space="preserve"> PAGEREF _Toc174875573 \h </w:instrText>
+            </w:r>
+            <w:r>
+              <w:rPr>
+                <w:noProof/>
+                <w:webHidden/>
+              </w:rPr>
+            </w:r>
+            <w:r>
+              <w:rPr>
+                <w:noProof/>
+                <w:webHidden/>
+              </w:rPr>
+              <w:fldChar w:fldCharType="separate"/>
+            </w:r>
+            <w:r>
+              <w:rPr>
+                <w:noProof/>
+                <w:webHidden/>
+              </w:rPr>
+              <w:t>6</w:t>
+            </w:r>
+            <w:r>
+              <w:rPr>
+                <w:noProof/>
+                <w:webHidden/>
+              </w:rPr>
+              <w:fldChar w:fldCharType="end"/>
+            </w:r>
+          </w:hyperlink>
+        </w:p>
+        <w:p>
+          <w:pPr>
+            <w:pStyle w:val="TOC3"/>
+            <w:tabs>
+              <w:tab w:val="right" w:leader="dot" w:pos="9016"/>
+            </w:tabs>
+            <w:rPr>
+              <w:rFonts w:eastAsiaTheme="minorEastAsia"/>
+              <w:smallCaps w:val="0"/>
+              <w:noProof/>
+              <w:sz w:val="24"/>
+              <w:szCs w:val="24"/>
+              <w:lang w:eastAsia="en-GB"/>
+            </w:rPr>
+          </w:pPr>
+          <w:hyperlink w:anchor="_Toc174875574" w:history="1">
+            <w:r>
+              <w:rPr>
+                <w:rStyle w:val="Hyperlink"/>
+                <w:noProof/>
+              </w:rPr>
+              <w:t>Correlation Heatmap</w:t>
+            </w:r>
+            <w:r>
+              <w:rPr>
+                <w:noProof/>
+                <w:webHidden/>
+              </w:rPr>
+              <w:tab/>
+            </w:r>
+            <w:r>
+              <w:rPr>
+                <w:noProof/>
+                <w:webHidden/>
+              </w:rPr>
+              <w:fldChar w:fldCharType="begin"/>
+            </w:r>
+            <w:r>
+              <w:rPr>
+                <w:noProof/>
+                <w:webHidden/>
+              </w:rPr>
+              <w:instrText xml:space="preserve"> PAGEREF _Toc174875574 \h </w:instrText>
+            </w:r>
+            <w:r>
+              <w:rPr>
+                <w:noProof/>
+                <w:webHidden/>
+              </w:rPr>
+            </w:r>
+            <w:r>
+              <w:rPr>
+                <w:noProof/>
+                <w:webHidden/>
+              </w:rPr>
+              <w:fldChar w:fldCharType="separate"/>
+            </w:r>
+            <w:r>
+              <w:rPr>
+                <w:noProof/>
+                <w:webHidden/>
+              </w:rPr>
+              <w:t>7</w:t>
+            </w:r>
+            <w:r>
+              <w:rPr>
+                <w:noProof/>
+                <w:webHidden/>
+              </w:rPr>
+              <w:fldChar w:fldCharType="end"/>
+            </w:r>
+          </w:hyperlink>
+        </w:p>
+        <w:p>
+          <w:pPr>
+            <w:pStyle w:val="TOC3"/>
+            <w:tabs>
+              <w:tab w:val="right" w:leader="dot" w:pos="9016"/>
+            </w:tabs>
+            <w:rPr>
+              <w:rFonts w:eastAsiaTheme="minorEastAsia"/>
+              <w:smallCaps w:val="0"/>
+              <w:noProof/>
+              <w:sz w:val="24"/>
+              <w:szCs w:val="24"/>
+              <w:lang w:eastAsia="en-GB"/>
+            </w:rPr>
+          </w:pPr>
+          <w:hyperlink w:anchor="_Toc174875575" w:history="1">
+            <w:r>
+              <w:rPr>
+                <w:rStyle w:val="Hyperlink"/>
+                <w:noProof/>
+              </w:rPr>
+              <w:t>Feature Distributions by Class</w:t>
+            </w:r>
+            <w:r>
+              <w:rPr>
+                <w:noProof/>
+                <w:webHidden/>
+              </w:rPr>
+              <w:tab/>
+            </w:r>
+            <w:r>
+              <w:rPr>
+                <w:noProof/>
+                <w:webHidden/>
+              </w:rPr>
+              <w:fldChar w:fldCharType="begin"/>
+            </w:r>
+            <w:r>
+              <w:rPr>
+                <w:noProof/>
+                <w:webHidden/>
+              </w:rPr>
+              <w:instrText xml:space="preserve"> PAGEREF _Toc174875575 \h </w:instrText>
+            </w:r>
+            <w:r>
+              <w:rPr>
+                <w:noProof/>
+                <w:webHidden/>
+              </w:rPr>
+            </w:r>
+            <w:r>
+              <w:rPr>
+                <w:noProof/>
+                <w:webHidden/>
+              </w:rPr>
+              <w:fldChar w:fldCharType="separate"/>
+            </w:r>
+            <w:r>
+              <w:rPr>
+                <w:noProof/>
+                <w:webHidden/>
+              </w:rPr>
+              <w:t>8</w:t>
+            </w:r>
+            <w:r>
+              <w:rPr>
+                <w:noProof/>
+                <w:webHidden/>
+              </w:rPr>
+              <w:fldChar w:fldCharType="end"/>
+            </w:r>
+          </w:hyperlink>
+        </w:p>
+        <w:p>
+          <w:pPr>
+            <w:pStyle w:val="TOC3"/>
+            <w:tabs>
+              <w:tab w:val="right" w:leader="dot" w:pos="9016"/>
+            </w:tabs>
+            <w:rPr>
+              <w:rFonts w:eastAsiaTheme="minorEastAsia"/>
+              <w:smallCaps w:val="0"/>
+              <w:noProof/>
+              <w:sz w:val="24"/>
+              <w:szCs w:val="24"/>
+              <w:lang w:eastAsia="en-GB"/>
+            </w:rPr>
+          </w:pPr>
+          <w:hyperlink w:anchor="_Toc174875576" w:history="1">
+            <w:r>
+              <w:rPr>
+                <w:rStyle w:val="Hyperlink"/>
+                <w:noProof/>
+              </w:rPr>
+              <w:t>Boxplot of Features by Class</w:t>
+            </w:r>
+            <w:r>
+              <w:rPr>
+                <w:noProof/>
+                <w:webHidden/>
+              </w:rPr>
+              <w:tab/>
+            </w:r>
+            <w:r>
+              <w:rPr>
+                <w:noProof/>
+                <w:webHidden/>
+              </w:rPr>
+              <w:fldChar w:fldCharType="begin"/>
+            </w:r>
+            <w:r>
+              <w:rPr>
+                <w:noProof/>
+                <w:webHidden/>
+              </w:rPr>
+              <w:instrText xml:space="preserve"> PAGEREF _Toc174875576 \h </w:instrText>
+            </w:r>
+            <w:r>
+              <w:rPr>
+                <w:noProof/>
+                <w:webHidden/>
+              </w:rPr>
+            </w:r>
+            <w:r>
+              <w:rPr>
+                <w:noProof/>
+                <w:webHidden/>
+              </w:rPr>
+              <w:fldChar w:fldCharType="separate"/>
+            </w:r>
+            <w:r>
+              <w:rPr>
+                <w:noProof/>
+                <w:webHidden/>
+              </w:rPr>
+              <w:t>9</w:t>
+            </w:r>
+            <w:r>
+              <w:rPr>
+                <w:noProof/>
+                <w:webHidden/>
+              </w:rPr>
+              <w:fldChar w:fldCharType="end"/>
+            </w:r>
+          </w:hyperlink>
+        </w:p>
+        <w:p>
+          <w:pPr>
+            <w:pStyle w:val="TOC3"/>
+            <w:tabs>
+              <w:tab w:val="right" w:leader="dot" w:pos="9016"/>
+            </w:tabs>
+            <w:rPr>
+              <w:rFonts w:eastAsiaTheme="minorEastAsia"/>
+              <w:smallCaps w:val="0"/>
+              <w:noProof/>
+              <w:sz w:val="24"/>
+              <w:szCs w:val="24"/>
+              <w:lang w:eastAsia="en-GB"/>
+            </w:rPr>
+          </w:pPr>
+          <w:hyperlink w:anchor="_Toc174875577" w:history="1">
+            <w:r>
+              <w:rPr>
+                <w:rStyle w:val="Hyperlink"/>
+                <w:noProof/>
+              </w:rPr>
+              <w:t>Violin Plot of Features by Class</w:t>
+            </w:r>
+            <w:r>
+              <w:rPr>
+                <w:noProof/>
+                <w:webHidden/>
+              </w:rPr>
+              <w:tab/>
+            </w:r>
+            <w:r>
+              <w:rPr>
+                <w:noProof/>
+                <w:webHidden/>
+              </w:rPr>
+              <w:fldChar w:fldCharType="begin"/>
+            </w:r>
+            <w:r>
+              <w:rPr>
+                <w:noProof/>
+                <w:webHidden/>
+              </w:rPr>
+              <w:instrText xml:space="preserve"> PAGEREF _Toc174875577 \h </w:instrText>
+            </w:r>
+            <w:r>
+              <w:rPr>
+                <w:noProof/>
+                <w:webHidden/>
+              </w:rPr>
+            </w:r>
+            <w:r>
+              <w:rPr>
+                <w:noProof/>
+                <w:webHidden/>
+              </w:rPr>
+              <w:fldChar w:fldCharType="separate"/>
+            </w:r>
+            <w:r>
+              <w:rPr>
+                <w:noProof/>
+                <w:webHidden/>
+              </w:rPr>
+              <w:t>10</w:t>
+            </w:r>
+            <w:r>
+              <w:rPr>
+                <w:noProof/>
+                <w:webHidden/>
+              </w:rPr>
+              <w:fldChar w:fldCharType="end"/>
+            </w:r>
+          </w:hyperlink>
+        </w:p>
+        <w:p>
+          <w:pPr>
+            <w:pStyle w:val="TOC2"/>
+            <w:tabs>
+              <w:tab w:val="right" w:leader="dot" w:pos="9016"/>
+            </w:tabs>
+            <w:rPr>
+              <w:rFonts w:eastAsiaTheme="minorEastAsia"/>
+              <w:b w:val="0"/>
+              <w:bCs w:val="0"/>
+              <w:smallCaps w:val="0"/>
+              <w:noProof/>
+              <w:sz w:val="24"/>
+              <w:szCs w:val="24"/>
+              <w:lang w:eastAsia="en-GB"/>
+            </w:rPr>
+          </w:pPr>
+          <w:hyperlink w:anchor="_Toc174875578" w:history="1">
+            <w:r>
+              <w:rPr>
+                <w:rStyle w:val="Hyperlink"/>
+                <w:noProof/>
+              </w:rPr>
+              <w:t>Comments on Dataset</w:t>
+            </w:r>
+            <w:r>
+              <w:rPr>
+                <w:noProof/>
+                <w:webHidden/>
+              </w:rPr>
+              <w:tab/>
+            </w:r>
+            <w:r>
+              <w:rPr>
+                <w:noProof/>
+                <w:webHidden/>
+              </w:rPr>
+              <w:fldChar w:fldCharType="begin"/>
+            </w:r>
+            <w:r>
+              <w:rPr>
+                <w:noProof/>
+                <w:webHidden/>
+              </w:rPr>
+              <w:instrText xml:space="preserve"> PAGEREF _Toc174875578 \h </w:instrText>
+            </w:r>
+            <w:r>
+              <w:rPr>
+                <w:noProof/>
+                <w:webHidden/>
+              </w:rPr>
+            </w:r>
+            <w:r>
+              <w:rPr>
+                <w:noProof/>
+                <w:webHidden/>
+              </w:rPr>
+              <w:fldChar w:fldCharType="separate"/>
+            </w:r>
+            <w:r>
+              <w:rPr>
+                <w:noProof/>
+                <w:webHidden/>
+              </w:rPr>
+              <w:t>10</w:t>
             </w:r>
             <w:r>
               <w:rPr>
@@ -4940,13 +5596,13 @@
               <w:lang w:eastAsia="en-GB"/>
             </w:rPr>
           </w:pPr>
-          <w:hyperlink w:anchor="_Toc174287289" w:history="1">
+          <w:hyperlink w:anchor="_Toc174875579" w:history="1">
             <w:r>
               <w:rPr>
                 <w:rStyle w:val="Hyperlink"/>
                 <w:noProof/>
               </w:rPr>
-              <w:t>Feature Engineering</w:t>
+              <w:t>Create composite columns (1 mark)</w:t>
             </w:r>
             <w:r>
               <w:rPr>
@@ -4967,7 +5623,7 @@
                 <w:noProof/>
                 <w:webHidden/>
               </w:rPr>
-              <w:instrText xml:space="preserve"> PAGEREF _Toc174287289 \h </w:instrText>
+              <w:instrText xml:space="preserve"> PAGEREF _Toc174875579 \h </w:instrText>
             </w:r>
             <w:r>
               <w:rPr>
@@ -4987,7 +5643,611 @@
                 <w:noProof/>
                 <w:webHidden/>
               </w:rPr>
-              <w:t>3</w:t>
+              <w:t>10</w:t>
+            </w:r>
+            <w:r>
+              <w:rPr>
+                <w:noProof/>
+                <w:webHidden/>
+              </w:rPr>
+              <w:fldChar w:fldCharType="end"/>
+            </w:r>
+          </w:hyperlink>
+        </w:p>
+        <w:p>
+          <w:pPr>
+            <w:pStyle w:val="TOC2"/>
+            <w:tabs>
+              <w:tab w:val="right" w:leader="dot" w:pos="9016"/>
+            </w:tabs>
+            <w:rPr>
+              <w:rFonts w:eastAsiaTheme="minorEastAsia"/>
+              <w:b w:val="0"/>
+              <w:bCs w:val="0"/>
+              <w:smallCaps w:val="0"/>
+              <w:noProof/>
+              <w:sz w:val="24"/>
+              <w:szCs w:val="24"/>
+              <w:lang w:eastAsia="en-GB"/>
+            </w:rPr>
+          </w:pPr>
+          <w:hyperlink w:anchor="_Toc174875580" w:history="1">
+            <w:r>
+              <w:rPr>
+                <w:rStyle w:val="Hyperlink"/>
+                <w:noProof/>
+              </w:rPr>
+              <w:t>Composite Columns Calculation</w:t>
+            </w:r>
+            <w:r>
+              <w:rPr>
+                <w:noProof/>
+                <w:webHidden/>
+              </w:rPr>
+              <w:tab/>
+            </w:r>
+            <w:r>
+              <w:rPr>
+                <w:noProof/>
+                <w:webHidden/>
+              </w:rPr>
+              <w:fldChar w:fldCharType="begin"/>
+            </w:r>
+            <w:r>
+              <w:rPr>
+                <w:noProof/>
+                <w:webHidden/>
+              </w:rPr>
+              <w:instrText xml:space="preserve"> PAGEREF _Toc174875580 \h </w:instrText>
+            </w:r>
+            <w:r>
+              <w:rPr>
+                <w:noProof/>
+                <w:webHidden/>
+              </w:rPr>
+            </w:r>
+            <w:r>
+              <w:rPr>
+                <w:noProof/>
+                <w:webHidden/>
+              </w:rPr>
+              <w:fldChar w:fldCharType="separate"/>
+            </w:r>
+            <w:r>
+              <w:rPr>
+                <w:noProof/>
+                <w:webHidden/>
+              </w:rPr>
+              <w:t>11</w:t>
+            </w:r>
+            <w:r>
+              <w:rPr>
+                <w:noProof/>
+                <w:webHidden/>
+              </w:rPr>
+              <w:fldChar w:fldCharType="end"/>
+            </w:r>
+          </w:hyperlink>
+        </w:p>
+        <w:p>
+          <w:pPr>
+            <w:pStyle w:val="TOC2"/>
+            <w:tabs>
+              <w:tab w:val="right" w:leader="dot" w:pos="9016"/>
+            </w:tabs>
+            <w:rPr>
+              <w:rFonts w:eastAsiaTheme="minorEastAsia"/>
+              <w:b w:val="0"/>
+              <w:bCs w:val="0"/>
+              <w:smallCaps w:val="0"/>
+              <w:noProof/>
+              <w:sz w:val="24"/>
+              <w:szCs w:val="24"/>
+              <w:lang w:eastAsia="en-GB"/>
+            </w:rPr>
+          </w:pPr>
+          <w:hyperlink w:anchor="_Toc174875581" w:history="1">
+            <w:r>
+              <w:rPr>
+                <w:rStyle w:val="Hyperlink"/>
+                <w:noProof/>
+              </w:rPr>
+              <w:t>Data Visualization and Analysis</w:t>
+            </w:r>
+            <w:r>
+              <w:rPr>
+                <w:noProof/>
+                <w:webHidden/>
+              </w:rPr>
+              <w:tab/>
+            </w:r>
+            <w:r>
+              <w:rPr>
+                <w:noProof/>
+                <w:webHidden/>
+              </w:rPr>
+              <w:fldChar w:fldCharType="begin"/>
+            </w:r>
+            <w:r>
+              <w:rPr>
+                <w:noProof/>
+                <w:webHidden/>
+              </w:rPr>
+              <w:instrText xml:space="preserve"> PAGEREF _Toc174875581 \h </w:instrText>
+            </w:r>
+            <w:r>
+              <w:rPr>
+                <w:noProof/>
+                <w:webHidden/>
+              </w:rPr>
+            </w:r>
+            <w:r>
+              <w:rPr>
+                <w:noProof/>
+                <w:webHidden/>
+              </w:rPr>
+              <w:fldChar w:fldCharType="separate"/>
+            </w:r>
+            <w:r>
+              <w:rPr>
+                <w:noProof/>
+                <w:webHidden/>
+              </w:rPr>
+              <w:t>11</w:t>
+            </w:r>
+            <w:r>
+              <w:rPr>
+                <w:noProof/>
+                <w:webHidden/>
+              </w:rPr>
+              <w:fldChar w:fldCharType="end"/>
+            </w:r>
+          </w:hyperlink>
+        </w:p>
+        <w:p>
+          <w:pPr>
+            <w:pStyle w:val="TOC3"/>
+            <w:tabs>
+              <w:tab w:val="right" w:leader="dot" w:pos="9016"/>
+            </w:tabs>
+            <w:rPr>
+              <w:rFonts w:eastAsiaTheme="minorEastAsia"/>
+              <w:smallCaps w:val="0"/>
+              <w:noProof/>
+              <w:sz w:val="24"/>
+              <w:szCs w:val="24"/>
+              <w:lang w:eastAsia="en-GB"/>
+            </w:rPr>
+          </w:pPr>
+          <w:hyperlink w:anchor="_Toc174875582" w:history="1">
+            <w:r>
+              <w:rPr>
+                <w:rStyle w:val="Hyperlink"/>
+                <w:noProof/>
+              </w:rPr>
+              <w:t>Distribution of Co</w:t>
+            </w:r>
+            <w:r>
+              <w:rPr>
+                <w:rStyle w:val="Hyperlink"/>
+                <w:noProof/>
+              </w:rPr>
+              <w:t>m</w:t>
+            </w:r>
+            <w:r>
+              <w:rPr>
+                <w:rStyle w:val="Hyperlink"/>
+                <w:noProof/>
+              </w:rPr>
+              <w:t>posite Features</w:t>
+            </w:r>
+            <w:r>
+              <w:rPr>
+                <w:noProof/>
+                <w:webHidden/>
+              </w:rPr>
+              <w:tab/>
+            </w:r>
+            <w:r>
+              <w:rPr>
+                <w:noProof/>
+                <w:webHidden/>
+              </w:rPr>
+              <w:fldChar w:fldCharType="begin"/>
+            </w:r>
+            <w:r>
+              <w:rPr>
+                <w:noProof/>
+                <w:webHidden/>
+              </w:rPr>
+              <w:instrText xml:space="preserve"> PAGEREF _Toc174875582 \h </w:instrText>
+            </w:r>
+            <w:r>
+              <w:rPr>
+                <w:noProof/>
+                <w:webHidden/>
+              </w:rPr>
+            </w:r>
+            <w:r>
+              <w:rPr>
+                <w:noProof/>
+                <w:webHidden/>
+              </w:rPr>
+              <w:fldChar w:fldCharType="separate"/>
+            </w:r>
+            <w:r>
+              <w:rPr>
+                <w:noProof/>
+                <w:webHidden/>
+              </w:rPr>
+              <w:t>11</w:t>
+            </w:r>
+            <w:r>
+              <w:rPr>
+                <w:noProof/>
+                <w:webHidden/>
+              </w:rPr>
+              <w:fldChar w:fldCharType="end"/>
+            </w:r>
+          </w:hyperlink>
+        </w:p>
+        <w:p>
+          <w:pPr>
+            <w:pStyle w:val="TOC3"/>
+            <w:tabs>
+              <w:tab w:val="right" w:leader="dot" w:pos="9016"/>
+            </w:tabs>
+            <w:rPr>
+              <w:rFonts w:eastAsiaTheme="minorEastAsia"/>
+              <w:smallCaps w:val="0"/>
+              <w:noProof/>
+              <w:sz w:val="24"/>
+              <w:szCs w:val="24"/>
+              <w:lang w:eastAsia="en-GB"/>
+            </w:rPr>
+          </w:pPr>
+          <w:hyperlink w:anchor="_Toc174875583" w:history="1">
+            <w:r>
+              <w:rPr>
+                <w:rStyle w:val="Hyperlink"/>
+                <w:noProof/>
+              </w:rPr>
+              <w:t>Boxplots of Composite Features by Class</w:t>
+            </w:r>
+            <w:r>
+              <w:rPr>
+                <w:noProof/>
+                <w:webHidden/>
+              </w:rPr>
+              <w:tab/>
+            </w:r>
+            <w:r>
+              <w:rPr>
+                <w:noProof/>
+                <w:webHidden/>
+              </w:rPr>
+              <w:fldChar w:fldCharType="begin"/>
+            </w:r>
+            <w:r>
+              <w:rPr>
+                <w:noProof/>
+                <w:webHidden/>
+              </w:rPr>
+              <w:instrText xml:space="preserve"> PAGEREF _Toc174875583 \h </w:instrText>
+            </w:r>
+            <w:r>
+              <w:rPr>
+                <w:noProof/>
+                <w:webHidden/>
+              </w:rPr>
+            </w:r>
+            <w:r>
+              <w:rPr>
+                <w:noProof/>
+                <w:webHidden/>
+              </w:rPr>
+              <w:fldChar w:fldCharType="separate"/>
+            </w:r>
+            <w:r>
+              <w:rPr>
+                <w:noProof/>
+                <w:webHidden/>
+              </w:rPr>
+              <w:t>12</w:t>
+            </w:r>
+            <w:r>
+              <w:rPr>
+                <w:noProof/>
+                <w:webHidden/>
+              </w:rPr>
+              <w:fldChar w:fldCharType="end"/>
+            </w:r>
+          </w:hyperlink>
+        </w:p>
+        <w:p>
+          <w:pPr>
+            <w:pStyle w:val="TOC3"/>
+            <w:tabs>
+              <w:tab w:val="right" w:leader="dot" w:pos="9016"/>
+            </w:tabs>
+            <w:rPr>
+              <w:rFonts w:eastAsiaTheme="minorEastAsia"/>
+              <w:smallCaps w:val="0"/>
+              <w:noProof/>
+              <w:sz w:val="24"/>
+              <w:szCs w:val="24"/>
+              <w:lang w:eastAsia="en-GB"/>
+            </w:rPr>
+          </w:pPr>
+          <w:hyperlink w:anchor="_Toc174875584" w:history="1">
+            <w:r>
+              <w:rPr>
+                <w:rStyle w:val="Hyperlink"/>
+                <w:noProof/>
+              </w:rPr>
+              <w:t>Violin Plots of Composite Features by Class</w:t>
+            </w:r>
+            <w:r>
+              <w:rPr>
+                <w:noProof/>
+                <w:webHidden/>
+              </w:rPr>
+              <w:tab/>
+            </w:r>
+            <w:r>
+              <w:rPr>
+                <w:noProof/>
+                <w:webHidden/>
+              </w:rPr>
+              <w:fldChar w:fldCharType="begin"/>
+            </w:r>
+            <w:r>
+              <w:rPr>
+                <w:noProof/>
+                <w:webHidden/>
+              </w:rPr>
+              <w:instrText xml:space="preserve"> PAGEREF _Toc174875584 \h </w:instrText>
+            </w:r>
+            <w:r>
+              <w:rPr>
+                <w:noProof/>
+                <w:webHidden/>
+              </w:rPr>
+            </w:r>
+            <w:r>
+              <w:rPr>
+                <w:noProof/>
+                <w:webHidden/>
+              </w:rPr>
+              <w:fldChar w:fldCharType="separate"/>
+            </w:r>
+            <w:r>
+              <w:rPr>
+                <w:noProof/>
+                <w:webHidden/>
+              </w:rPr>
+              <w:t>13</w:t>
+            </w:r>
+            <w:r>
+              <w:rPr>
+                <w:noProof/>
+                <w:webHidden/>
+              </w:rPr>
+              <w:fldChar w:fldCharType="end"/>
+            </w:r>
+          </w:hyperlink>
+        </w:p>
+        <w:p>
+          <w:pPr>
+            <w:pStyle w:val="TOC3"/>
+            <w:tabs>
+              <w:tab w:val="right" w:leader="dot" w:pos="9016"/>
+            </w:tabs>
+            <w:rPr>
+              <w:rFonts w:eastAsiaTheme="minorEastAsia"/>
+              <w:smallCaps w:val="0"/>
+              <w:noProof/>
+              <w:sz w:val="24"/>
+              <w:szCs w:val="24"/>
+              <w:lang w:eastAsia="en-GB"/>
+            </w:rPr>
+          </w:pPr>
+          <w:hyperlink w:anchor="_Toc174875585" w:history="1">
+            <w:r>
+              <w:rPr>
+                <w:rStyle w:val="Hyperlink"/>
+                <w:noProof/>
+              </w:rPr>
+              <w:t>Pairplot of Composite Features</w:t>
+            </w:r>
+            <w:r>
+              <w:rPr>
+                <w:noProof/>
+                <w:webHidden/>
+              </w:rPr>
+              <w:tab/>
+            </w:r>
+            <w:r>
+              <w:rPr>
+                <w:noProof/>
+                <w:webHidden/>
+              </w:rPr>
+              <w:fldChar w:fldCharType="begin"/>
+            </w:r>
+            <w:r>
+              <w:rPr>
+                <w:noProof/>
+                <w:webHidden/>
+              </w:rPr>
+              <w:instrText xml:space="preserve"> PAGEREF _Toc174875585 \h </w:instrText>
+            </w:r>
+            <w:r>
+              <w:rPr>
+                <w:noProof/>
+                <w:webHidden/>
+              </w:rPr>
+            </w:r>
+            <w:r>
+              <w:rPr>
+                <w:noProof/>
+                <w:webHidden/>
+              </w:rPr>
+              <w:fldChar w:fldCharType="separate"/>
+            </w:r>
+            <w:r>
+              <w:rPr>
+                <w:noProof/>
+                <w:webHidden/>
+              </w:rPr>
+              <w:t>14</w:t>
+            </w:r>
+            <w:r>
+              <w:rPr>
+                <w:noProof/>
+                <w:webHidden/>
+              </w:rPr>
+              <w:fldChar w:fldCharType="end"/>
+            </w:r>
+          </w:hyperlink>
+        </w:p>
+        <w:p>
+          <w:pPr>
+            <w:pStyle w:val="TOC3"/>
+            <w:tabs>
+              <w:tab w:val="right" w:leader="dot" w:pos="9016"/>
+            </w:tabs>
+            <w:rPr>
+              <w:rFonts w:eastAsiaTheme="minorEastAsia"/>
+              <w:smallCaps w:val="0"/>
+              <w:noProof/>
+              <w:sz w:val="24"/>
+              <w:szCs w:val="24"/>
+              <w:lang w:eastAsia="en-GB"/>
+            </w:rPr>
+          </w:pPr>
+          <w:hyperlink w:anchor="_Toc174875586" w:history="1">
+            <w:r>
+              <w:rPr>
+                <w:rStyle w:val="Hyperlink"/>
+                <w:noProof/>
+              </w:rPr>
+              <w:t>Correlation Heatmap of Combined Data</w:t>
+            </w:r>
+            <w:r>
+              <w:rPr>
+                <w:noProof/>
+                <w:webHidden/>
+              </w:rPr>
+              <w:tab/>
+            </w:r>
+            <w:r>
+              <w:rPr>
+                <w:noProof/>
+                <w:webHidden/>
+              </w:rPr>
+              <w:fldChar w:fldCharType="begin"/>
+            </w:r>
+            <w:r>
+              <w:rPr>
+                <w:noProof/>
+                <w:webHidden/>
+              </w:rPr>
+              <w:instrText xml:space="preserve"> PAGEREF _Toc174875586 \h </w:instrText>
+            </w:r>
+            <w:r>
+              <w:rPr>
+                <w:noProof/>
+                <w:webHidden/>
+              </w:rPr>
+            </w:r>
+            <w:r>
+              <w:rPr>
+                <w:noProof/>
+                <w:webHidden/>
+              </w:rPr>
+              <w:fldChar w:fldCharType="separate"/>
+            </w:r>
+            <w:r>
+              <w:rPr>
+                <w:noProof/>
+                <w:webHidden/>
+              </w:rPr>
+              <w:t>15</w:t>
+            </w:r>
+            <w:r>
+              <w:rPr>
+                <w:noProof/>
+                <w:webHidden/>
+              </w:rPr>
+              <w:fldChar w:fldCharType="end"/>
+            </w:r>
+          </w:hyperlink>
+        </w:p>
+        <w:p>
+          <w:pPr>
+            <w:pStyle w:val="TOC2"/>
+            <w:tabs>
+              <w:tab w:val="right" w:leader="dot" w:pos="9016"/>
+            </w:tabs>
+            <w:rPr>
+              <w:rFonts w:eastAsiaTheme="minorEastAsia"/>
+              <w:b w:val="0"/>
+              <w:bCs w:val="0"/>
+              <w:smallCaps w:val="0"/>
+              <w:noProof/>
+              <w:sz w:val="24"/>
+              <w:szCs w:val="24"/>
+              <w:lang w:eastAsia="en-GB"/>
+            </w:rPr>
+          </w:pPr>
+          <w:hyperlink w:anchor="_Toc174875587" w:history="1">
+            <w:r>
+              <w:rPr>
+                <w:rStyle w:val="Hyperlink"/>
+                <w:noProof/>
+              </w:rPr>
+              <w:t>Comment on Dataset Compsite Columns</w:t>
+            </w:r>
+            <w:r>
+              <w:rPr>
+                <w:noProof/>
+                <w:webHidden/>
+              </w:rPr>
+              <w:tab/>
+            </w:r>
+            <w:r>
+              <w:rPr>
+                <w:noProof/>
+                <w:webHidden/>
+              </w:rPr>
+              <w:fldChar w:fldCharType="begin"/>
+            </w:r>
+            <w:r>
+              <w:rPr>
+                <w:noProof/>
+                <w:webHidden/>
+              </w:rPr>
+              <w:instrText xml:space="preserve"> PAGEREF _Toc174875587 \h </w:instrText>
+            </w:r>
+            <w:r>
+              <w:rPr>
+                <w:noProof/>
+                <w:webHidden/>
+              </w:rPr>
+            </w:r>
+            <w:r>
+              <w:rPr>
+                <w:noProof/>
+                <w:webHidden/>
+              </w:rPr>
+              <w:fldChar w:fldCharType="separate"/>
+            </w:r>
+            <w:r>
+              <w:rPr>
+                <w:noProof/>
+                <w:webHidden/>
+              </w:rPr>
+              <w:t>15</w:t>
             </w:r>
             <w:r>
               <w:rPr>
@@ -5016,13 +6276,13 @@
               <w:lang w:eastAsia="en-GB"/>
             </w:rPr>
           </w:pPr>
-          <w:hyperlink w:anchor="_Toc174287290" w:history="1">
+          <w:hyperlink w:anchor="_Toc174875588" w:history="1">
             <w:r>
               <w:rPr>
                 <w:rStyle w:val="Hyperlink"/>
                 <w:noProof/>
               </w:rPr>
-              <w:t>Class Label</w:t>
+              <w:t>Data pre-processing (3 marks)</w:t>
             </w:r>
             <w:r>
               <w:rPr>
@@ -5043,7 +6303,7 @@
                 <w:noProof/>
                 <w:webHidden/>
               </w:rPr>
-              <w:instrText xml:space="preserve"> PAGEREF _Toc174287290 \h </w:instrText>
+              <w:instrText xml:space="preserve"> PAGEREF _Toc174875588 \h </w:instrText>
             </w:r>
             <w:r>
               <w:rPr>
@@ -5063,7 +6323,7 @@
                 <w:noProof/>
                 <w:webHidden/>
               </w:rPr>
-              <w:t>3</w:t>
+              <w:t>15</w:t>
             </w:r>
             <w:r>
               <w:rPr>
@@ -5092,13 +6352,13 @@
               <w:lang w:eastAsia="en-GB"/>
             </w:rPr>
           </w:pPr>
-          <w:hyperlink w:anchor="_Toc174287291" w:history="1">
+          <w:hyperlink w:anchor="_Toc174875589" w:history="1">
             <w:r>
               <w:rPr>
                 <w:rStyle w:val="Hyperlink"/>
                 <w:noProof/>
               </w:rPr>
-              <w:t>Data Separaion</w:t>
+              <w:t>Model Training (2 marks)</w:t>
             </w:r>
             <w:r>
               <w:rPr>
@@ -5119,7 +6379,7 @@
                 <w:noProof/>
                 <w:webHidden/>
               </w:rPr>
-              <w:instrText xml:space="preserve"> PAGEREF _Toc174287291 \h </w:instrText>
+              <w:instrText xml:space="preserve"> PAGEREF _Toc174875589 \h </w:instrText>
             </w:r>
             <w:r>
               <w:rPr>
@@ -5139,7 +6399,7 @@
                 <w:noProof/>
                 <w:webHidden/>
               </w:rPr>
-              <w:t>3</w:t>
+              <w:t>15</w:t>
             </w:r>
             <w:r>
               <w:rPr>
@@ -5168,13 +6428,13 @@
               <w:lang w:eastAsia="en-GB"/>
             </w:rPr>
           </w:pPr>
-          <w:hyperlink w:anchor="_Toc174287292" w:history="1">
+          <w:hyperlink w:anchor="_Toc174875590" w:history="1">
             <w:r>
               <w:rPr>
                 <w:rStyle w:val="Hyperlink"/>
                 <w:noProof/>
               </w:rPr>
-              <w:t>Model Development</w:t>
+              <w:t>Model Evaluate (Optional)</w:t>
             </w:r>
             <w:r>
               <w:rPr>
@@ -5195,7 +6455,7 @@
                 <w:noProof/>
                 <w:webHidden/>
               </w:rPr>
-              <w:instrText xml:space="preserve"> PAGEREF _Toc174287292 \h </w:instrText>
+              <w:instrText xml:space="preserve"> PAGEREF _Toc174875590 \h </w:instrText>
             </w:r>
             <w:r>
               <w:rPr>
@@ -5215,7 +6475,7 @@
                 <w:noProof/>
                 <w:webHidden/>
               </w:rPr>
-              <w:t>3</w:t>
+              <w:t>16</w:t>
             </w:r>
             <w:r>
               <w:rPr>
@@ -5244,13 +6504,13 @@
               <w:lang w:eastAsia="en-GB"/>
             </w:rPr>
           </w:pPr>
-          <w:hyperlink w:anchor="_Toc174287293" w:history="1">
+          <w:hyperlink w:anchor="_Toc174875591" w:history="1">
             <w:r>
               <w:rPr>
                 <w:rStyle w:val="Hyperlink"/>
                 <w:noProof/>
               </w:rPr>
-              <w:t>Model Training</w:t>
+              <w:t>Model Selection (1 mark)</w:t>
             </w:r>
             <w:r>
               <w:rPr>
@@ -5271,7 +6531,7 @@
                 <w:noProof/>
                 <w:webHidden/>
               </w:rPr>
-              <w:instrText xml:space="preserve"> PAGEREF _Toc174287293 \h </w:instrText>
+              <w:instrText xml:space="preserve"> PAGEREF _Toc174875591 \h </w:instrText>
             </w:r>
             <w:r>
               <w:rPr>
@@ -5291,7 +6551,7 @@
                 <w:noProof/>
                 <w:webHidden/>
               </w:rPr>
-              <w:t>3</w:t>
+              <w:t>16</w:t>
             </w:r>
             <w:r>
               <w:rPr>
@@ -5320,13 +6580,13 @@
               <w:lang w:eastAsia="en-GB"/>
             </w:rPr>
           </w:pPr>
-          <w:hyperlink w:anchor="_Toc174287294" w:history="1">
+          <w:hyperlink w:anchor="_Toc174875592" w:history="1">
             <w:r>
               <w:rPr>
                 <w:rStyle w:val="Hyperlink"/>
                 <w:noProof/>
               </w:rPr>
-              <w:t>Model Evaluate</w:t>
+              <w:t>Discussion</w:t>
             </w:r>
             <w:r>
               <w:rPr>
@@ -5347,7 +6607,7 @@
                 <w:noProof/>
                 <w:webHidden/>
               </w:rPr>
-              <w:instrText xml:space="preserve"> PAGEREF _Toc174287294 \h </w:instrText>
+              <w:instrText xml:space="preserve"> PAGEREF _Toc174875592 \h </w:instrText>
             </w:r>
             <w:r>
               <w:rPr>
@@ -5367,7 +6627,7 @@
                 <w:noProof/>
                 <w:webHidden/>
               </w:rPr>
-              <w:t>3</w:t>
+              <w:t>16</w:t>
             </w:r>
             <w:r>
               <w:rPr>
@@ -5396,13 +6656,13 @@
               <w:lang w:eastAsia="en-GB"/>
             </w:rPr>
           </w:pPr>
-          <w:hyperlink w:anchor="_Toc174287295" w:history="1">
+          <w:hyperlink w:anchor="_Toc174875593" w:history="1">
             <w:r>
               <w:rPr>
                 <w:rStyle w:val="Hyperlink"/>
                 <w:noProof/>
               </w:rPr>
-              <w:t>Discussion</w:t>
+              <w:t>Conclusion</w:t>
             </w:r>
             <w:r>
               <w:rPr>
@@ -5423,7 +6683,7 @@
                 <w:noProof/>
                 <w:webHidden/>
               </w:rPr>
-              <w:instrText xml:space="preserve"> PAGEREF _Toc174287295 \h </w:instrText>
+              <w:instrText xml:space="preserve"> PAGEREF _Toc174875593 \h </w:instrText>
             </w:r>
             <w:r>
               <w:rPr>
@@ -5443,7 +6703,7 @@
                 <w:noProof/>
                 <w:webHidden/>
               </w:rPr>
-              <w:t>4</w:t>
+              <w:t>16</w:t>
             </w:r>
             <w:r>
               <w:rPr>
@@ -5472,13 +6732,13 @@
               <w:lang w:eastAsia="en-GB"/>
             </w:rPr>
           </w:pPr>
-          <w:hyperlink w:anchor="_Toc174287296" w:history="1">
+          <w:hyperlink w:anchor="_Toc174875594" w:history="1">
             <w:r>
               <w:rPr>
                 <w:rStyle w:val="Hyperlink"/>
                 <w:noProof/>
               </w:rPr>
-              <w:t>Conclusion</w:t>
+              <w:t>Reference</w:t>
             </w:r>
             <w:r>
               <w:rPr>
@@ -5499,7 +6759,7 @@
                 <w:noProof/>
                 <w:webHidden/>
               </w:rPr>
-              <w:instrText xml:space="preserve"> PAGEREF _Toc174287296 \h </w:instrText>
+              <w:instrText xml:space="preserve"> PAGEREF _Toc174875594 \h </w:instrText>
             </w:r>
             <w:r>
               <w:rPr>
@@ -5519,83 +6779,7 @@
                 <w:noProof/>
                 <w:webHidden/>
               </w:rPr>
-              <w:t>4</w:t>
-            </w:r>
-            <w:r>
-              <w:rPr>
-                <w:noProof/>
-                <w:webHidden/>
-              </w:rPr>
-              <w:fldChar w:fldCharType="end"/>
-            </w:r>
-          </w:hyperlink>
-        </w:p>
-        <w:p>
-          <w:pPr>
-            <w:pStyle w:val="TOC1"/>
-            <w:tabs>
-              <w:tab w:val="right" w:leader="dot" w:pos="9016"/>
-            </w:tabs>
-            <w:rPr>
-              <w:rFonts w:eastAsiaTheme="minorEastAsia"/>
-              <w:b w:val="0"/>
-              <w:bCs w:val="0"/>
-              <w:caps w:val="0"/>
-              <w:noProof/>
-              <w:sz w:val="24"/>
-              <w:szCs w:val="24"/>
-              <w:u w:val="none"/>
-              <w:lang w:eastAsia="en-GB"/>
-            </w:rPr>
-          </w:pPr>
-          <w:hyperlink w:anchor="_Toc174287297" w:history="1">
-            <w:r>
-              <w:rPr>
-                <w:rStyle w:val="Hyperlink"/>
-                <w:noProof/>
-              </w:rPr>
-              <w:t>Reference</w:t>
-            </w:r>
-            <w:r>
-              <w:rPr>
-                <w:noProof/>
-                <w:webHidden/>
-              </w:rPr>
-              <w:tab/>
-            </w:r>
-            <w:r>
-              <w:rPr>
-                <w:noProof/>
-                <w:webHidden/>
-              </w:rPr>
-              <w:fldChar w:fldCharType="begin"/>
-            </w:r>
-            <w:r>
-              <w:rPr>
-                <w:noProof/>
-                <w:webHidden/>
-              </w:rPr>
-              <w:instrText xml:space="preserve"> PAGEREF _Toc174287297 \h </w:instrText>
-            </w:r>
-            <w:r>
-              <w:rPr>
-                <w:noProof/>
-                <w:webHidden/>
-              </w:rPr>
-            </w:r>
-            <w:r>
-              <w:rPr>
-                <w:noProof/>
-                <w:webHidden/>
-              </w:rPr>
-              <w:fldChar w:fldCharType="separate"/>
-            </w:r>
-            <w:r>
-              <w:rPr>
-                <w:noProof/>
-                <w:webHidden/>
-              </w:rPr>
-              <w:t>4</w:t>
+              <w:t>16</w:t>
             </w:r>
             <w:r>
               <w:rPr>
@@ -5635,150 +6819,3099 @@
       <w:pPr>
         <w:pStyle w:val="Heading1"/>
       </w:pPr>
-      <w:bookmarkStart w:id="1" w:name="_Toc174287285"/>
+      <w:bookmarkStart w:id="1" w:name="_Toc174875566"/>
       <w:r>
         <w:lastRenderedPageBreak/>
-        <w:t>Introduction</w:t>
+        <w:t>Summary Table of Studio 3: Activity 6 (1 mark)</w:t>
       </w:r>
       <w:bookmarkEnd w:id="1"/>
+      <w:r>
+        <w:t xml:space="preserve"> </w:t>
+      </w:r>
+    </w:p>
+    <w:tbl>
+      <w:tblPr>
+        <w:tblStyle w:val="TableGrid"/>
+        <w:tblW w:w="0" w:type="auto"/>
+        <w:tblLook w:val="04A0" w:firstRow="1" w:lastRow="0" w:firstColumn="1" w:lastColumn="0" w:noHBand="0" w:noVBand="1"/>
+      </w:tblPr>
+      <w:tblGrid>
+        <w:gridCol w:w="3005"/>
+        <w:gridCol w:w="3005"/>
+        <w:gridCol w:w="3006"/>
+      </w:tblGrid>
+      <w:tr>
+        <w:tc>
+          <w:tcPr>
+            <w:tcW w:w="3005" w:type="dxa"/>
+          </w:tcPr>
+          <w:p>
+            <w:r>
+              <w:t xml:space="preserve">SVM </w:t>
+            </w:r>
+            <w:r>
+              <w:t>Model</w:t>
+            </w:r>
+          </w:p>
+        </w:tc>
+        <w:tc>
+          <w:tcPr>
+            <w:tcW w:w="3005" w:type="dxa"/>
+          </w:tcPr>
+          <w:p>
+            <w:r>
+              <w:t>Train-test split accuracy</w:t>
+            </w:r>
+          </w:p>
+        </w:tc>
+        <w:tc>
+          <w:tcPr>
+            <w:tcW w:w="3006" w:type="dxa"/>
+          </w:tcPr>
+          <w:p>
+            <w:r>
+              <w:t>Cross-validation accuracy</w:t>
+            </w:r>
+          </w:p>
+        </w:tc>
+      </w:tr>
+      <w:tr>
+        <w:tc>
+          <w:tcPr>
+            <w:tcW w:w="3005" w:type="dxa"/>
+          </w:tcPr>
+          <w:p>
+            <w:r>
+              <w:t>Original features</w:t>
+            </w:r>
+          </w:p>
+        </w:tc>
+        <w:tc>
+          <w:tcPr>
+            <w:tcW w:w="3005" w:type="dxa"/>
+          </w:tcPr>
+          <w:p>
+            <w:r>
+              <w:t xml:space="preserve">0.771429   </w:t>
+            </w:r>
+          </w:p>
+        </w:tc>
+        <w:tc>
+          <w:tcPr>
+            <w:tcW w:w="3006" w:type="dxa"/>
+          </w:tcPr>
+          <w:p>
+            <w:r>
+              <w:t>0.756818</w:t>
+            </w:r>
+          </w:p>
+        </w:tc>
+      </w:tr>
+      <w:tr>
+        <w:tc>
+          <w:tcPr>
+            <w:tcW w:w="3005" w:type="dxa"/>
+          </w:tcPr>
+          <w:p>
+            <w:r>
+              <w:t>With hyperparameter tuning</w:t>
+            </w:r>
+          </w:p>
+        </w:tc>
+        <w:tc>
+          <w:tcPr>
+            <w:tcW w:w="3005" w:type="dxa"/>
+          </w:tcPr>
+          <w:p>
+            <w:r>
+              <w:t xml:space="preserve">0.771429   </w:t>
+            </w:r>
+          </w:p>
+        </w:tc>
+        <w:tc>
+          <w:tcPr>
+            <w:tcW w:w="3006" w:type="dxa"/>
+          </w:tcPr>
+          <w:p>
+            <w:r>
+              <w:t>0.756818</w:t>
+            </w:r>
+          </w:p>
+        </w:tc>
+      </w:tr>
+      <w:tr>
+        <w:tc>
+          <w:tcPr>
+            <w:tcW w:w="3005" w:type="dxa"/>
+          </w:tcPr>
+          <w:p>
+            <w:r>
+              <w:t>With K-Best feature</w:t>
+            </w:r>
+            <w:r>
+              <w:t>s</w:t>
+            </w:r>
+          </w:p>
+        </w:tc>
+        <w:tc>
+          <w:tcPr>
+            <w:tcW w:w="3005" w:type="dxa"/>
+          </w:tcPr>
+          <w:p>
+            <w:r>
+              <w:t>0</w:t>
+            </w:r>
+            <w:r>
+              <w:t xml:space="preserve">.714286   </w:t>
+            </w:r>
+          </w:p>
+        </w:tc>
+        <w:tc>
+          <w:tcPr>
+            <w:tcW w:w="3006" w:type="dxa"/>
+          </w:tcPr>
+          <w:p>
+            <w:r>
+              <w:t>0.759848</w:t>
+            </w:r>
+          </w:p>
+        </w:tc>
+      </w:tr>
+      <w:tr>
+        <w:tc>
+          <w:tcPr>
+            <w:tcW w:w="3005" w:type="dxa"/>
+          </w:tcPr>
+          <w:p>
+            <w:r>
+              <w:t xml:space="preserve">With PCA features                   </w:t>
+            </w:r>
+          </w:p>
+        </w:tc>
+        <w:tc>
+          <w:tcPr>
+            <w:tcW w:w="3005" w:type="dxa"/>
+          </w:tcPr>
+          <w:p>
+            <w:r>
+              <w:t xml:space="preserve">0.857143   </w:t>
+            </w:r>
+          </w:p>
+        </w:tc>
+        <w:tc>
+          <w:tcPr>
+            <w:tcW w:w="3006" w:type="dxa"/>
+          </w:tcPr>
+          <w:p>
+            <w:r>
+              <w:t>0.803030</w:t>
+            </w:r>
+          </w:p>
+        </w:tc>
+      </w:tr>
+    </w:tbl>
+    <w:p/>
+    <w:p>
+      <w:r>
+        <w:t>The original features yielded a train-test split accuracy of 0.771429 and a cross-validation accuracy of 0.756818. Hyperparameter tuning did not improve the performance, as the accuracy remained the same. However, applying K-Best feature selection slightly reduced the train</w:t>
+      </w:r>
+      <w:r>
+        <w:t>-</w:t>
+      </w:r>
+      <w:r>
+        <w:t>test accuracy to 0.714286 but improved cross-validation accuracy to 0.759848. The most significant improvement was observed with PCA, which increased the train-test accuracy to 0.857143 and the cross-validation accuracy to 0.803030.</w:t>
+      </w:r>
     </w:p>
     <w:p>
       <w:pPr>
-        <w:pStyle w:val="Heading2"/>
-      </w:pPr>
-      <w:bookmarkStart w:id="2" w:name="_Toc174287286"/>
-      <w:r>
-        <w:t>Template</w:t>
+        <w:pStyle w:val="Heading1"/>
+      </w:pPr>
+      <w:bookmarkStart w:id="2" w:name="_Toc174875567"/>
+      <w:r>
+        <w:t>Summary of Table of Studio 3: Activity 7 (1 mark)</w:t>
       </w:r>
       <w:bookmarkEnd w:id="2"/>
     </w:p>
+    <w:tbl>
+      <w:tblPr>
+        <w:tblStyle w:val="TableGrid"/>
+        <w:tblW w:w="0" w:type="auto"/>
+        <w:tblLook w:val="04A0" w:firstRow="1" w:lastRow="0" w:firstColumn="1" w:lastColumn="0" w:noHBand="0" w:noVBand="1"/>
+      </w:tblPr>
+      <w:tblGrid>
+        <w:gridCol w:w="3005"/>
+        <w:gridCol w:w="3005"/>
+        <w:gridCol w:w="3006"/>
+      </w:tblGrid>
+      <w:tr>
+        <w:tc>
+          <w:tcPr>
+            <w:tcW w:w="3005" w:type="dxa"/>
+          </w:tcPr>
+          <w:p>
+            <w:r>
+              <w:t>Model</w:t>
+            </w:r>
+          </w:p>
+        </w:tc>
+        <w:tc>
+          <w:tcPr>
+            <w:tcW w:w="3005" w:type="dxa"/>
+          </w:tcPr>
+          <w:p>
+            <w:r>
+              <w:t>Train-test split accuracy</w:t>
+            </w:r>
+          </w:p>
+        </w:tc>
+        <w:tc>
+          <w:tcPr>
+            <w:tcW w:w="3006" w:type="dxa"/>
+          </w:tcPr>
+          <w:p>
+            <w:r>
+              <w:t>Cross-validation accuracy</w:t>
+            </w:r>
+          </w:p>
+        </w:tc>
+      </w:tr>
+      <w:tr>
+        <w:tc>
+          <w:tcPr>
+            <w:tcW w:w="3005" w:type="dxa"/>
+          </w:tcPr>
+          <w:p>
+            <w:r>
+              <w:t>SVM</w:t>
+            </w:r>
+          </w:p>
+        </w:tc>
+        <w:tc>
+          <w:tcPr>
+            <w:tcW w:w="3005" w:type="dxa"/>
+          </w:tcPr>
+          <w:p>
+            <w:r>
+              <w:t xml:space="preserve">0.771429   </w:t>
+            </w:r>
+          </w:p>
+        </w:tc>
+        <w:tc>
+          <w:tcPr>
+            <w:tcW w:w="3006" w:type="dxa"/>
+          </w:tcPr>
+          <w:p>
+            <w:r>
+              <w:t>0.756818</w:t>
+            </w:r>
+          </w:p>
+        </w:tc>
+      </w:tr>
+      <w:tr>
+        <w:tc>
+          <w:tcPr>
+            <w:tcW w:w="3005" w:type="dxa"/>
+          </w:tcPr>
+          <w:p>
+            <w:r>
+              <w:t>SGD</w:t>
+            </w:r>
+          </w:p>
+        </w:tc>
+        <w:tc>
+          <w:tcPr>
+            <w:tcW w:w="3005" w:type="dxa"/>
+          </w:tcPr>
+          <w:p>
+            <w:r>
+              <w:t>0.885714</w:t>
+            </w:r>
+          </w:p>
+        </w:tc>
+        <w:tc>
+          <w:tcPr>
+            <w:tcW w:w="3006" w:type="dxa"/>
+          </w:tcPr>
+          <w:p>
+            <w:r>
+              <w:t>0.818182</w:t>
+            </w:r>
+          </w:p>
+        </w:tc>
+      </w:tr>
+      <w:tr>
+        <w:tc>
+          <w:tcPr>
+            <w:tcW w:w="3005" w:type="dxa"/>
+          </w:tcPr>
+          <w:p>
+            <w:r>
+              <w:t>RandomForest</w:t>
+            </w:r>
+          </w:p>
+        </w:tc>
+        <w:tc>
+          <w:tcPr>
+            <w:tcW w:w="3005" w:type="dxa"/>
+          </w:tcPr>
+          <w:p>
+            <w:r>
+              <w:t>0.942857</w:t>
+            </w:r>
+          </w:p>
+        </w:tc>
+        <w:tc>
+          <w:tcPr>
+            <w:tcW w:w="3006" w:type="dxa"/>
+          </w:tcPr>
+          <w:p>
+            <w:r>
+              <w:t>0.897727</w:t>
+            </w:r>
+          </w:p>
+        </w:tc>
+      </w:tr>
+      <w:tr>
+        <w:tc>
+          <w:tcPr>
+            <w:tcW w:w="3005" w:type="dxa"/>
+          </w:tcPr>
+          <w:p>
+            <w:r>
+              <w:t xml:space="preserve">MLP           </w:t>
+            </w:r>
+          </w:p>
+        </w:tc>
+        <w:tc>
+          <w:tcPr>
+            <w:tcW w:w="3005" w:type="dxa"/>
+          </w:tcPr>
+          <w:p>
+            <w:r>
+              <w:t>0.828571</w:t>
+            </w:r>
+          </w:p>
+        </w:tc>
+        <w:tc>
+          <w:tcPr>
+            <w:tcW w:w="3006" w:type="dxa"/>
+          </w:tcPr>
+          <w:p>
+            <w:r>
+              <w:t>0.819697</w:t>
+            </w:r>
+          </w:p>
+        </w:tc>
+      </w:tr>
+    </w:tbl>
+    <w:p/>
     <w:p>
-      <w:pPr>
-        <w:pStyle w:val="Heading1"/>
-      </w:pPr>
+      <w:r>
+        <w:t>SVM model showed moderate performance with a train-test split accuracy of 0.771429 and cross-validation accuracy of 0.756818. SGD classifier performed better, achieving a train-test accuracy of 0.885714 and a cross-validation accuracy of 0.818182. RandomForest classifier outperformed others with a train-test accuracy of 0.942857 and cross-validation accuracy of 0.897727. MLP classifier also performed well, with a train-test accuracy of 0.828571 and cross-validation accuracy of 0.819697.</w:t>
+      </w:r>
     </w:p>
     <w:p>
       <w:pPr>
+        <w:rPr>
+          <w:rFonts w:asciiTheme="majorHAnsi" w:eastAsiaTheme="majorEastAsia" w:hAnsiTheme="majorHAnsi" w:cstheme="majorBidi"/>
+          <w:color w:val="0F4761" w:themeColor="accent1" w:themeShade="BF"/>
+          <w:sz w:val="40"/>
+          <w:szCs w:val="40"/>
+        </w:rPr>
+      </w:pPr>
+      <w:r>
+        <w:br w:type="page"/>
+      </w:r>
+    </w:p>
+    <w:p>
+      <w:pPr>
         <w:pStyle w:val="Heading1"/>
       </w:pPr>
-      <w:r>
-        <w:t xml:space="preserve">Summary Table of Studio 3: Activity 6 (1 mark) </w:t>
+      <w:bookmarkStart w:id="3" w:name="_Toc174875568"/>
+      <w:r>
+        <w:lastRenderedPageBreak/>
+        <w:t>Data Collection (1 mark)</w:t>
+      </w:r>
+      <w:bookmarkEnd w:id="3"/>
+    </w:p>
+    <w:p>
+      <w:pPr>
+        <w:pStyle w:val="Heading2"/>
+      </w:pPr>
+      <w:bookmarkStart w:id="4" w:name="_Toc174875569"/>
+      <w:r>
+        <w:t xml:space="preserve">Data </w:t>
+      </w:r>
+      <w:r>
+        <w:t>Overview</w:t>
+      </w:r>
+      <w:bookmarkEnd w:id="4"/>
+    </w:p>
+    <w:p>
+      <w:r>
+        <w:t>The dataset for this project comprises acceleration data from sensors placed at various body positions during two types of meat processing activities: boning and slicing. Specific columns corresponding to the L5 and T12 positions were selected for analysis. The data was extracted, labeled, and combined to create a single dataset for further processing.</w:t>
       </w:r>
     </w:p>
     <w:p/>
     <w:p>
       <w:pPr>
-        <w:pStyle w:val="Heading1"/>
-      </w:pPr>
-      <w:r>
-        <w:t>Summary of Table of Studio 3: Activity 7 (1 mark)</w:t>
+        <w:pStyle w:val="Heading2"/>
+      </w:pPr>
+      <w:bookmarkStart w:id="5" w:name="_Toc174875570"/>
+      <w:r>
+        <w:t>Data Extraction and Preparation</w:t>
+      </w:r>
+      <w:bookmarkEnd w:id="5"/>
+    </w:p>
+    <w:p>
+      <w:pPr>
+        <w:rPr>
+          <w:b/>
+          <w:bCs/>
+        </w:rPr>
+      </w:pPr>
+      <w:r>
+        <w:rPr>
+          <w:b/>
+          <w:bCs/>
+        </w:rPr>
+        <w:t>E</w:t>
+      </w:r>
+      <w:r>
+        <w:rPr>
+          <w:b/>
+          <w:bCs/>
+        </w:rPr>
+        <w:t>xtracted</w:t>
+      </w:r>
+      <w:r>
+        <w:rPr>
+          <w:b/>
+          <w:bCs/>
+        </w:rPr>
+        <w:t xml:space="preserve"> Columns</w:t>
+      </w:r>
+      <w:r>
+        <w:rPr>
+          <w:b/>
+          <w:bCs/>
+        </w:rPr>
+        <w:t>:</w:t>
+      </w:r>
+    </w:p>
+    <w:p>
+      <w:pPr>
+        <w:pStyle w:val="ListParagraph"/>
+        <w:numPr>
+          <w:ilvl w:val="0"/>
+          <w:numId w:val="13"/>
+        </w:numPr>
+      </w:pPr>
+      <w:r>
+        <w:rPr>
+          <w:b/>
+          <w:bCs/>
+        </w:rPr>
+        <w:t>Frame</w:t>
+      </w:r>
+      <w:r>
+        <w:t>: The frame number.</w:t>
+      </w:r>
+    </w:p>
+    <w:p>
+      <w:pPr>
+        <w:pStyle w:val="ListParagraph"/>
+        <w:numPr>
+          <w:ilvl w:val="0"/>
+          <w:numId w:val="13"/>
+        </w:numPr>
+      </w:pPr>
+      <w:r>
+        <w:rPr>
+          <w:b/>
+          <w:bCs/>
+        </w:rPr>
+        <w:t>L5 x, L5 y, L5 z</w:t>
+      </w:r>
+      <w:r>
+        <w:t>: Acceleration data along the x, y, and z axes from the L5 sensor.</w:t>
+      </w:r>
+    </w:p>
+    <w:p>
+      <w:pPr>
+        <w:pStyle w:val="ListParagraph"/>
+        <w:numPr>
+          <w:ilvl w:val="0"/>
+          <w:numId w:val="13"/>
+        </w:numPr>
+      </w:pPr>
+      <w:r>
+        <w:rPr>
+          <w:b/>
+          <w:bCs/>
+        </w:rPr>
+        <w:t>T12 x, T12 y, T12 z</w:t>
+      </w:r>
+      <w:r>
+        <w:t>: Acceleration data along the x, y, and z axes from the T12 sensor.</w:t>
+      </w:r>
+    </w:p>
+    <w:p>
+      <w:pPr>
+        <w:pStyle w:val="ListParagraph"/>
+        <w:numPr>
+          <w:ilvl w:val="0"/>
+          <w:numId w:val="13"/>
+        </w:numPr>
+      </w:pPr>
+      <w:r>
+        <w:rPr>
+          <w:b/>
+          <w:bCs/>
+        </w:rPr>
+        <w:t>Class labels</w:t>
+      </w:r>
+      <w:r>
+        <w:t xml:space="preserve"> </w:t>
+      </w:r>
+      <w:r>
+        <w:t>has been</w:t>
+      </w:r>
+      <w:r>
+        <w:t xml:space="preserve"> added to distinguish between the two activities (0 for boning, 1 for slicing), and the datasets were merged into a single DataFrame.</w:t>
       </w:r>
     </w:p>
     <w:p/>
     <w:p>
       <w:pPr>
-        <w:pStyle w:val="Heading1"/>
-      </w:pPr>
-      <w:r>
-        <w:t>Data Collection (1 mark)</w:t>
+        <w:pStyle w:val="Heading2"/>
+      </w:pPr>
+      <w:bookmarkStart w:id="6" w:name="_Toc174875571"/>
+      <w:r>
+        <w:t>Data Inspection and Visualization</w:t>
+      </w:r>
+      <w:bookmarkEnd w:id="6"/>
+    </w:p>
+    <w:p>
+      <w:pPr>
+        <w:pStyle w:val="Heading3"/>
+      </w:pPr>
+      <w:bookmarkStart w:id="7" w:name="_Toc174875572"/>
+      <w:r>
+        <w:t>Class Distribution</w:t>
+      </w:r>
+      <w:bookmarkEnd w:id="7"/>
+    </w:p>
+    <w:p>
+      <w:pPr>
+        <w:jc w:val="center"/>
+      </w:pPr>
+      <w:r>
+        <w:drawing>
+          <wp:inline distT="0" distB="0" distL="0" distR="0" wp14:anchorId="772A8238" wp14:editId="0484B1EC">
+            <wp:extent cx="4521200" cy="3467100"/>
+            <wp:effectExtent l="0" t="0" r="0" b="0"/>
+            <wp:docPr id="1518716482" name="Picture 1" descr="A graph with a green and blue bar&#10;&#10;Description automatically generated"/>
+            <wp:cNvGraphicFramePr>
+              <a:graphicFrameLocks xmlns:a="http://schemas.openxmlformats.org/drawingml/2006/main" noChangeAspect="1"/>
+            </wp:cNvGraphicFramePr>
+            <a:graphic xmlns:a="http://schemas.openxmlformats.org/drawingml/2006/main">
+              <a:graphicData uri="http://schemas.openxmlformats.org/drawingml/2006/picture">
+                <pic:pic xmlns:pic="http://schemas.openxmlformats.org/drawingml/2006/picture">
+                  <pic:nvPicPr>
+                    <pic:cNvPr id="1518716482" name="Picture 1" descr="A graph with a green and blue bar&#10;&#10;Description automatically generated"/>
+                    <pic:cNvPicPr/>
+                  </pic:nvPicPr>
+                  <pic:blipFill>
+                    <a:blip r:embed="rId9"/>
+                    <a:stretch>
+                      <a:fillRect/>
+                    </a:stretch>
+                  </pic:blipFill>
+                  <pic:spPr>
+                    <a:xfrm>
+                      <a:off x="0" y="0"/>
+                      <a:ext cx="4521200" cy="3467100"/>
+                    </a:xfrm>
+                    <a:prstGeom prst="rect">
+                      <a:avLst/>
+                    </a:prstGeom>
+                  </pic:spPr>
+                </pic:pic>
+              </a:graphicData>
+            </a:graphic>
+          </wp:inline>
+        </w:drawing>
+      </w:r>
+    </w:p>
+    <w:p>
+      <w:r>
+        <w:t>The bar chart shows that the dataset is imbalanced, with more samples labeled as boning than slicing. This imbalance could impact the model's performance and should be considered during model training.</w:t>
       </w:r>
     </w:p>
     <w:p/>
     <w:p>
       <w:pPr>
-        <w:pStyle w:val="Heading1"/>
-      </w:pPr>
-      <w:r>
-        <w:t>Create composite columns (1 mark)</w:t>
+        <w:pStyle w:val="Heading3"/>
+      </w:pPr>
+      <w:bookmarkStart w:id="8" w:name="_Toc174875573"/>
+      <w:r>
+        <w:lastRenderedPageBreak/>
+        <w:t>Pairplot of Selected Features</w:t>
+      </w:r>
+      <w:bookmarkEnd w:id="8"/>
+    </w:p>
+    <w:p>
+      <w:pPr>
+        <w:jc w:val="center"/>
+      </w:pPr>
+      <w:r>
+        <w:drawing>
+          <wp:inline distT="0" distB="0" distL="0" distR="0" wp14:anchorId="0CB4D2D1" wp14:editId="4A898E66">
+            <wp:extent cx="5731510" cy="5616575"/>
+            <wp:effectExtent l="0" t="0" r="0" b="0"/>
+            <wp:docPr id="628499652" name="Picture 1"/>
+            <wp:cNvGraphicFramePr>
+              <a:graphicFrameLocks xmlns:a="http://schemas.openxmlformats.org/drawingml/2006/main" noChangeAspect="1"/>
+            </wp:cNvGraphicFramePr>
+            <a:graphic xmlns:a="http://schemas.openxmlformats.org/drawingml/2006/main">
+              <a:graphicData uri="http://schemas.openxmlformats.org/drawingml/2006/picture">
+                <pic:pic xmlns:pic="http://schemas.openxmlformats.org/drawingml/2006/picture">
+                  <pic:nvPicPr>
+                    <pic:cNvPr id="628499652" name=""/>
+                    <pic:cNvPicPr/>
+                  </pic:nvPicPr>
+                  <pic:blipFill>
+                    <a:blip r:embed="rId10"/>
+                    <a:stretch>
+                      <a:fillRect/>
+                    </a:stretch>
+                  </pic:blipFill>
+                  <pic:spPr>
+                    <a:xfrm>
+                      <a:off x="0" y="0"/>
+                      <a:ext cx="5731510" cy="5616575"/>
+                    </a:xfrm>
+                    <a:prstGeom prst="rect">
+                      <a:avLst/>
+                    </a:prstGeom>
+                  </pic:spPr>
+                </pic:pic>
+              </a:graphicData>
+            </a:graphic>
+          </wp:inline>
+        </w:drawing>
       </w:r>
     </w:p>
     <w:p/>
     <w:p>
-      <w:pPr>
-        <w:pStyle w:val="Heading1"/>
-      </w:pPr>
-      <w:r>
-        <w:t>Data pre-processing (3 marks)</w:t>
+      <w:r>
+        <w:t>This pairplot illustrates the distribution and potential correlations between the selected features for each class. While some features exhibit distinct patterns between the two classes, others show significant overlap, which may affect the model's ability to distinguish between the two activities.</w:t>
       </w:r>
     </w:p>
     <w:p/>
     <w:p>
       <w:pPr>
-        <w:pStyle w:val="Heading1"/>
-      </w:pPr>
-      <w:r>
-        <w:t>Model Training (2 marks)</w:t>
+        <w:pStyle w:val="Heading3"/>
+      </w:pPr>
+      <w:bookmarkStart w:id="9" w:name="_Toc174875574"/>
+      <w:r>
+        <w:lastRenderedPageBreak/>
+        <w:t>Correlation Heatmap</w:t>
+      </w:r>
+      <w:bookmarkEnd w:id="9"/>
+    </w:p>
+    <w:p>
+      <w:pPr>
+        <w:jc w:val="center"/>
+      </w:pPr>
+      <w:r>
+        <w:drawing>
+          <wp:inline distT="0" distB="0" distL="0" distR="0" wp14:anchorId="2670B604" wp14:editId="4CB490C8">
+            <wp:extent cx="5731510" cy="5242560"/>
+            <wp:effectExtent l="0" t="0" r="0" b="2540"/>
+            <wp:docPr id="560339340" name="Picture 1" descr="A diagram of a heat map&#10;&#10;Description automatically generated"/>
+            <wp:cNvGraphicFramePr>
+              <a:graphicFrameLocks xmlns:a="http://schemas.openxmlformats.org/drawingml/2006/main" noChangeAspect="1"/>
+            </wp:cNvGraphicFramePr>
+            <a:graphic xmlns:a="http://schemas.openxmlformats.org/drawingml/2006/main">
+              <a:graphicData uri="http://schemas.openxmlformats.org/drawingml/2006/picture">
+                <pic:pic xmlns:pic="http://schemas.openxmlformats.org/drawingml/2006/picture">
+                  <pic:nvPicPr>
+                    <pic:cNvPr id="560339340" name="Picture 1" descr="A diagram of a heat map&#10;&#10;Description automatically generated"/>
+                    <pic:cNvPicPr/>
+                  </pic:nvPicPr>
+                  <pic:blipFill>
+                    <a:blip r:embed="rId11"/>
+                    <a:stretch>
+                      <a:fillRect/>
+                    </a:stretch>
+                  </pic:blipFill>
+                  <pic:spPr>
+                    <a:xfrm>
+                      <a:off x="0" y="0"/>
+                      <a:ext cx="5731510" cy="5242560"/>
+                    </a:xfrm>
+                    <a:prstGeom prst="rect">
+                      <a:avLst/>
+                    </a:prstGeom>
+                  </pic:spPr>
+                </pic:pic>
+              </a:graphicData>
+            </a:graphic>
+          </wp:inline>
+        </w:drawing>
       </w:r>
     </w:p>
     <w:p/>
     <w:p>
-      <w:pPr>
-        <w:pStyle w:val="Heading1"/>
-      </w:pPr>
-      <w:bookmarkStart w:id="3" w:name="_Toc174287294"/>
-      <w:r>
-        <w:t>Model Evaluate</w:t>
-      </w:r>
-      <w:bookmarkEnd w:id="3"/>
-      <w:r>
-        <w:t xml:space="preserve"> (Optional)</w:t>
+      <w:r>
+        <w:t>The heatmap reveals strong correlations between certain features, particularly between the L5 and T12 sensors' x-axis acceleration values. These correlations might indicate redundancy, suggesting that dimensionality reduction techniques like PCA could be beneficial.</w:t>
       </w:r>
     </w:p>
     <w:p/>
     <w:p>
       <w:pPr>
-        <w:pStyle w:val="Heading1"/>
-      </w:pPr>
-      <w:r>
-        <w:t>Model Selection (1 mark)</w:t>
+        <w:pStyle w:val="Heading3"/>
+      </w:pPr>
+      <w:bookmarkStart w:id="10" w:name="_Toc174875575"/>
+      <w:r>
+        <w:lastRenderedPageBreak/>
+        <w:t>Feature Distributions by Class</w:t>
+      </w:r>
+      <w:bookmarkEnd w:id="10"/>
+    </w:p>
+    <w:p>
+      <w:pPr>
+        <w:jc w:val="center"/>
+      </w:pPr>
+      <w:r>
+        <w:drawing>
+          <wp:inline distT="0" distB="0" distL="0" distR="0" wp14:anchorId="42B59E04" wp14:editId="61BC90C0">
+            <wp:extent cx="5731510" cy="4088130"/>
+            <wp:effectExtent l="0" t="0" r="0" b="1270"/>
+            <wp:docPr id="1611784588" name="Picture 1" descr="A group of graphs showing different sizes and colors&#10;&#10;Description automatically generated with medium confidence"/>
+            <wp:cNvGraphicFramePr>
+              <a:graphicFrameLocks xmlns:a="http://schemas.openxmlformats.org/drawingml/2006/main" noChangeAspect="1"/>
+            </wp:cNvGraphicFramePr>
+            <a:graphic xmlns:a="http://schemas.openxmlformats.org/drawingml/2006/main">
+              <a:graphicData uri="http://schemas.openxmlformats.org/drawingml/2006/picture">
+                <pic:pic xmlns:pic="http://schemas.openxmlformats.org/drawingml/2006/picture">
+                  <pic:nvPicPr>
+                    <pic:cNvPr id="1611784588" name="Picture 1" descr="A group of graphs showing different sizes and colors&#10;&#10;Description automatically generated with medium confidence"/>
+                    <pic:cNvPicPr/>
+                  </pic:nvPicPr>
+                  <pic:blipFill>
+                    <a:blip r:embed="rId12"/>
+                    <a:stretch>
+                      <a:fillRect/>
+                    </a:stretch>
+                  </pic:blipFill>
+                  <pic:spPr>
+                    <a:xfrm>
+                      <a:off x="0" y="0"/>
+                      <a:ext cx="5731510" cy="4088130"/>
+                    </a:xfrm>
+                    <a:prstGeom prst="rect">
+                      <a:avLst/>
+                    </a:prstGeom>
+                  </pic:spPr>
+                </pic:pic>
+              </a:graphicData>
+            </a:graphic>
+          </wp:inline>
+        </w:drawing>
       </w:r>
     </w:p>
     <w:p/>
     <w:p>
-      <w:pPr>
-        <w:pStyle w:val="Heading1"/>
-      </w:pPr>
-      <w:bookmarkStart w:id="4" w:name="_Toc174287295"/>
-      <w:r>
-        <w:t>Discussion</w:t>
-      </w:r>
-      <w:bookmarkEnd w:id="4"/>
+      <w:r>
+        <w:t>These distribution plots provide insights into how each feature varies between boning and slicing activities. The overlap between the two distributions, particularly in the L5 x and T12 x features, suggests that some features may not contribute strongly to the classification task.</w:t>
+      </w:r>
     </w:p>
     <w:p/>
     <w:p>
       <w:pPr>
-        <w:pStyle w:val="Heading1"/>
-      </w:pPr>
-      <w:bookmarkStart w:id="5" w:name="_Toc174287296"/>
+        <w:pStyle w:val="Heading3"/>
+      </w:pPr>
+      <w:bookmarkStart w:id="11" w:name="_Toc174875576"/>
       <w:r>
         <w:lastRenderedPageBreak/>
-        <w:t>Conclusion</w:t>
-      </w:r>
-      <w:bookmarkEnd w:id="5"/>
+        <w:t>Boxplot of Features by Class</w:t>
+      </w:r>
+      <w:bookmarkEnd w:id="11"/>
+    </w:p>
+    <w:p>
+      <w:r>
+        <w:drawing>
+          <wp:inline distT="0" distB="0" distL="0" distR="0" wp14:anchorId="7B21C82E" wp14:editId="414C8438">
+            <wp:extent cx="5731510" cy="4088130"/>
+            <wp:effectExtent l="0" t="0" r="0" b="1270"/>
+            <wp:docPr id="933643961" name="Picture 1" descr="A group of diagrams with text&#10;&#10;Description automatically generated with medium confidence"/>
+            <wp:cNvGraphicFramePr>
+              <a:graphicFrameLocks xmlns:a="http://schemas.openxmlformats.org/drawingml/2006/main" noChangeAspect="1"/>
+            </wp:cNvGraphicFramePr>
+            <a:graphic xmlns:a="http://schemas.openxmlformats.org/drawingml/2006/main">
+              <a:graphicData uri="http://schemas.openxmlformats.org/drawingml/2006/picture">
+                <pic:pic xmlns:pic="http://schemas.openxmlformats.org/drawingml/2006/picture">
+                  <pic:nvPicPr>
+                    <pic:cNvPr id="933643961" name="Picture 1" descr="A group of diagrams with text&#10;&#10;Description automatically generated with medium confidence"/>
+                    <pic:cNvPicPr/>
+                  </pic:nvPicPr>
+                  <pic:blipFill>
+                    <a:blip r:embed="rId13"/>
+                    <a:stretch>
+                      <a:fillRect/>
+                    </a:stretch>
+                  </pic:blipFill>
+                  <pic:spPr>
+                    <a:xfrm>
+                      <a:off x="0" y="0"/>
+                      <a:ext cx="5731510" cy="4088130"/>
+                    </a:xfrm>
+                    <a:prstGeom prst="rect">
+                      <a:avLst/>
+                    </a:prstGeom>
+                  </pic:spPr>
+                </pic:pic>
+              </a:graphicData>
+            </a:graphic>
+          </wp:inline>
+        </w:drawing>
+      </w:r>
+    </w:p>
+    <w:p>
+      <w:r>
+        <w:t>The boxplots show the central tendency and variability of the features for each class. The presence of outliers in certain features, like T12 x, could potentially affect model performance.</w:t>
+      </w:r>
     </w:p>
     <w:p/>
     <w:p>
       <w:pPr>
+        <w:pStyle w:val="Heading3"/>
+      </w:pPr>
+      <w:bookmarkStart w:id="12" w:name="_Toc174875577"/>
+      <w:r>
+        <w:lastRenderedPageBreak/>
+        <w:t>Violin Plot of Features by Class</w:t>
+      </w:r>
+      <w:bookmarkEnd w:id="12"/>
+    </w:p>
+    <w:p>
+      <w:r>
+        <w:drawing>
+          <wp:inline distT="0" distB="0" distL="0" distR="0" wp14:anchorId="4C6CF0BC" wp14:editId="3880795D">
+            <wp:extent cx="5731510" cy="4088130"/>
+            <wp:effectExtent l="0" t="0" r="0" b="1270"/>
+            <wp:docPr id="655327053" name="Picture 1" descr="A diagram of a plot of a violin&#10;&#10;Description automatically generated"/>
+            <wp:cNvGraphicFramePr>
+              <a:graphicFrameLocks xmlns:a="http://schemas.openxmlformats.org/drawingml/2006/main" noChangeAspect="1"/>
+            </wp:cNvGraphicFramePr>
+            <a:graphic xmlns:a="http://schemas.openxmlformats.org/drawingml/2006/main">
+              <a:graphicData uri="http://schemas.openxmlformats.org/drawingml/2006/picture">
+                <pic:pic xmlns:pic="http://schemas.openxmlformats.org/drawingml/2006/picture">
+                  <pic:nvPicPr>
+                    <pic:cNvPr id="655327053" name="Picture 1" descr="A diagram of a plot of a violin&#10;&#10;Description automatically generated"/>
+                    <pic:cNvPicPr/>
+                  </pic:nvPicPr>
+                  <pic:blipFill>
+                    <a:blip r:embed="rId14"/>
+                    <a:stretch>
+                      <a:fillRect/>
+                    </a:stretch>
+                  </pic:blipFill>
+                  <pic:spPr>
+                    <a:xfrm>
+                      <a:off x="0" y="0"/>
+                      <a:ext cx="5731510" cy="4088130"/>
+                    </a:xfrm>
+                    <a:prstGeom prst="rect">
+                      <a:avLst/>
+                    </a:prstGeom>
+                  </pic:spPr>
+                </pic:pic>
+              </a:graphicData>
+            </a:graphic>
+          </wp:inline>
+        </w:drawing>
+      </w:r>
+    </w:p>
+    <w:p>
+      <w:r>
+        <w:t>These violin plots highlight the distribution of the data and provide a clear visualization of the data's density across different ranges, offering a more nuanced view of the data distribution for each feature.</w:t>
+      </w:r>
+    </w:p>
+    <w:p/>
+    <w:p>
+      <w:pPr>
+        <w:pStyle w:val="Heading2"/>
+      </w:pPr>
+      <w:bookmarkStart w:id="13" w:name="_Toc174875578"/>
+      <w:r>
+        <w:t>Comments on Dataset</w:t>
+      </w:r>
+      <w:bookmarkEnd w:id="13"/>
+    </w:p>
+    <w:p>
+      <w:r>
+        <w:t>The data collection and inspection process has provided valuable insights into the structure and characteristics of the dataset. The visualizations indicate that while there is some distinguishability between the two classes, the overlap and correlation between certain features may present challenges in developing an effective classification model. These insights will guide the subsequent steps in feature engineering and model development.</w:t>
+      </w:r>
+    </w:p>
+    <w:p>
+      <w:pPr>
         <w:pStyle w:val="Heading1"/>
       </w:pPr>
-      <w:bookmarkStart w:id="6" w:name="_Toc174287297"/>
-      <w:r>
-        <w:t>Reference</w:t>
-      </w:r>
-      <w:bookmarkEnd w:id="6"/>
+      <w:bookmarkStart w:id="14" w:name="_Toc174875579"/>
+      <w:r>
+        <w:t>Create composite columns (1 mark)</w:t>
+      </w:r>
+      <w:bookmarkEnd w:id="14"/>
+    </w:p>
+    <w:p>
+      <w:r>
+        <w:t>The composite columns created include various Root Mean Square (RMS) values and orientation-based calculations like Roll and Pitch. These features are derived from the L5 sensor’s x, y, and z axis acceleration data, as follows:</w:t>
+      </w:r>
+    </w:p>
+    <w:p/>
+    <w:p>
+      <w:pPr>
+        <w:pStyle w:val="Heading2"/>
+      </w:pPr>
+      <w:bookmarkStart w:id="15" w:name="_Toc174875580"/>
+      <w:r>
+        <w:t>Composite Columns Calculation</w:t>
+      </w:r>
+      <w:bookmarkEnd w:id="15"/>
+    </w:p>
+    <w:p>
+      <w:r>
+        <w:rPr>
+          <w:b/>
+          <w:bCs/>
+        </w:rPr>
+        <w:t xml:space="preserve">Computed </w:t>
+      </w:r>
+      <w:r>
+        <w:rPr>
+          <w:b/>
+          <w:bCs/>
+        </w:rPr>
+        <w:t>composite columns</w:t>
+      </w:r>
+      <w:r>
+        <w:t>:</w:t>
+      </w:r>
     </w:p>
     <w:p>
       <w:pPr>
         <w:pStyle w:val="ListParagraph"/>
         <w:numPr>
           <w:ilvl w:val="0"/>
-          <w:numId w:val="1"/>
+          <w:numId w:val="14"/>
         </w:numPr>
       </w:pPr>
+      <w:r>
+        <w:rPr>
+          <w:b/>
+          <w:bCs/>
+        </w:rPr>
+        <w:t>RMS_xy</w:t>
+      </w:r>
+      <w:r>
+        <w:t>: Root mean square value of x and y.</w:t>
+      </w:r>
+    </w:p>
+    <w:p>
+      <w:pPr>
+        <w:pStyle w:val="ListParagraph"/>
+        <w:numPr>
+          <w:ilvl w:val="0"/>
+          <w:numId w:val="14"/>
+        </w:numPr>
+      </w:pPr>
+      <w:r>
+        <w:rPr>
+          <w:b/>
+          <w:bCs/>
+        </w:rPr>
+        <w:lastRenderedPageBreak/>
+        <w:t>RMS_yz</w:t>
+      </w:r>
+      <w:r>
+        <w:t>: Root mean square value of y and z.</w:t>
+      </w:r>
+    </w:p>
+    <w:p>
+      <w:pPr>
+        <w:pStyle w:val="ListParagraph"/>
+        <w:numPr>
+          <w:ilvl w:val="0"/>
+          <w:numId w:val="14"/>
+        </w:numPr>
+      </w:pPr>
+      <w:r>
+        <w:rPr>
+          <w:b/>
+          <w:bCs/>
+        </w:rPr>
+        <w:t>RMS_zx</w:t>
+      </w:r>
+      <w:r>
+        <w:t>: Root mean square value of z and x.</w:t>
+      </w:r>
+    </w:p>
+    <w:p>
+      <w:pPr>
+        <w:pStyle w:val="ListParagraph"/>
+        <w:numPr>
+          <w:ilvl w:val="0"/>
+          <w:numId w:val="14"/>
+        </w:numPr>
+      </w:pPr>
+      <w:r>
+        <w:rPr>
+          <w:b/>
+          <w:bCs/>
+        </w:rPr>
+        <w:t>RMS_xyz</w:t>
+      </w:r>
+      <w:r>
+        <w:t>: Root mean square value of x, y, and z.</w:t>
+      </w:r>
+    </w:p>
+    <w:p>
+      <w:pPr>
+        <w:pStyle w:val="ListParagraph"/>
+        <w:numPr>
+          <w:ilvl w:val="0"/>
+          <w:numId w:val="14"/>
+        </w:numPr>
+      </w:pPr>
+      <w:r>
+        <w:rPr>
+          <w:b/>
+          <w:bCs/>
+        </w:rPr>
+        <w:t>Roll</w:t>
+      </w:r>
+      <w:r>
+        <w:t xml:space="preserve">: </w:t>
+      </w:r>
+      <w:r>
+        <w:t>180/pi x arctan2(accelY, sqrt(accelX^2 + accelZ^2))</w:t>
+      </w:r>
+    </w:p>
+    <w:p>
+      <w:pPr>
+        <w:pStyle w:val="ListParagraph"/>
+        <w:numPr>
+          <w:ilvl w:val="0"/>
+          <w:numId w:val="14"/>
+        </w:numPr>
+      </w:pPr>
+      <w:r>
+        <w:rPr>
+          <w:b/>
+          <w:bCs/>
+        </w:rPr>
+        <w:t>Pitch</w:t>
+      </w:r>
+      <w:r>
+        <w:t xml:space="preserve">: </w:t>
+      </w:r>
+      <w:r>
+        <w:t>180/pi x arctan2(accelY, sqrt(accelY^2 + accelZ^2))</w:t>
+      </w:r>
+    </w:p>
+    <w:p/>
+    <w:p>
+      <w:pPr>
+        <w:pStyle w:val="Heading2"/>
+      </w:pPr>
+      <w:bookmarkStart w:id="16" w:name="_Toc174875581"/>
+      <w:r>
+        <w:t>Data Visualization and Analysis</w:t>
+      </w:r>
+      <w:bookmarkEnd w:id="16"/>
+    </w:p>
+    <w:p>
+      <w:pPr>
+        <w:pStyle w:val="Heading3"/>
+      </w:pPr>
+      <w:bookmarkStart w:id="17" w:name="_Toc174875582"/>
+      <w:r>
+        <w:t>Distribution of Composite Features</w:t>
+      </w:r>
+      <w:bookmarkEnd w:id="17"/>
+    </w:p>
+    <w:p>
+      <w:pPr>
+        <w:jc w:val="center"/>
+      </w:pPr>
+      <w:r>
+        <w:drawing>
+          <wp:inline distT="0" distB="0" distL="0" distR="0" wp14:anchorId="2147DB68" wp14:editId="6C3D345C">
+            <wp:extent cx="5731510" cy="4082415"/>
+            <wp:effectExtent l="0" t="0" r="0" b="0"/>
+            <wp:docPr id="1376549730" name="Picture 1" descr="A group of graphs with numbers&#10;&#10;Description automatically generated"/>
+            <wp:cNvGraphicFramePr>
+              <a:graphicFrameLocks xmlns:a="http://schemas.openxmlformats.org/drawingml/2006/main" noChangeAspect="1"/>
+            </wp:cNvGraphicFramePr>
+            <a:graphic xmlns:a="http://schemas.openxmlformats.org/drawingml/2006/main">
+              <a:graphicData uri="http://schemas.openxmlformats.org/drawingml/2006/picture">
+                <pic:pic xmlns:pic="http://schemas.openxmlformats.org/drawingml/2006/picture">
+                  <pic:nvPicPr>
+                    <pic:cNvPr id="1376549730" name="Picture 1" descr="A group of graphs with numbers&#10;&#10;Description automatically generated"/>
+                    <pic:cNvPicPr/>
+                  </pic:nvPicPr>
+                  <pic:blipFill>
+                    <a:blip r:embed="rId15"/>
+                    <a:stretch>
+                      <a:fillRect/>
+                    </a:stretch>
+                  </pic:blipFill>
+                  <pic:spPr>
+                    <a:xfrm>
+                      <a:off x="0" y="0"/>
+                      <a:ext cx="5731510" cy="4082415"/>
+                    </a:xfrm>
+                    <a:prstGeom prst="rect">
+                      <a:avLst/>
+                    </a:prstGeom>
+                  </pic:spPr>
+                </pic:pic>
+              </a:graphicData>
+            </a:graphic>
+          </wp:inline>
+        </w:drawing>
+      </w:r>
+    </w:p>
+    <w:p/>
+    <w:p>
+      <w:r>
+        <w:t>The histograms show the density distribution of each composite feature for both classes. Some features, such as RMS_xy and RMS_yz, show a slight difference in distribution between the two classes, which may provide useful information for classification.</w:t>
+      </w:r>
+    </w:p>
+    <w:p/>
+    <w:p>
+      <w:pPr>
+        <w:pStyle w:val="Heading3"/>
+      </w:pPr>
+      <w:bookmarkStart w:id="18" w:name="_Toc174875583"/>
+      <w:r>
+        <w:lastRenderedPageBreak/>
+        <w:t>Boxplots of Composite Features by Class</w:t>
+      </w:r>
+      <w:bookmarkEnd w:id="18"/>
+    </w:p>
+    <w:p>
+      <w:r>
+        <w:drawing>
+          <wp:inline distT="0" distB="0" distL="0" distR="0" wp14:anchorId="6BDDF96B" wp14:editId="6EF2451C">
+            <wp:extent cx="5731510" cy="4088130"/>
+            <wp:effectExtent l="0" t="0" r="0" b="1270"/>
+            <wp:docPr id="1236252803" name="Picture 1" descr="A group of boxes with text&#10;&#10;Description automatically generated"/>
+            <wp:cNvGraphicFramePr>
+              <a:graphicFrameLocks xmlns:a="http://schemas.openxmlformats.org/drawingml/2006/main" noChangeAspect="1"/>
+            </wp:cNvGraphicFramePr>
+            <a:graphic xmlns:a="http://schemas.openxmlformats.org/drawingml/2006/main">
+              <a:graphicData uri="http://schemas.openxmlformats.org/drawingml/2006/picture">
+                <pic:pic xmlns:pic="http://schemas.openxmlformats.org/drawingml/2006/picture">
+                  <pic:nvPicPr>
+                    <pic:cNvPr id="1236252803" name="Picture 1" descr="A group of boxes with text&#10;&#10;Description automatically generated"/>
+                    <pic:cNvPicPr/>
+                  </pic:nvPicPr>
+                  <pic:blipFill>
+                    <a:blip r:embed="rId16"/>
+                    <a:stretch>
+                      <a:fillRect/>
+                    </a:stretch>
+                  </pic:blipFill>
+                  <pic:spPr>
+                    <a:xfrm>
+                      <a:off x="0" y="0"/>
+                      <a:ext cx="5731510" cy="4088130"/>
+                    </a:xfrm>
+                    <a:prstGeom prst="rect">
+                      <a:avLst/>
+                    </a:prstGeom>
+                  </pic:spPr>
+                </pic:pic>
+              </a:graphicData>
+            </a:graphic>
+          </wp:inline>
+        </w:drawing>
+      </w:r>
+    </w:p>
+    <w:p/>
+    <w:p>
+      <w:r>
+        <w:t>The boxplots illustrate the central tendency and variability of the composite features. Notably, the Roll and Pitch features have relatively symmetrical distributions with fewer outliers, while RMS features show more variance.</w:t>
+      </w:r>
+    </w:p>
+    <w:p/>
+    <w:p>
+      <w:pPr>
+        <w:pStyle w:val="Heading3"/>
+      </w:pPr>
+      <w:bookmarkStart w:id="19" w:name="_Toc174875584"/>
+      <w:r>
+        <w:lastRenderedPageBreak/>
+        <w:t>Violin Plots of Composite Features by Class</w:t>
+      </w:r>
+      <w:bookmarkEnd w:id="19"/>
+    </w:p>
+    <w:p>
+      <w:r>
+        <w:drawing>
+          <wp:inline distT="0" distB="0" distL="0" distR="0" wp14:anchorId="42628D61" wp14:editId="3781C60A">
+            <wp:extent cx="5731510" cy="4088130"/>
+            <wp:effectExtent l="0" t="0" r="0" b="1270"/>
+            <wp:docPr id="553323308" name="Picture 1" descr="A group of graphs showing different colors&#10;&#10;Description automatically generated with medium confidence"/>
+            <wp:cNvGraphicFramePr>
+              <a:graphicFrameLocks xmlns:a="http://schemas.openxmlformats.org/drawingml/2006/main" noChangeAspect="1"/>
+            </wp:cNvGraphicFramePr>
+            <a:graphic xmlns:a="http://schemas.openxmlformats.org/drawingml/2006/main">
+              <a:graphicData uri="http://schemas.openxmlformats.org/drawingml/2006/picture">
+                <pic:pic xmlns:pic="http://schemas.openxmlformats.org/drawingml/2006/picture">
+                  <pic:nvPicPr>
+                    <pic:cNvPr id="553323308" name="Picture 1" descr="A group of graphs showing different colors&#10;&#10;Description automatically generated with medium confidence"/>
+                    <pic:cNvPicPr/>
+                  </pic:nvPicPr>
+                  <pic:blipFill>
+                    <a:blip r:embed="rId17"/>
+                    <a:stretch>
+                      <a:fillRect/>
+                    </a:stretch>
+                  </pic:blipFill>
+                  <pic:spPr>
+                    <a:xfrm>
+                      <a:off x="0" y="0"/>
+                      <a:ext cx="5731510" cy="4088130"/>
+                    </a:xfrm>
+                    <a:prstGeom prst="rect">
+                      <a:avLst/>
+                    </a:prstGeom>
+                  </pic:spPr>
+                </pic:pic>
+              </a:graphicData>
+            </a:graphic>
+          </wp:inline>
+        </w:drawing>
+      </w:r>
+    </w:p>
+    <w:p>
+      <w:r>
+        <w:t>The violin plots provide a detailed view of the distribution's shape, indicating that certain features like Roll and Pitch might have more predictive power due to their distinct distributions between classes.</w:t>
+      </w:r>
+    </w:p>
+    <w:p/>
+    <w:p>
+      <w:pPr>
+        <w:pStyle w:val="Heading3"/>
+      </w:pPr>
+      <w:bookmarkStart w:id="20" w:name="_Toc174875585"/>
+      <w:r>
+        <w:lastRenderedPageBreak/>
+        <w:t>Pairplot of Composite Features</w:t>
+      </w:r>
+      <w:bookmarkEnd w:id="20"/>
+    </w:p>
+    <w:p>
+      <w:r>
+        <w:drawing>
+          <wp:inline distT="0" distB="0" distL="0" distR="0" wp14:anchorId="2FA3F400" wp14:editId="3A8F774E">
+            <wp:extent cx="5731510" cy="5464810"/>
+            <wp:effectExtent l="0" t="0" r="0" b="0"/>
+            <wp:docPr id="1772432686" name="Picture 1"/>
+            <wp:cNvGraphicFramePr>
+              <a:graphicFrameLocks xmlns:a="http://schemas.openxmlformats.org/drawingml/2006/main" noChangeAspect="1"/>
+            </wp:cNvGraphicFramePr>
+            <a:graphic xmlns:a="http://schemas.openxmlformats.org/drawingml/2006/main">
+              <a:graphicData uri="http://schemas.openxmlformats.org/drawingml/2006/picture">
+                <pic:pic xmlns:pic="http://schemas.openxmlformats.org/drawingml/2006/picture">
+                  <pic:nvPicPr>
+                    <pic:cNvPr id="1772432686" name=""/>
+                    <pic:cNvPicPr/>
+                  </pic:nvPicPr>
+                  <pic:blipFill>
+                    <a:blip r:embed="rId18"/>
+                    <a:stretch>
+                      <a:fillRect/>
+                    </a:stretch>
+                  </pic:blipFill>
+                  <pic:spPr>
+                    <a:xfrm>
+                      <a:off x="0" y="0"/>
+                      <a:ext cx="5731510" cy="5464810"/>
+                    </a:xfrm>
+                    <a:prstGeom prst="rect">
+                      <a:avLst/>
+                    </a:prstGeom>
+                  </pic:spPr>
+                </pic:pic>
+              </a:graphicData>
+            </a:graphic>
+          </wp:inline>
+        </w:drawing>
+      </w:r>
+    </w:p>
+    <w:p>
+      <w:r>
+        <w:t>The pairplot reveals how the composite features relate to each other and to the class labels. Features like RMS_xyz and RMS_zx appear to have some level of separation between the classes, which could be beneficial for the classification task.</w:t>
+      </w:r>
+    </w:p>
+    <w:p/>
+    <w:p>
+      <w:pPr>
+        <w:pStyle w:val="Heading3"/>
+      </w:pPr>
+      <w:bookmarkStart w:id="21" w:name="_Toc174875586"/>
+      <w:r>
+        <w:lastRenderedPageBreak/>
+        <w:t>Correlation Heatmap of Combined Data</w:t>
+      </w:r>
+      <w:bookmarkEnd w:id="21"/>
+    </w:p>
+    <w:p>
+      <w:r>
+        <w:drawing>
+          <wp:inline distT="0" distB="0" distL="0" distR="0" wp14:anchorId="5BB6EBFE" wp14:editId="0793FDD8">
+            <wp:extent cx="5731510" cy="4373880"/>
+            <wp:effectExtent l="0" t="0" r="0" b="0"/>
+            <wp:docPr id="630742980" name="Picture 1"/>
+            <wp:cNvGraphicFramePr>
+              <a:graphicFrameLocks xmlns:a="http://schemas.openxmlformats.org/drawingml/2006/main" noChangeAspect="1"/>
+            </wp:cNvGraphicFramePr>
+            <a:graphic xmlns:a="http://schemas.openxmlformats.org/drawingml/2006/main">
+              <a:graphicData uri="http://schemas.openxmlformats.org/drawingml/2006/picture">
+                <pic:pic xmlns:pic="http://schemas.openxmlformats.org/drawingml/2006/picture">
+                  <pic:nvPicPr>
+                    <pic:cNvPr id="630742980" name=""/>
+                    <pic:cNvPicPr/>
+                  </pic:nvPicPr>
+                  <pic:blipFill>
+                    <a:blip r:embed="rId19"/>
+                    <a:stretch>
+                      <a:fillRect/>
+                    </a:stretch>
+                  </pic:blipFill>
+                  <pic:spPr>
+                    <a:xfrm>
+                      <a:off x="0" y="0"/>
+                      <a:ext cx="5731510" cy="4373880"/>
+                    </a:xfrm>
+                    <a:prstGeom prst="rect">
+                      <a:avLst/>
+                    </a:prstGeom>
+                  </pic:spPr>
+                </pic:pic>
+              </a:graphicData>
+            </a:graphic>
+          </wp:inline>
+        </w:drawing>
+      </w:r>
+    </w:p>
+    <w:p>
+      <w:r>
+        <w:t>The heatmap shows strong correlations between the RMS features, which might indicate redundancy. However, the Roll and Pitch features show moderate correlations with the RMS features, suggesting they may capture additional information useful for classification.</w:t>
+      </w:r>
+    </w:p>
+    <w:p/>
+    <w:p>
+      <w:pPr>
+        <w:pStyle w:val="Heading2"/>
+      </w:pPr>
+      <w:bookmarkStart w:id="22" w:name="_Toc174875587"/>
+      <w:r>
+        <w:t>Comment on Dataset Compsite Columns</w:t>
+      </w:r>
+      <w:bookmarkEnd w:id="22"/>
+    </w:p>
+    <w:p>
+      <w:r>
+        <w:t>The creation of composite columns has introduced new features that provide additional insights into the data, potentially improving the classification model's performance. The visualizations indicate that these features exhibit varying levels of separability between the two classes, which will guide the feature selection process in the subsequent steps.</w:t>
+      </w:r>
+    </w:p>
+    <w:p>
+      <w:pPr>
+        <w:pStyle w:val="Heading1"/>
+      </w:pPr>
+      <w:bookmarkStart w:id="23" w:name="_Toc174875588"/>
+      <w:r>
+        <w:t>Data pre-processing (3 marks)</w:t>
+      </w:r>
+      <w:bookmarkEnd w:id="23"/>
+    </w:p>
+    <w:p>
+      <w:r>
+        <w:t>The preprocessing involves grouping the data by minute intervals and computing various statistical features, including mean, standard deviation, minimum, maximum, area under the curve (AUC), and the number of peaks for each feature.</w:t>
+      </w:r>
+    </w:p>
+    <w:p/>
+    <w:p>
+      <w:pPr>
+        <w:pStyle w:val="Heading2"/>
+      </w:pPr>
+      <w:r>
+        <w:t>Feature Computation</w:t>
+      </w:r>
+    </w:p>
+    <w:p>
+      <w:r>
+        <w:t xml:space="preserve">The function </w:t>
+      </w:r>
+      <w:r>
+        <w:rPr>
+          <w:b/>
+          <w:bCs/>
+        </w:rPr>
+        <w:t>compute_features</w:t>
+      </w:r>
+      <w:r>
+        <w:t xml:space="preserve"> was created to calculate several key statistical properties for each sensor data column:</w:t>
+      </w:r>
+    </w:p>
+    <w:p/>
+    <w:p>
+      <w:pPr>
+        <w:pStyle w:val="ListParagraph"/>
+        <w:numPr>
+          <w:ilvl w:val="0"/>
+          <w:numId w:val="15"/>
+        </w:numPr>
+      </w:pPr>
+      <w:r>
+        <w:rPr>
+          <w:b/>
+          <w:bCs/>
+        </w:rPr>
+        <w:t>Mean (_mean):</w:t>
+      </w:r>
+      <w:r>
+        <w:t xml:space="preserve"> The average value of the data.</w:t>
+      </w:r>
+    </w:p>
+    <w:p>
+      <w:pPr>
+        <w:pStyle w:val="ListParagraph"/>
+        <w:numPr>
+          <w:ilvl w:val="0"/>
+          <w:numId w:val="15"/>
+        </w:numPr>
+      </w:pPr>
+      <w:r>
+        <w:rPr>
+          <w:b/>
+          <w:bCs/>
+        </w:rPr>
+        <w:t>Standard Deviation (_std):</w:t>
+      </w:r>
+      <w:r>
+        <w:t xml:space="preserve"> Measures the amount of variation or dispersion.</w:t>
+      </w:r>
+    </w:p>
+    <w:p>
+      <w:pPr>
+        <w:pStyle w:val="ListParagraph"/>
+        <w:numPr>
+          <w:ilvl w:val="0"/>
+          <w:numId w:val="15"/>
+        </w:numPr>
+      </w:pPr>
+      <w:r>
+        <w:rPr>
+          <w:b/>
+          <w:bCs/>
+        </w:rPr>
+        <w:t>Minimum (_min):</w:t>
+      </w:r>
+      <w:r>
+        <w:t xml:space="preserve"> The smallest value in the data.</w:t>
+      </w:r>
+    </w:p>
+    <w:p>
+      <w:pPr>
+        <w:pStyle w:val="ListParagraph"/>
+        <w:numPr>
+          <w:ilvl w:val="0"/>
+          <w:numId w:val="15"/>
+        </w:numPr>
+      </w:pPr>
+      <w:r>
+        <w:rPr>
+          <w:b/>
+          <w:bCs/>
+        </w:rPr>
+        <w:t>Maximum (_max):</w:t>
+      </w:r>
+      <w:r>
+        <w:t xml:space="preserve"> The largest value in the data.</w:t>
+      </w:r>
+    </w:p>
+    <w:p>
+      <w:pPr>
+        <w:pStyle w:val="ListParagraph"/>
+        <w:numPr>
+          <w:ilvl w:val="0"/>
+          <w:numId w:val="15"/>
+        </w:numPr>
+      </w:pPr>
+      <w:r>
+        <w:rPr>
+          <w:b/>
+          <w:bCs/>
+        </w:rPr>
+        <w:t>Area Under Curve (AUC, _auc):</w:t>
+      </w:r>
+      <w:r>
+        <w:t xml:space="preserve"> Computed using the trapezoidal rule to measure the integral of the data, which can be related to the overall activity.</w:t>
+      </w:r>
+    </w:p>
+    <w:p>
+      <w:pPr>
+        <w:pStyle w:val="ListParagraph"/>
+        <w:numPr>
+          <w:ilvl w:val="0"/>
+          <w:numId w:val="15"/>
+        </w:numPr>
+      </w:pPr>
+      <w:r>
+        <w:rPr>
+          <w:b/>
+          <w:bCs/>
+        </w:rPr>
+        <w:t>Peaks (_peaks):</w:t>
+      </w:r>
+      <w:r>
+        <w:t xml:space="preserve"> The number of peaks found in the data, indicating the frequency of significant movements.</w:t>
+      </w:r>
+    </w:p>
+    <w:p/>
+    <w:p>
+      <w:r>
+        <w:t>These features were calculated for each column of the sensor data (L5 x, L5 y, L5 z, T12 x, T12 y, T12 z, and composite columns).</w:t>
+      </w:r>
+    </w:p>
+    <w:p/>
+    <w:p>
+      <w:pPr>
+        <w:pStyle w:val="Heading2"/>
+      </w:pPr>
+      <w:r>
+        <w:t>Grouping Data by Time Intervals</w:t>
+      </w:r>
+    </w:p>
+    <w:p>
+      <w:r>
+        <w:t>The data was grouped by each minute, assuming 60 frames per minute. This resulted in a reduced and more manageable dataset where each row represents aggregated data over one minute. The class labels were preserved in the grouping process to ensure that the final dataset could still be used for classification.</w:t>
+      </w:r>
+    </w:p>
+    <w:p/>
+    <w:p>
+      <w:pPr>
+        <w:pStyle w:val="Heading2"/>
+      </w:pPr>
+      <w:r>
+        <w:t>Inspection of Processed Data</w:t>
+      </w:r>
+    </w:p>
+    <w:p>
+      <w:r>
+        <w:t>After grouping and feature computation, the processed dataset was inspected to ensure the integrity and correctness of the transformations:</w:t>
+      </w:r>
+    </w:p>
+    <w:p>
+      <w:pPr>
+        <w:pStyle w:val="ListParagraph"/>
+        <w:numPr>
+          <w:ilvl w:val="0"/>
+          <w:numId w:val="16"/>
+        </w:numPr>
+      </w:pPr>
+      <w:r>
+        <w:rPr>
+          <w:b/>
+          <w:bCs/>
+        </w:rPr>
+        <w:t>Shape:</w:t>
+      </w:r>
+      <w:r>
+        <w:t xml:space="preserve"> The processed dataset has 1,201 rows and 74 columns.</w:t>
+      </w:r>
+    </w:p>
+    <w:p>
+      <w:pPr>
+        <w:pStyle w:val="ListParagraph"/>
+        <w:numPr>
+          <w:ilvl w:val="0"/>
+          <w:numId w:val="16"/>
+        </w:numPr>
+      </w:pPr>
+      <w:r>
+        <w:rPr>
+          <w:b/>
+          <w:bCs/>
+        </w:rPr>
+        <w:t>Columns:</w:t>
+      </w:r>
+      <w:r>
+        <w:t xml:space="preserve"> The dataset contains columns for each computed feature, along with the class and Frame columns.</w:t>
+      </w:r>
+    </w:p>
+    <w:p>
+      <w:pPr>
+        <w:pStyle w:val="ListParagraph"/>
+        <w:numPr>
+          <w:ilvl w:val="0"/>
+          <w:numId w:val="16"/>
+        </w:numPr>
+      </w:pPr>
+      <w:r>
+        <w:rPr>
+          <w:b/>
+          <w:bCs/>
+        </w:rPr>
+        <w:t>Data Types:</w:t>
+      </w:r>
+      <w:r>
+        <w:t xml:space="preserve"> All computed features are in the float64 format, suitable for numerical analysis.</w:t>
+      </w:r>
+    </w:p>
+    <w:p/>
+    <w:p>
+      <w:r>
+        <w:t>The data inspection confirmed that the preprocessing was successful and that the dataset is ready for further analysis.</w:t>
+      </w:r>
+    </w:p>
+    <w:p/>
+    <w:p>
+      <w:pPr>
+        <w:pStyle w:val="Heading2"/>
+      </w:pPr>
+      <w:r>
+        <w:lastRenderedPageBreak/>
+        <w:t>Visualizations of Processed Data</w:t>
+      </w:r>
+    </w:p>
+    <w:p>
+      <w:pPr>
+        <w:pStyle w:val="Heading3"/>
+      </w:pPr>
+      <w:r>
+        <w:t>Grouped Class Distribution</w:t>
+      </w:r>
+    </w:p>
+    <w:p>
+      <w:pPr>
+        <w:jc w:val="center"/>
+      </w:pPr>
+      <w:r>
+        <w:drawing>
+          <wp:inline distT="0" distB="0" distL="0" distR="0" wp14:anchorId="3D37B870" wp14:editId="57DE6F53">
+            <wp:extent cx="5397500" cy="3467100"/>
+            <wp:effectExtent l="0" t="0" r="0" b="0"/>
+            <wp:docPr id="724339773" name="Picture 1" descr="A chart of a class distribution&#10;&#10;Description automatically generated"/>
+            <wp:cNvGraphicFramePr>
+              <a:graphicFrameLocks xmlns:a="http://schemas.openxmlformats.org/drawingml/2006/main" noChangeAspect="1"/>
+            </wp:cNvGraphicFramePr>
+            <a:graphic xmlns:a="http://schemas.openxmlformats.org/drawingml/2006/main">
+              <a:graphicData uri="http://schemas.openxmlformats.org/drawingml/2006/picture">
+                <pic:pic xmlns:pic="http://schemas.openxmlformats.org/drawingml/2006/picture">
+                  <pic:nvPicPr>
+                    <pic:cNvPr id="724339773" name="Picture 1" descr="A chart of a class distribution&#10;&#10;Description automatically generated"/>
+                    <pic:cNvPicPr/>
+                  </pic:nvPicPr>
+                  <pic:blipFill>
+                    <a:blip r:embed="rId20"/>
+                    <a:stretch>
+                      <a:fillRect/>
+                    </a:stretch>
+                  </pic:blipFill>
+                  <pic:spPr>
+                    <a:xfrm>
+                      <a:off x="0" y="0"/>
+                      <a:ext cx="5397500" cy="3467100"/>
+                    </a:xfrm>
+                    <a:prstGeom prst="rect">
+                      <a:avLst/>
+                    </a:prstGeom>
+                  </pic:spPr>
+                </pic:pic>
+              </a:graphicData>
+            </a:graphic>
+          </wp:inline>
+        </w:drawing>
+      </w:r>
+    </w:p>
+    <w:p/>
+    <w:p>
+      <w:pPr>
+        <w:pStyle w:val="Heading3"/>
+      </w:pPr>
+      <w:r>
+        <w:lastRenderedPageBreak/>
+        <w:t>Correlation Heatmap of Grouped Features</w:t>
+      </w:r>
+    </w:p>
+    <w:p>
+      <w:r>
+        <w:drawing>
+          <wp:inline distT="0" distB="0" distL="0" distR="0" wp14:anchorId="7B6CABC1" wp14:editId="6B0E5D26">
+            <wp:extent cx="5731510" cy="4814570"/>
+            <wp:effectExtent l="0" t="0" r="0" b="0"/>
+            <wp:docPr id="1964129313" name="Picture 1"/>
+            <wp:cNvGraphicFramePr>
+              <a:graphicFrameLocks xmlns:a="http://schemas.openxmlformats.org/drawingml/2006/main" noChangeAspect="1"/>
+            </wp:cNvGraphicFramePr>
+            <a:graphic xmlns:a="http://schemas.openxmlformats.org/drawingml/2006/main">
+              <a:graphicData uri="http://schemas.openxmlformats.org/drawingml/2006/picture">
+                <pic:pic xmlns:pic="http://schemas.openxmlformats.org/drawingml/2006/picture">
+                  <pic:nvPicPr>
+                    <pic:cNvPr id="1964129313" name=""/>
+                    <pic:cNvPicPr/>
+                  </pic:nvPicPr>
+                  <pic:blipFill>
+                    <a:blip r:embed="rId21"/>
+                    <a:stretch>
+                      <a:fillRect/>
+                    </a:stretch>
+                  </pic:blipFill>
+                  <pic:spPr>
+                    <a:xfrm>
+                      <a:off x="0" y="0"/>
+                      <a:ext cx="5731510" cy="4814570"/>
+                    </a:xfrm>
+                    <a:prstGeom prst="rect">
+                      <a:avLst/>
+                    </a:prstGeom>
+                  </pic:spPr>
+                </pic:pic>
+              </a:graphicData>
+            </a:graphic>
+          </wp:inline>
+        </w:drawing>
+      </w:r>
+    </w:p>
+    <w:p>
+      <w:r>
+        <w:t>This heatmap helps identify highly correlated features that might be redundant in the model.</w:t>
+      </w:r>
+    </w:p>
+    <w:p/>
+    <w:p>
+      <w:pPr>
+        <w:pStyle w:val="Heading3"/>
+      </w:pPr>
+      <w:r>
+        <w:lastRenderedPageBreak/>
+        <w:t>Distribution of Selected Grouped Features</w:t>
+      </w:r>
+    </w:p>
+    <w:p>
+      <w:r>
+        <w:drawing>
+          <wp:inline distT="0" distB="0" distL="0" distR="0" wp14:anchorId="51644FF0" wp14:editId="44365814">
+            <wp:extent cx="5731510" cy="4088130"/>
+            <wp:effectExtent l="0" t="0" r="0" b="1270"/>
+            <wp:docPr id="766896322" name="Picture 1" descr="A group of graphs with numbers&#10;&#10;Description automatically generated"/>
+            <wp:cNvGraphicFramePr>
+              <a:graphicFrameLocks xmlns:a="http://schemas.openxmlformats.org/drawingml/2006/main" noChangeAspect="1"/>
+            </wp:cNvGraphicFramePr>
+            <a:graphic xmlns:a="http://schemas.openxmlformats.org/drawingml/2006/main">
+              <a:graphicData uri="http://schemas.openxmlformats.org/drawingml/2006/picture">
+                <pic:pic xmlns:pic="http://schemas.openxmlformats.org/drawingml/2006/picture">
+                  <pic:nvPicPr>
+                    <pic:cNvPr id="766896322" name="Picture 1" descr="A group of graphs with numbers&#10;&#10;Description automatically generated"/>
+                    <pic:cNvPicPr/>
+                  </pic:nvPicPr>
+                  <pic:blipFill>
+                    <a:blip r:embed="rId22"/>
+                    <a:stretch>
+                      <a:fillRect/>
+                    </a:stretch>
+                  </pic:blipFill>
+                  <pic:spPr>
+                    <a:xfrm>
+                      <a:off x="0" y="0"/>
+                      <a:ext cx="5731510" cy="4088130"/>
+                    </a:xfrm>
+                    <a:prstGeom prst="rect">
+                      <a:avLst/>
+                    </a:prstGeom>
+                  </pic:spPr>
+                </pic:pic>
+              </a:graphicData>
+            </a:graphic>
+          </wp:inline>
+        </w:drawing>
+      </w:r>
+    </w:p>
+    <w:p>
+      <w:r>
+        <w:t>The histograms provide insight into the separability of the classes based on these features.</w:t>
+      </w:r>
+    </w:p>
+    <w:p/>
+    <w:p>
+      <w:pPr>
+        <w:pStyle w:val="Heading3"/>
+      </w:pPr>
+      <w:r>
+        <w:lastRenderedPageBreak/>
+        <w:t>Boxplots of Selected Grouped Features by Class</w:t>
+      </w:r>
+    </w:p>
+    <w:p>
+      <w:pPr>
+        <w:jc w:val="center"/>
+      </w:pPr>
+      <w:r>
+        <w:drawing>
+          <wp:inline distT="0" distB="0" distL="0" distR="0" wp14:anchorId="739D1F2F" wp14:editId="64FD8DD6">
+            <wp:extent cx="5731510" cy="4088130"/>
+            <wp:effectExtent l="0" t="0" r="0" b="1270"/>
+            <wp:docPr id="612699464" name="Picture 1" descr="A group of boxes with different colored squares&#10;&#10;Description automatically generated with medium confidence"/>
+            <wp:cNvGraphicFramePr>
+              <a:graphicFrameLocks xmlns:a="http://schemas.openxmlformats.org/drawingml/2006/main" noChangeAspect="1"/>
+            </wp:cNvGraphicFramePr>
+            <a:graphic xmlns:a="http://schemas.openxmlformats.org/drawingml/2006/main">
+              <a:graphicData uri="http://schemas.openxmlformats.org/drawingml/2006/picture">
+                <pic:pic xmlns:pic="http://schemas.openxmlformats.org/drawingml/2006/picture">
+                  <pic:nvPicPr>
+                    <pic:cNvPr id="612699464" name="Picture 1" descr="A group of boxes with different colored squares&#10;&#10;Description automatically generated with medium confidence"/>
+                    <pic:cNvPicPr/>
+                  </pic:nvPicPr>
+                  <pic:blipFill>
+                    <a:blip r:embed="rId23"/>
+                    <a:stretch>
+                      <a:fillRect/>
+                    </a:stretch>
+                  </pic:blipFill>
+                  <pic:spPr>
+                    <a:xfrm>
+                      <a:off x="0" y="0"/>
+                      <a:ext cx="5731510" cy="4088130"/>
+                    </a:xfrm>
+                    <a:prstGeom prst="rect">
+                      <a:avLst/>
+                    </a:prstGeom>
+                  </pic:spPr>
+                </pic:pic>
+              </a:graphicData>
+            </a:graphic>
+          </wp:inline>
+        </w:drawing>
+      </w:r>
+    </w:p>
+    <w:p>
+      <w:r>
+        <w:t>These boxplots help identify features with different distributions between classes, which might be critical for classification.</w:t>
+      </w:r>
+    </w:p>
+    <w:p/>
+    <w:p>
+      <w:pPr>
+        <w:pStyle w:val="Heading3"/>
+      </w:pPr>
+      <w:r>
+        <w:lastRenderedPageBreak/>
+        <w:t>Pairplot of Grouped Features</w:t>
+      </w:r>
+    </w:p>
+    <w:p>
+      <w:r>
+        <w:drawing>
+          <wp:inline distT="0" distB="0" distL="0" distR="0" wp14:anchorId="718C9721" wp14:editId="4E713835">
+            <wp:extent cx="5731510" cy="5657215"/>
+            <wp:effectExtent l="0" t="0" r="0" b="0"/>
+            <wp:docPr id="1051725385" name="Picture 1" descr="A screenshot of a graph&#10;&#10;Description automatically generated"/>
+            <wp:cNvGraphicFramePr>
+              <a:graphicFrameLocks xmlns:a="http://schemas.openxmlformats.org/drawingml/2006/main" noChangeAspect="1"/>
+            </wp:cNvGraphicFramePr>
+            <a:graphic xmlns:a="http://schemas.openxmlformats.org/drawingml/2006/main">
+              <a:graphicData uri="http://schemas.openxmlformats.org/drawingml/2006/picture">
+                <pic:pic xmlns:pic="http://schemas.openxmlformats.org/drawingml/2006/picture">
+                  <pic:nvPicPr>
+                    <pic:cNvPr id="1051725385" name="Picture 1" descr="A screenshot of a graph&#10;&#10;Description automatically generated"/>
+                    <pic:cNvPicPr/>
+                  </pic:nvPicPr>
+                  <pic:blipFill>
+                    <a:blip r:embed="rId24"/>
+                    <a:stretch>
+                      <a:fillRect/>
+                    </a:stretch>
+                  </pic:blipFill>
+                  <pic:spPr>
+                    <a:xfrm>
+                      <a:off x="0" y="0"/>
+                      <a:ext cx="5731510" cy="5657215"/>
+                    </a:xfrm>
+                    <a:prstGeom prst="rect">
+                      <a:avLst/>
+                    </a:prstGeom>
+                  </pic:spPr>
+                </pic:pic>
+              </a:graphicData>
+            </a:graphic>
+          </wp:inline>
+        </w:drawing>
+      </w:r>
+    </w:p>
+    <w:p>
+      <w:r>
+        <w:t>The plot reveals interactions between features like L5 x_mean, L5 x_std, and L5 x_min, indicating some correlation and potential importance in distinguishing the classes.</w:t>
+      </w:r>
+    </w:p>
+    <w:p/>
+    <w:p>
+      <w:pPr>
+        <w:pStyle w:val="Heading3"/>
+      </w:pPr>
+      <w:r>
+        <w:lastRenderedPageBreak/>
+        <w:t>Analysis of Peaks and AUC Distributions</w:t>
+      </w:r>
+    </w:p>
+    <w:p>
+      <w:pPr>
+        <w:jc w:val="center"/>
+      </w:pPr>
+      <w:r>
+        <w:drawing>
+          <wp:inline distT="0" distB="0" distL="0" distR="0" wp14:anchorId="62F691BD" wp14:editId="2937293C">
+            <wp:extent cx="4978944" cy="8573414"/>
+            <wp:effectExtent l="0" t="0" r="0" b="0"/>
+            <wp:docPr id="1470783070" name="Picture 1" descr="A screenshot of a graph&#10;&#10;Description automatically generated"/>
+            <wp:cNvGraphicFramePr>
+              <a:graphicFrameLocks xmlns:a="http://schemas.openxmlformats.org/drawingml/2006/main" noChangeAspect="1"/>
+            </wp:cNvGraphicFramePr>
+            <a:graphic xmlns:a="http://schemas.openxmlformats.org/drawingml/2006/main">
+              <a:graphicData uri="http://schemas.openxmlformats.org/drawingml/2006/picture">
+                <pic:pic xmlns:pic="http://schemas.openxmlformats.org/drawingml/2006/picture">
+                  <pic:nvPicPr>
+                    <pic:cNvPr id="1470783070" name="Picture 1" descr="A screenshot of a graph&#10;&#10;Description automatically generated"/>
+                    <pic:cNvPicPr/>
+                  </pic:nvPicPr>
+                  <pic:blipFill>
+                    <a:blip r:embed="rId25"/>
+                    <a:stretch>
+                      <a:fillRect/>
+                    </a:stretch>
+                  </pic:blipFill>
+                  <pic:spPr>
+                    <a:xfrm>
+                      <a:off x="0" y="0"/>
+                      <a:ext cx="4994865" cy="8600828"/>
+                    </a:xfrm>
+                    <a:prstGeom prst="rect">
+                      <a:avLst/>
+                    </a:prstGeom>
+                  </pic:spPr>
+                </pic:pic>
+              </a:graphicData>
+            </a:graphic>
+          </wp:inline>
+        </w:drawing>
+      </w:r>
+    </w:p>
+    <w:p>
+      <w:r>
+        <w:lastRenderedPageBreak/>
+        <w:t>These plots indicate how often significant movements occur and their overall intensity, which can be useful for distinguishing between the two activities.</w:t>
+      </w:r>
+    </w:p>
+    <w:p/>
+    <w:p>
+      <w:pPr>
+        <w:pStyle w:val="Heading2"/>
+      </w:pPr>
+      <w:r>
+        <w:t>Comment on Data Pre-processing</w:t>
+      </w:r>
+    </w:p>
+    <w:p>
+      <w:r>
+        <w:t>The preprocessing step successfully transformed the raw data into a structured format with aggregated features that capture the essential characteristics of the sensor data. These features will be critical in the subsequent modeling phase, where we aim to build a robust classifier to distinguish between boning and slicing activities.</w:t>
+      </w:r>
+    </w:p>
+    <w:p>
+      <w:pPr>
+        <w:pStyle w:val="Heading1"/>
+      </w:pPr>
+      <w:bookmarkStart w:id="24" w:name="_Toc174875589"/>
+      <w:r>
+        <w:t>Model Training (2 marks)</w:t>
+      </w:r>
+      <w:bookmarkEnd w:id="24"/>
+    </w:p>
+    <w:p>
+      <w:pPr>
+        <w:pStyle w:val="Heading3"/>
+      </w:pPr>
+      <w:r>
+        <w:t>Models</w:t>
+      </w:r>
+    </w:p>
+    <w:p>
+      <w:pPr>
+        <w:pStyle w:val="ListParagraph"/>
+        <w:numPr>
+          <w:ilvl w:val="0"/>
+          <w:numId w:val="18"/>
+        </w:numPr>
+      </w:pPr>
+      <w:r>
+        <w:t>SVM: Trained with a linear kernel and a regularization parameter of C=1.0.</w:t>
+      </w:r>
+    </w:p>
+    <w:p>
+      <w:pPr>
+        <w:pStyle w:val="ListParagraph"/>
+        <w:numPr>
+          <w:ilvl w:val="0"/>
+          <w:numId w:val="18"/>
+        </w:numPr>
+      </w:pPr>
+      <w:r>
+        <w:t>Random Forest: A collection of 100 decision trees was used for this ensemble learning model.</w:t>
+      </w:r>
+    </w:p>
+    <w:p>
+      <w:pPr>
+        <w:pStyle w:val="ListParagraph"/>
+        <w:numPr>
+          <w:ilvl w:val="0"/>
+          <w:numId w:val="18"/>
+        </w:numPr>
+      </w:pPr>
+      <w:r>
+        <w:t>SGDClassifier: An implementation of stochastic gradient descent, trained with a maximum of 1000 iterations.</w:t>
+      </w:r>
+    </w:p>
+    <w:p>
+      <w:pPr>
+        <w:pStyle w:val="ListParagraph"/>
+        <w:numPr>
+          <w:ilvl w:val="0"/>
+          <w:numId w:val="18"/>
+        </w:numPr>
+      </w:pPr>
+      <w:r>
+        <w:t>MLPClassifier: A neural network model with two hidden layers, each containing 50 neurons.</w:t>
+      </w:r>
+    </w:p>
+    <w:p/>
+    <w:p>
+      <w:pPr>
+        <w:pStyle w:val="Heading3"/>
+      </w:pPr>
+      <w:r>
+        <w:t xml:space="preserve">Training </w:t>
+      </w:r>
+      <w:r>
+        <w:t>Phases</w:t>
+      </w:r>
+    </w:p>
+    <w:p>
+      <w:pPr>
+        <w:pStyle w:val="ListParagraph"/>
+        <w:numPr>
+          <w:ilvl w:val="0"/>
+          <w:numId w:val="19"/>
+        </w:numPr>
+      </w:pPr>
+      <w:r>
+        <w:t>Initial Training without Hyperparameter Tuning: All models were trained on the original feature set, and their performance was evaluated using 10-fold cross-validation on the test set.</w:t>
+      </w:r>
+    </w:p>
+    <w:p>
+      <w:pPr>
+        <w:pStyle w:val="ListParagraph"/>
+        <w:numPr>
+          <w:ilvl w:val="0"/>
+          <w:numId w:val="19"/>
+        </w:numPr>
+      </w:pPr>
+      <w:r>
+        <w:t>Hyperparameter Tuning: GridSearchCV was applied to find the optimal parameters for each model. The tuned models were then re-evaluated using cross-validation.</w:t>
+      </w:r>
+    </w:p>
+    <w:p>
+      <w:pPr>
+        <w:pStyle w:val="ListParagraph"/>
+        <w:numPr>
+          <w:ilvl w:val="0"/>
+          <w:numId w:val="19"/>
+        </w:numPr>
+      </w:pPr>
+      <w:r>
+        <w:t>Training with Feature Selection: The 10 most significant features were selected using SelectKBest, and models were retrained and evaluated.</w:t>
+      </w:r>
+    </w:p>
+    <w:p>
+      <w:pPr>
+        <w:pStyle w:val="ListParagraph"/>
+        <w:numPr>
+          <w:ilvl w:val="0"/>
+          <w:numId w:val="19"/>
+        </w:numPr>
+      </w:pPr>
+      <w:r>
+        <w:t>Training with Principal Component Analysis (PCA): Dimensionality reduction was performed using PCA to reduce the feature space to 10 components, and models were retrained on this reduced feature set.</w:t>
+      </w:r>
+      <w:bookmarkStart w:id="25" w:name="_Toc174875591"/>
+    </w:p>
+    <w:p/>
+    <w:p>
+      <w:pPr>
+        <w:pStyle w:val="Heading3"/>
+      </w:pPr>
+      <w:r>
+        <w:t>Summary Results</w:t>
+      </w:r>
+    </w:p>
+    <w:tbl>
+      <w:tblPr>
+        <w:tblStyle w:val="TableGrid"/>
+        <w:tblW w:w="0" w:type="auto"/>
+        <w:tblLook w:val="04A0" w:firstRow="1" w:lastRow="0" w:firstColumn="1" w:lastColumn="0" w:noHBand="0" w:noVBand="1"/>
+      </w:tblPr>
+      <w:tblGrid>
+        <w:gridCol w:w="3005"/>
+        <w:gridCol w:w="3005"/>
+        <w:gridCol w:w="3006"/>
+      </w:tblGrid>
+      <w:tr>
+        <w:tc>
+          <w:tcPr>
+            <w:tcW w:w="3005" w:type="dxa"/>
+          </w:tcPr>
+          <w:p>
+            <w:r>
+              <w:t xml:space="preserve">SVM </w:t>
+            </w:r>
+            <w:r>
+              <w:t>Model</w:t>
+            </w:r>
+          </w:p>
+        </w:tc>
+        <w:tc>
+          <w:tcPr>
+            <w:tcW w:w="3005" w:type="dxa"/>
+          </w:tcPr>
+          <w:p>
+            <w:r>
+              <w:t>Train-test split accuracy</w:t>
+            </w:r>
+          </w:p>
+        </w:tc>
+        <w:tc>
+          <w:tcPr>
+            <w:tcW w:w="3006" w:type="dxa"/>
+          </w:tcPr>
+          <w:p>
+            <w:r>
+              <w:t>Cross-validation accuracy</w:t>
+            </w:r>
+          </w:p>
+        </w:tc>
+      </w:tr>
+      <w:tr>
+        <w:tc>
+          <w:tcPr>
+            <w:tcW w:w="3005" w:type="dxa"/>
+          </w:tcPr>
+          <w:p>
+            <w:r>
+              <w:t>Original features</w:t>
+            </w:r>
+          </w:p>
+        </w:tc>
+        <w:tc>
+          <w:tcPr>
+            <w:tcW w:w="3005" w:type="dxa"/>
+          </w:tcPr>
+          <w:p>
+            <w:r>
+              <w:t>1.0000</w:t>
+            </w:r>
+          </w:p>
+        </w:tc>
+        <w:tc>
+          <w:tcPr>
+            <w:tcW w:w="3006" w:type="dxa"/>
+          </w:tcPr>
+          <w:p>
+            <w:r>
+              <w:t>1.0000</w:t>
+            </w:r>
+          </w:p>
+        </w:tc>
+      </w:tr>
+      <w:tr>
+        <w:tc>
+          <w:tcPr>
+            <w:tcW w:w="3005" w:type="dxa"/>
+          </w:tcPr>
+          <w:p>
+            <w:r>
+              <w:t>With hyperparameter tuning</w:t>
+            </w:r>
+          </w:p>
+        </w:tc>
+        <w:tc>
+          <w:tcPr>
+            <w:tcW w:w="3005" w:type="dxa"/>
+          </w:tcPr>
+          <w:p>
+            <w:r>
+              <w:t>1.0000</w:t>
+            </w:r>
+          </w:p>
+        </w:tc>
+        <w:tc>
+          <w:tcPr>
+            <w:tcW w:w="3006" w:type="dxa"/>
+          </w:tcPr>
+          <w:p>
+            <w:r>
+              <w:t>1.0000</w:t>
+            </w:r>
+          </w:p>
+        </w:tc>
+      </w:tr>
+      <w:tr>
+        <w:tc>
+          <w:tcPr>
+            <w:tcW w:w="3005" w:type="dxa"/>
+          </w:tcPr>
+          <w:p>
+            <w:r>
+              <w:t>With K-Best feature</w:t>
+            </w:r>
+            <w:r>
+              <w:t>s</w:t>
+            </w:r>
+          </w:p>
+        </w:tc>
+        <w:tc>
+          <w:tcPr>
+            <w:tcW w:w="3005" w:type="dxa"/>
+          </w:tcPr>
+          <w:p>
+            <w:r>
+              <w:t>1.0000</w:t>
+            </w:r>
+          </w:p>
+        </w:tc>
+        <w:tc>
+          <w:tcPr>
+            <w:tcW w:w="3006" w:type="dxa"/>
+          </w:tcPr>
+          <w:p>
+            <w:r>
+              <w:t>1.0000</w:t>
+            </w:r>
+          </w:p>
+        </w:tc>
+      </w:tr>
+      <w:tr>
+        <w:tc>
+          <w:tcPr>
+            <w:tcW w:w="3005" w:type="dxa"/>
+          </w:tcPr>
+          <w:p>
+            <w:r>
+              <w:t xml:space="preserve">With PCA features                   </w:t>
+            </w:r>
+          </w:p>
+        </w:tc>
+        <w:tc>
+          <w:tcPr>
+            <w:tcW w:w="3005" w:type="dxa"/>
+          </w:tcPr>
+          <w:p>
+            <w:r>
+              <w:t>1.0000</w:t>
+            </w:r>
+          </w:p>
+        </w:tc>
+        <w:tc>
+          <w:tcPr>
+            <w:tcW w:w="3006" w:type="dxa"/>
+          </w:tcPr>
+          <w:p>
+            <w:r>
+              <w:t>1.0000</w:t>
+            </w:r>
+          </w:p>
+        </w:tc>
+      </w:tr>
+    </w:tbl>
+    <w:p/>
+    <w:p>
+      <w:r>
+        <w:br w:type="page"/>
+      </w:r>
+    </w:p>
+    <w:tbl>
+      <w:tblPr>
+        <w:tblStyle w:val="TableGrid"/>
+        <w:tblW w:w="0" w:type="auto"/>
+        <w:tblLook w:val="04A0" w:firstRow="1" w:lastRow="0" w:firstColumn="1" w:lastColumn="0" w:noHBand="0" w:noVBand="1"/>
+      </w:tblPr>
+      <w:tblGrid>
+        <w:gridCol w:w="3005"/>
+        <w:gridCol w:w="3005"/>
+        <w:gridCol w:w="3006"/>
+      </w:tblGrid>
+      <w:tr>
+        <w:tc>
+          <w:tcPr>
+            <w:tcW w:w="3005" w:type="dxa"/>
+          </w:tcPr>
+          <w:p>
+            <w:r>
+              <w:lastRenderedPageBreak/>
+              <w:t>RandomForest</w:t>
+            </w:r>
+            <w:r>
+              <w:t xml:space="preserve"> </w:t>
+            </w:r>
+            <w:r>
+              <w:t>Model</w:t>
+            </w:r>
+          </w:p>
+        </w:tc>
+        <w:tc>
+          <w:tcPr>
+            <w:tcW w:w="3005" w:type="dxa"/>
+          </w:tcPr>
+          <w:p>
+            <w:r>
+              <w:t>Train-test split accuracy</w:t>
+            </w:r>
+          </w:p>
+        </w:tc>
+        <w:tc>
+          <w:tcPr>
+            <w:tcW w:w="3006" w:type="dxa"/>
+          </w:tcPr>
+          <w:p>
+            <w:r>
+              <w:t>Cross-validation accuracy</w:t>
+            </w:r>
+          </w:p>
+        </w:tc>
+      </w:tr>
+      <w:tr>
+        <w:tc>
+          <w:tcPr>
+            <w:tcW w:w="3005" w:type="dxa"/>
+          </w:tcPr>
+          <w:p>
+            <w:r>
+              <w:t>Original features</w:t>
+            </w:r>
+          </w:p>
+        </w:tc>
+        <w:tc>
+          <w:tcPr>
+            <w:tcW w:w="3005" w:type="dxa"/>
+          </w:tcPr>
+          <w:p>
+            <w:r>
+              <w:t>1.0000</w:t>
+            </w:r>
+          </w:p>
+        </w:tc>
+        <w:tc>
+          <w:tcPr>
+            <w:tcW w:w="3006" w:type="dxa"/>
+          </w:tcPr>
+          <w:p>
+            <w:r>
+              <w:t>1.0000</w:t>
+            </w:r>
+          </w:p>
+        </w:tc>
+      </w:tr>
+      <w:tr>
+        <w:tc>
+          <w:tcPr>
+            <w:tcW w:w="3005" w:type="dxa"/>
+          </w:tcPr>
+          <w:p>
+            <w:r>
+              <w:t>With hyperparameter tuning</w:t>
+            </w:r>
+          </w:p>
+        </w:tc>
+        <w:tc>
+          <w:tcPr>
+            <w:tcW w:w="3005" w:type="dxa"/>
+          </w:tcPr>
+          <w:p>
+            <w:r>
+              <w:t>1.0000</w:t>
+            </w:r>
+          </w:p>
+        </w:tc>
+        <w:tc>
+          <w:tcPr>
+            <w:tcW w:w="3006" w:type="dxa"/>
+          </w:tcPr>
+          <w:p>
+            <w:r>
+              <w:t>1.0000</w:t>
+            </w:r>
+          </w:p>
+        </w:tc>
+      </w:tr>
+      <w:tr>
+        <w:tc>
+          <w:tcPr>
+            <w:tcW w:w="3005" w:type="dxa"/>
+          </w:tcPr>
+          <w:p>
+            <w:r>
+              <w:t>With K-Best feature</w:t>
+            </w:r>
+            <w:r>
+              <w:t>s</w:t>
+            </w:r>
+          </w:p>
+        </w:tc>
+        <w:tc>
+          <w:tcPr>
+            <w:tcW w:w="3005" w:type="dxa"/>
+          </w:tcPr>
+          <w:p>
+            <w:r>
+              <w:t>1.0000</w:t>
+            </w:r>
+          </w:p>
+        </w:tc>
+        <w:tc>
+          <w:tcPr>
+            <w:tcW w:w="3006" w:type="dxa"/>
+          </w:tcPr>
+          <w:p>
+            <w:r>
+              <w:t>1.0000</w:t>
+            </w:r>
+          </w:p>
+        </w:tc>
+      </w:tr>
+      <w:tr>
+        <w:tc>
+          <w:tcPr>
+            <w:tcW w:w="3005" w:type="dxa"/>
+          </w:tcPr>
+          <w:p>
+            <w:r>
+              <w:t xml:space="preserve">With PCA features                   </w:t>
+            </w:r>
+          </w:p>
+        </w:tc>
+        <w:tc>
+          <w:tcPr>
+            <w:tcW w:w="3005" w:type="dxa"/>
+          </w:tcPr>
+          <w:p>
+            <w:r>
+              <w:t>1.0000</w:t>
+            </w:r>
+          </w:p>
+        </w:tc>
+        <w:tc>
+          <w:tcPr>
+            <w:tcW w:w="3006" w:type="dxa"/>
+          </w:tcPr>
+          <w:p>
+            <w:r>
+              <w:t>1.0000</w:t>
+            </w:r>
+          </w:p>
+        </w:tc>
+      </w:tr>
+    </w:tbl>
+    <w:p/>
+    <w:tbl>
+      <w:tblPr>
+        <w:tblStyle w:val="TableGrid"/>
+        <w:tblW w:w="0" w:type="auto"/>
+        <w:tblLook w:val="04A0" w:firstRow="1" w:lastRow="0" w:firstColumn="1" w:lastColumn="0" w:noHBand="0" w:noVBand="1"/>
+      </w:tblPr>
+      <w:tblGrid>
+        <w:gridCol w:w="3005"/>
+        <w:gridCol w:w="3005"/>
+        <w:gridCol w:w="3006"/>
+      </w:tblGrid>
+      <w:tr>
+        <w:tc>
+          <w:tcPr>
+            <w:tcW w:w="3005" w:type="dxa"/>
+          </w:tcPr>
+          <w:p>
+            <w:r>
+              <w:t>SGD</w:t>
+            </w:r>
+            <w:r>
+              <w:t xml:space="preserve"> </w:t>
+            </w:r>
+            <w:r>
+              <w:t>Model</w:t>
+            </w:r>
+          </w:p>
+        </w:tc>
+        <w:tc>
+          <w:tcPr>
+            <w:tcW w:w="3005" w:type="dxa"/>
+          </w:tcPr>
+          <w:p>
+            <w:r>
+              <w:t>Train-test split accuracy</w:t>
+            </w:r>
+          </w:p>
+        </w:tc>
+        <w:tc>
+          <w:tcPr>
+            <w:tcW w:w="3006" w:type="dxa"/>
+          </w:tcPr>
+          <w:p>
+            <w:r>
+              <w:t>Cross-validation accuracy</w:t>
+            </w:r>
+          </w:p>
+        </w:tc>
+      </w:tr>
+      <w:tr>
+        <w:tc>
+          <w:tcPr>
+            <w:tcW w:w="3005" w:type="dxa"/>
+          </w:tcPr>
+          <w:p>
+            <w:r>
+              <w:t>Original features</w:t>
+            </w:r>
+          </w:p>
+        </w:tc>
+        <w:tc>
+          <w:tcPr>
+            <w:tcW w:w="3005" w:type="dxa"/>
+          </w:tcPr>
+          <w:p>
+            <w:r>
+              <w:t>1.0000</w:t>
+            </w:r>
+          </w:p>
+        </w:tc>
+        <w:tc>
+          <w:tcPr>
+            <w:tcW w:w="3006" w:type="dxa"/>
+          </w:tcPr>
+          <w:p>
+            <w:r>
+              <w:t>1.0000</w:t>
+            </w:r>
+          </w:p>
+        </w:tc>
+      </w:tr>
+      <w:tr>
+        <w:tc>
+          <w:tcPr>
+            <w:tcW w:w="3005" w:type="dxa"/>
+          </w:tcPr>
+          <w:p>
+            <w:r>
+              <w:t>With hyperparameter tuning</w:t>
+            </w:r>
+          </w:p>
+        </w:tc>
+        <w:tc>
+          <w:tcPr>
+            <w:tcW w:w="3005" w:type="dxa"/>
+          </w:tcPr>
+          <w:p>
+            <w:r>
+              <w:t>1.0000</w:t>
+            </w:r>
+          </w:p>
+        </w:tc>
+        <w:tc>
+          <w:tcPr>
+            <w:tcW w:w="3006" w:type="dxa"/>
+          </w:tcPr>
+          <w:p>
+            <w:r>
+              <w:t>1.0000</w:t>
+            </w:r>
+          </w:p>
+        </w:tc>
+      </w:tr>
+      <w:tr>
+        <w:tc>
+          <w:tcPr>
+            <w:tcW w:w="3005" w:type="dxa"/>
+          </w:tcPr>
+          <w:p>
+            <w:r>
+              <w:t>With K-Best feature</w:t>
+            </w:r>
+            <w:r>
+              <w:t>s</w:t>
+            </w:r>
+          </w:p>
+        </w:tc>
+        <w:tc>
+          <w:tcPr>
+            <w:tcW w:w="3005" w:type="dxa"/>
+          </w:tcPr>
+          <w:p>
+            <w:r>
+              <w:t>1.0000</w:t>
+            </w:r>
+          </w:p>
+        </w:tc>
+        <w:tc>
+          <w:tcPr>
+            <w:tcW w:w="3006" w:type="dxa"/>
+          </w:tcPr>
+          <w:p>
+            <w:r>
+              <w:t>1.0000</w:t>
+            </w:r>
+          </w:p>
+        </w:tc>
+      </w:tr>
+      <w:tr>
+        <w:tc>
+          <w:tcPr>
+            <w:tcW w:w="3005" w:type="dxa"/>
+          </w:tcPr>
+          <w:p>
+            <w:r>
+              <w:t xml:space="preserve">With PCA features                   </w:t>
+            </w:r>
+          </w:p>
+        </w:tc>
+        <w:tc>
+          <w:tcPr>
+            <w:tcW w:w="3005" w:type="dxa"/>
+          </w:tcPr>
+          <w:p>
+            <w:r>
+              <w:t>1.0000</w:t>
+            </w:r>
+          </w:p>
+        </w:tc>
+        <w:tc>
+          <w:tcPr>
+            <w:tcW w:w="3006" w:type="dxa"/>
+          </w:tcPr>
+          <w:p>
+            <w:r>
+              <w:t>1.0000</w:t>
+            </w:r>
+          </w:p>
+        </w:tc>
+      </w:tr>
+    </w:tbl>
+    <w:p/>
+    <w:p/>
+    <w:tbl>
+      <w:tblPr>
+        <w:tblStyle w:val="TableGrid"/>
+        <w:tblW w:w="0" w:type="auto"/>
+        <w:tblLook w:val="04A0" w:firstRow="1" w:lastRow="0" w:firstColumn="1" w:lastColumn="0" w:noHBand="0" w:noVBand="1"/>
+      </w:tblPr>
+      <w:tblGrid>
+        <w:gridCol w:w="3005"/>
+        <w:gridCol w:w="3005"/>
+        <w:gridCol w:w="3006"/>
+      </w:tblGrid>
+      <w:tr>
+        <w:tc>
+          <w:tcPr>
+            <w:tcW w:w="3005" w:type="dxa"/>
+          </w:tcPr>
+          <w:p>
+            <w:r>
+              <w:t>MLP</w:t>
+            </w:r>
+            <w:r>
+              <w:t xml:space="preserve"> </w:t>
+            </w:r>
+            <w:r>
+              <w:t>Model</w:t>
+            </w:r>
+          </w:p>
+        </w:tc>
+        <w:tc>
+          <w:tcPr>
+            <w:tcW w:w="3005" w:type="dxa"/>
+          </w:tcPr>
+          <w:p>
+            <w:r>
+              <w:t>Train-test split accuracy</w:t>
+            </w:r>
+          </w:p>
+        </w:tc>
+        <w:tc>
+          <w:tcPr>
+            <w:tcW w:w="3006" w:type="dxa"/>
+          </w:tcPr>
+          <w:p>
+            <w:r>
+              <w:t>Cross-validation accuracy</w:t>
+            </w:r>
+          </w:p>
+        </w:tc>
+      </w:tr>
+      <w:tr>
+        <w:tc>
+          <w:tcPr>
+            <w:tcW w:w="3005" w:type="dxa"/>
+          </w:tcPr>
+          <w:p>
+            <w:r>
+              <w:t>Original features</w:t>
+            </w:r>
+          </w:p>
+        </w:tc>
+        <w:tc>
+          <w:tcPr>
+            <w:tcW w:w="3005" w:type="dxa"/>
+          </w:tcPr>
+          <w:p>
+            <w:r>
+              <w:t>0.9944</w:t>
+            </w:r>
+            <w:r>
+              <w:tab/>
+            </w:r>
+          </w:p>
+        </w:tc>
+        <w:tc>
+          <w:tcPr>
+            <w:tcW w:w="3006" w:type="dxa"/>
+          </w:tcPr>
+          <w:p>
+            <w:r>
+              <w:t>0.9944</w:t>
+            </w:r>
+            <w:r>
+              <w:tab/>
+            </w:r>
+          </w:p>
+        </w:tc>
+      </w:tr>
+      <w:tr>
+        <w:tc>
+          <w:tcPr>
+            <w:tcW w:w="3005" w:type="dxa"/>
+          </w:tcPr>
+          <w:p>
+            <w:r>
+              <w:t>With hyperparameter tuning</w:t>
+            </w:r>
+          </w:p>
+        </w:tc>
+        <w:tc>
+          <w:tcPr>
+            <w:tcW w:w="3005" w:type="dxa"/>
+          </w:tcPr>
+          <w:p>
+            <w:r>
+              <w:t>0.9944</w:t>
+            </w:r>
+            <w:r>
+              <w:tab/>
+            </w:r>
+          </w:p>
+        </w:tc>
+        <w:tc>
+          <w:tcPr>
+            <w:tcW w:w="3006" w:type="dxa"/>
+          </w:tcPr>
+          <w:p>
+            <w:r>
+              <w:t>0.9944</w:t>
+            </w:r>
+            <w:r>
+              <w:tab/>
+            </w:r>
+          </w:p>
+        </w:tc>
+      </w:tr>
+      <w:tr>
+        <w:tc>
+          <w:tcPr>
+            <w:tcW w:w="3005" w:type="dxa"/>
+          </w:tcPr>
+          <w:p>
+            <w:r>
+              <w:t>With K-Best feature</w:t>
+            </w:r>
+            <w:r>
+              <w:t>s</w:t>
+            </w:r>
+          </w:p>
+        </w:tc>
+        <w:tc>
+          <w:tcPr>
+            <w:tcW w:w="3005" w:type="dxa"/>
+          </w:tcPr>
+          <w:p>
+            <w:r>
+              <w:t>1.0000</w:t>
+            </w:r>
+          </w:p>
+        </w:tc>
+        <w:tc>
+          <w:tcPr>
+            <w:tcW w:w="3006" w:type="dxa"/>
+          </w:tcPr>
+          <w:p>
+            <w:r>
+              <w:t>1.0000</w:t>
+            </w:r>
+          </w:p>
+        </w:tc>
+      </w:tr>
+      <w:tr>
+        <w:tc>
+          <w:tcPr>
+            <w:tcW w:w="3005" w:type="dxa"/>
+          </w:tcPr>
+          <w:p>
+            <w:r>
+              <w:t xml:space="preserve">With PCA features                   </w:t>
+            </w:r>
+          </w:p>
+        </w:tc>
+        <w:tc>
+          <w:tcPr>
+            <w:tcW w:w="3005" w:type="dxa"/>
+          </w:tcPr>
+          <w:p>
+            <w:r>
+              <w:t>0.9972</w:t>
+            </w:r>
+            <w:r>
+              <w:tab/>
+            </w:r>
+          </w:p>
+        </w:tc>
+        <w:tc>
+          <w:tcPr>
+            <w:tcW w:w="3006" w:type="dxa"/>
+          </w:tcPr>
+          <w:p>
+            <w:r>
+              <w:t>0.9972</w:t>
+            </w:r>
+            <w:r>
+              <w:tab/>
+            </w:r>
+          </w:p>
+        </w:tc>
+      </w:tr>
+    </w:tbl>
+    <w:p/>
+    <w:p>
+      <w:pPr>
+        <w:pStyle w:val="Heading1"/>
+      </w:pPr>
+      <w:r>
+        <w:t>Model Selection (1 mark)</w:t>
+      </w:r>
+      <w:bookmarkEnd w:id="25"/>
+    </w:p>
+    <w:p>
+      <w:r>
+        <w:t xml:space="preserve">I have chosen </w:t>
+      </w:r>
+      <w:r>
+        <w:t>SVM model with hyperparameter tuning was selected as the final model due to its simplicity, interpretability, and strong performance</w:t>
+      </w:r>
+      <w:r>
+        <w:t xml:space="preserve"> base on these criteria</w:t>
+      </w:r>
+      <w:r>
+        <w:t>:</w:t>
+      </w:r>
+    </w:p>
+    <w:p>
+      <w:pPr>
+        <w:numPr>
+          <w:ilvl w:val="0"/>
+          <w:numId w:val="17"/>
+        </w:numPr>
+      </w:pPr>
+      <w:r>
+        <w:rPr>
+          <w:b/>
+          <w:bCs/>
+        </w:rPr>
+        <w:t>Simplicity</w:t>
+      </w:r>
+      <w:r>
+        <w:t>: While all models performed exceptionally well, the SVM model with a linear kernel was chosen due to its simplicity and interpretability. SVMs are less prone to overfitting in high-dimensional spaces, making them a good choice for this task.</w:t>
+      </w:r>
+    </w:p>
+    <w:p>
+      <w:pPr>
+        <w:numPr>
+          <w:ilvl w:val="0"/>
+          <w:numId w:val="17"/>
+        </w:numPr>
+      </w:pPr>
+      <w:r>
+        <w:rPr>
+          <w:b/>
+          <w:bCs/>
+        </w:rPr>
+        <w:t>Computation Efficiency</w:t>
+      </w:r>
+      <w:r>
+        <w:t>: SVM also required less computational time compared to Random Forest and MLPClassifier, making it more efficient for large-scale deployment.</w:t>
+      </w:r>
+    </w:p>
+    <w:p>
+      <w:pPr>
+        <w:pStyle w:val="Heading1"/>
+      </w:pPr>
+      <w:bookmarkStart w:id="26" w:name="_Toc174875592"/>
+      <w:r>
+        <w:t>Discussion</w:t>
+      </w:r>
+      <w:bookmarkEnd w:id="26"/>
+    </w:p>
+    <w:p>
+      <w:r>
+        <w:t>The results obtained from the model training and evaluation indicate that the dataset is well</w:t>
+      </w:r>
+      <w:r>
+        <w:t xml:space="preserve"> </w:t>
+      </w:r>
+      <w:r>
+        <w:t>suited for classification tasks, with most models achieving near-perfect accuracy. However, the consistently high accuracy scores across different models and training phases raise concerns about overfitting.</w:t>
+      </w:r>
+    </w:p>
+    <w:p/>
+    <w:p>
+      <w:r>
+        <w:t>There is a chance of p</w:t>
+      </w:r>
+      <w:r>
+        <w:t xml:space="preserve">ossible </w:t>
+      </w:r>
+      <w:r>
+        <w:t>o</w:t>
+      </w:r>
+      <w:r>
+        <w:t>verfitting</w:t>
+      </w:r>
+      <w:r>
+        <w:t xml:space="preserve"> as the perfect </w:t>
+      </w:r>
+      <w:r>
+        <w:t>accuracy scores suggest that the models may have memorized the training data, leading to overfitting. This means the models might perform well on the current dataset but may not generalize well to new, unseen data.</w:t>
+      </w:r>
+    </w:p>
+    <w:p/>
+    <w:p>
+      <w:r>
+        <w:t>There are a few options we that we might do:</w:t>
+      </w:r>
+    </w:p>
+    <w:p>
+      <w:pPr>
+        <w:pStyle w:val="ListParagraph"/>
+        <w:numPr>
+          <w:ilvl w:val="0"/>
+          <w:numId w:val="20"/>
+        </w:numPr>
+      </w:pPr>
+      <w:r>
+        <w:rPr>
+          <w:b/>
+          <w:bCs/>
+        </w:rPr>
+        <w:t>Validation on Unseen Data</w:t>
+      </w:r>
+      <w:r>
+        <w:t>: It is recommended to test the models on a separate validation dataset to confirm their generalizability.</w:t>
+      </w:r>
+    </w:p>
+    <w:p>
+      <w:pPr>
+        <w:pStyle w:val="ListParagraph"/>
+        <w:numPr>
+          <w:ilvl w:val="0"/>
+          <w:numId w:val="20"/>
+        </w:numPr>
+      </w:pPr>
+      <w:r>
+        <w:rPr>
+          <w:b/>
+          <w:bCs/>
+        </w:rPr>
+        <w:t>Regularization</w:t>
+      </w:r>
+      <w:r>
+        <w:t>: Applying regularization techniques could help mitigate overfitting.</w:t>
+      </w:r>
+    </w:p>
+    <w:p>
+      <w:pPr>
+        <w:pStyle w:val="ListParagraph"/>
+        <w:numPr>
+          <w:ilvl w:val="0"/>
+          <w:numId w:val="20"/>
+        </w:numPr>
+      </w:pPr>
+      <w:r>
+        <w:rPr>
+          <w:b/>
+          <w:bCs/>
+        </w:rPr>
+        <w:t>Exploration of Other Models</w:t>
+      </w:r>
+      <w:r>
+        <w:t>: While the selected SVM model performed well, exploring other models such as ensemble methods with regularization could provide additional insights.</w:t>
+      </w:r>
+    </w:p>
+    <w:p>
+      <w:pPr>
+        <w:pStyle w:val="Heading1"/>
+      </w:pPr>
+      <w:bookmarkStart w:id="27" w:name="_Toc174875593"/>
+      <w:r>
+        <w:t>Conclusion</w:t>
+      </w:r>
+      <w:bookmarkEnd w:id="27"/>
+    </w:p>
+    <w:p>
+      <w:r>
+        <w:t xml:space="preserve">In </w:t>
+      </w:r>
+      <w:r>
+        <w:t>week 3 portfolio</w:t>
+      </w:r>
+      <w:r>
+        <w:t>, various machine learning models, including SVM, Random Forest, SGD, and MLP, were trained and evaluated on the given dataset. After thorough testing, the SVM model with hyperparameter tuning was chosen as the final model due to its simplicity, strong performance, and computational efficiency. The models demonstrated excellent accuracy, but care must be taken to ensure generalizability due to potential overfitting. Overall, the results highlight the effectiveness of applying machine learning techniques to classify the data with high precision</w:t>
+      </w:r>
+      <w:r>
+        <w:t>.</w:t>
+      </w:r>
     </w:p>
     <w:sectPr>
-      <w:headerReference w:type="default" r:id="rId9"/>
-      <w:footerReference w:type="default" r:id="rId10"/>
+      <w:headerReference w:type="default" r:id="rId26"/>
+      <w:footerReference w:type="default" r:id="rId27"/>
       <w:pgSz w:w="11906" w:h="16838"/>
       <w:pgMar w:top="1440" w:right="1440" w:bottom="1440" w:left="1440" w:header="708" w:footer="708" w:gutter="0"/>
       <w:pgNumType w:start="0"/>
@@ -6455,6 +10588,467 @@
     </w:lvl>
   </w:abstractNum>
   <w:abstractNum w:abstractNumId="4" w15:restartNumberingAfterBreak="0">
+    <w:nsid w:val="29EC7975"/>
+    <w:multiLevelType w:val="hybridMultilevel"/>
+    <w:tmpl w:val="ABA45E18"/>
+    <w:lvl w:ilvl="0" w:tplc="08090001">
+      <w:start w:val="1"/>
+      <w:numFmt w:val="bullet"/>
+      <w:lvlText w:val=""/>
+      <w:lvlJc w:val="left"/>
+      <w:pPr>
+        <w:ind w:left="720" w:hanging="360"/>
+      </w:pPr>
+      <w:rPr>
+        <w:rFonts w:ascii="Symbol" w:hAnsi="Symbol" w:hint="default"/>
+      </w:rPr>
+    </w:lvl>
+    <w:lvl w:ilvl="1" w:tplc="08090003" w:tentative="1">
+      <w:start w:val="1"/>
+      <w:numFmt w:val="bullet"/>
+      <w:lvlText w:val="o"/>
+      <w:lvlJc w:val="left"/>
+      <w:pPr>
+        <w:ind w:left="1440" w:hanging="360"/>
+      </w:pPr>
+      <w:rPr>
+        <w:rFonts w:ascii="Courier New" w:hAnsi="Courier New" w:cs="Courier New" w:hint="default"/>
+      </w:rPr>
+    </w:lvl>
+    <w:lvl w:ilvl="2" w:tplc="08090005" w:tentative="1">
+      <w:start w:val="1"/>
+      <w:numFmt w:val="bullet"/>
+      <w:lvlText w:val=""/>
+      <w:lvlJc w:val="left"/>
+      <w:pPr>
+        <w:ind w:left="2160" w:hanging="360"/>
+      </w:pPr>
+      <w:rPr>
+        <w:rFonts w:ascii="Wingdings" w:hAnsi="Wingdings" w:hint="default"/>
+      </w:rPr>
+    </w:lvl>
+    <w:lvl w:ilvl="3" w:tplc="08090001" w:tentative="1">
+      <w:start w:val="1"/>
+      <w:numFmt w:val="bullet"/>
+      <w:lvlText w:val=""/>
+      <w:lvlJc w:val="left"/>
+      <w:pPr>
+        <w:ind w:left="2880" w:hanging="360"/>
+      </w:pPr>
+      <w:rPr>
+        <w:rFonts w:ascii="Symbol" w:hAnsi="Symbol" w:hint="default"/>
+      </w:rPr>
+    </w:lvl>
+    <w:lvl w:ilvl="4" w:tplc="08090003" w:tentative="1">
+      <w:start w:val="1"/>
+      <w:numFmt w:val="bullet"/>
+      <w:lvlText w:val="o"/>
+      <w:lvlJc w:val="left"/>
+      <w:pPr>
+        <w:ind w:left="3600" w:hanging="360"/>
+      </w:pPr>
+      <w:rPr>
+        <w:rFonts w:ascii="Courier New" w:hAnsi="Courier New" w:cs="Courier New" w:hint="default"/>
+      </w:rPr>
+    </w:lvl>
+    <w:lvl w:ilvl="5" w:tplc="08090005" w:tentative="1">
+      <w:start w:val="1"/>
+      <w:numFmt w:val="bullet"/>
+      <w:lvlText w:val=""/>
+      <w:lvlJc w:val="left"/>
+      <w:pPr>
+        <w:ind w:left="4320" w:hanging="360"/>
+      </w:pPr>
+      <w:rPr>
+        <w:rFonts w:ascii="Wingdings" w:hAnsi="Wingdings" w:hint="default"/>
+      </w:rPr>
+    </w:lvl>
+    <w:lvl w:ilvl="6" w:tplc="08090001" w:tentative="1">
+      <w:start w:val="1"/>
+      <w:numFmt w:val="bullet"/>
+      <w:lvlText w:val=""/>
+      <w:lvlJc w:val="left"/>
+      <w:pPr>
+        <w:ind w:left="5040" w:hanging="360"/>
+      </w:pPr>
+      <w:rPr>
+        <w:rFonts w:ascii="Symbol" w:hAnsi="Symbol" w:hint="default"/>
+      </w:rPr>
+    </w:lvl>
+    <w:lvl w:ilvl="7" w:tplc="08090003" w:tentative="1">
+      <w:start w:val="1"/>
+      <w:numFmt w:val="bullet"/>
+      <w:lvlText w:val="o"/>
+      <w:lvlJc w:val="left"/>
+      <w:pPr>
+        <w:ind w:left="5760" w:hanging="360"/>
+      </w:pPr>
+      <w:rPr>
+        <w:rFonts w:ascii="Courier New" w:hAnsi="Courier New" w:cs="Courier New" w:hint="default"/>
+      </w:rPr>
+    </w:lvl>
+    <w:lvl w:ilvl="8" w:tplc="08090005" w:tentative="1">
+      <w:start w:val="1"/>
+      <w:numFmt w:val="bullet"/>
+      <w:lvlText w:val=""/>
+      <w:lvlJc w:val="left"/>
+      <w:pPr>
+        <w:ind w:left="6480" w:hanging="360"/>
+      </w:pPr>
+      <w:rPr>
+        <w:rFonts w:ascii="Wingdings" w:hAnsi="Wingdings" w:hint="default"/>
+      </w:rPr>
+    </w:lvl>
+  </w:abstractNum>
+  <w:abstractNum w:abstractNumId="5" w15:restartNumberingAfterBreak="0">
+    <w:nsid w:val="2A94349C"/>
+    <w:multiLevelType w:val="hybridMultilevel"/>
+    <w:tmpl w:val="1194BE3A"/>
+    <w:lvl w:ilvl="0" w:tplc="08090001">
+      <w:start w:val="1"/>
+      <w:numFmt w:val="bullet"/>
+      <w:lvlText w:val=""/>
+      <w:lvlJc w:val="left"/>
+      <w:pPr>
+        <w:ind w:left="720" w:hanging="360"/>
+      </w:pPr>
+      <w:rPr>
+        <w:rFonts w:ascii="Symbol" w:hAnsi="Symbol" w:hint="default"/>
+      </w:rPr>
+    </w:lvl>
+    <w:lvl w:ilvl="1" w:tplc="08090003" w:tentative="1">
+      <w:start w:val="1"/>
+      <w:numFmt w:val="bullet"/>
+      <w:lvlText w:val="o"/>
+      <w:lvlJc w:val="left"/>
+      <w:pPr>
+        <w:ind w:left="1440" w:hanging="360"/>
+      </w:pPr>
+      <w:rPr>
+        <w:rFonts w:ascii="Courier New" w:hAnsi="Courier New" w:cs="Courier New" w:hint="default"/>
+      </w:rPr>
+    </w:lvl>
+    <w:lvl w:ilvl="2" w:tplc="08090005" w:tentative="1">
+      <w:start w:val="1"/>
+      <w:numFmt w:val="bullet"/>
+      <w:lvlText w:val=""/>
+      <w:lvlJc w:val="left"/>
+      <w:pPr>
+        <w:ind w:left="2160" w:hanging="360"/>
+      </w:pPr>
+      <w:rPr>
+        <w:rFonts w:ascii="Wingdings" w:hAnsi="Wingdings" w:hint="default"/>
+      </w:rPr>
+    </w:lvl>
+    <w:lvl w:ilvl="3" w:tplc="08090001" w:tentative="1">
+      <w:start w:val="1"/>
+      <w:numFmt w:val="bullet"/>
+      <w:lvlText w:val=""/>
+      <w:lvlJc w:val="left"/>
+      <w:pPr>
+        <w:ind w:left="2880" w:hanging="360"/>
+      </w:pPr>
+      <w:rPr>
+        <w:rFonts w:ascii="Symbol" w:hAnsi="Symbol" w:hint="default"/>
+      </w:rPr>
+    </w:lvl>
+    <w:lvl w:ilvl="4" w:tplc="08090003" w:tentative="1">
+      <w:start w:val="1"/>
+      <w:numFmt w:val="bullet"/>
+      <w:lvlText w:val="o"/>
+      <w:lvlJc w:val="left"/>
+      <w:pPr>
+        <w:ind w:left="3600" w:hanging="360"/>
+      </w:pPr>
+      <w:rPr>
+        <w:rFonts w:ascii="Courier New" w:hAnsi="Courier New" w:cs="Courier New" w:hint="default"/>
+      </w:rPr>
+    </w:lvl>
+    <w:lvl w:ilvl="5" w:tplc="08090005" w:tentative="1">
+      <w:start w:val="1"/>
+      <w:numFmt w:val="bullet"/>
+      <w:lvlText w:val=""/>
+      <w:lvlJc w:val="left"/>
+      <w:pPr>
+        <w:ind w:left="4320" w:hanging="360"/>
+      </w:pPr>
+      <w:rPr>
+        <w:rFonts w:ascii="Wingdings" w:hAnsi="Wingdings" w:hint="default"/>
+      </w:rPr>
+    </w:lvl>
+    <w:lvl w:ilvl="6" w:tplc="08090001" w:tentative="1">
+      <w:start w:val="1"/>
+      <w:numFmt w:val="bullet"/>
+      <w:lvlText w:val=""/>
+      <w:lvlJc w:val="left"/>
+      <w:pPr>
+        <w:ind w:left="5040" w:hanging="360"/>
+      </w:pPr>
+      <w:rPr>
+        <w:rFonts w:ascii="Symbol" w:hAnsi="Symbol" w:hint="default"/>
+      </w:rPr>
+    </w:lvl>
+    <w:lvl w:ilvl="7" w:tplc="08090003" w:tentative="1">
+      <w:start w:val="1"/>
+      <w:numFmt w:val="bullet"/>
+      <w:lvlText w:val="o"/>
+      <w:lvlJc w:val="left"/>
+      <w:pPr>
+        <w:ind w:left="5760" w:hanging="360"/>
+      </w:pPr>
+      <w:rPr>
+        <w:rFonts w:ascii="Courier New" w:hAnsi="Courier New" w:cs="Courier New" w:hint="default"/>
+      </w:rPr>
+    </w:lvl>
+    <w:lvl w:ilvl="8" w:tplc="08090005" w:tentative="1">
+      <w:start w:val="1"/>
+      <w:numFmt w:val="bullet"/>
+      <w:lvlText w:val=""/>
+      <w:lvlJc w:val="left"/>
+      <w:pPr>
+        <w:ind w:left="6480" w:hanging="360"/>
+      </w:pPr>
+      <w:rPr>
+        <w:rFonts w:ascii="Wingdings" w:hAnsi="Wingdings" w:hint="default"/>
+      </w:rPr>
+    </w:lvl>
+  </w:abstractNum>
+  <w:abstractNum w:abstractNumId="6" w15:restartNumberingAfterBreak="0">
+    <w:nsid w:val="2EAD6E1D"/>
+    <w:multiLevelType w:val="multilevel"/>
+    <w:tmpl w:val="57F24818"/>
+    <w:lvl w:ilvl="0">
+      <w:start w:val="1"/>
+      <w:numFmt w:val="bullet"/>
+      <w:lvlText w:val=""/>
+      <w:lvlJc w:val="left"/>
+      <w:pPr>
+        <w:tabs>
+          <w:tab w:val="num" w:pos="720"/>
+        </w:tabs>
+        <w:ind w:left="720" w:hanging="360"/>
+      </w:pPr>
+      <w:rPr>
+        <w:rFonts w:ascii="Symbol" w:hAnsi="Symbol" w:hint="default"/>
+        <w:sz w:val="20"/>
+      </w:rPr>
+    </w:lvl>
+    <w:lvl w:ilvl="1" w:tentative="1">
+      <w:start w:val="1"/>
+      <w:numFmt w:val="bullet"/>
+      <w:lvlText w:val="o"/>
+      <w:lvlJc w:val="left"/>
+      <w:pPr>
+        <w:tabs>
+          <w:tab w:val="num" w:pos="1440"/>
+        </w:tabs>
+        <w:ind w:left="1440" w:hanging="360"/>
+      </w:pPr>
+      <w:rPr>
+        <w:rFonts w:ascii="Courier New" w:hAnsi="Courier New" w:hint="default"/>
+        <w:sz w:val="20"/>
+      </w:rPr>
+    </w:lvl>
+    <w:lvl w:ilvl="2" w:tentative="1">
+      <w:start w:val="1"/>
+      <w:numFmt w:val="bullet"/>
+      <w:lvlText w:val=""/>
+      <w:lvlJc w:val="left"/>
+      <w:pPr>
+        <w:tabs>
+          <w:tab w:val="num" w:pos="2160"/>
+        </w:tabs>
+        <w:ind w:left="2160" w:hanging="360"/>
+      </w:pPr>
+      <w:rPr>
+        <w:rFonts w:ascii="Wingdings" w:hAnsi="Wingdings" w:hint="default"/>
+        <w:sz w:val="20"/>
+      </w:rPr>
+    </w:lvl>
+    <w:lvl w:ilvl="3" w:tentative="1">
+      <w:start w:val="1"/>
+      <w:numFmt w:val="bullet"/>
+      <w:lvlText w:val=""/>
+      <w:lvlJc w:val="left"/>
+      <w:pPr>
+        <w:tabs>
+          <w:tab w:val="num" w:pos="2880"/>
+        </w:tabs>
+        <w:ind w:left="2880" w:hanging="360"/>
+      </w:pPr>
+      <w:rPr>
+        <w:rFonts w:ascii="Wingdings" w:hAnsi="Wingdings" w:hint="default"/>
+        <w:sz w:val="20"/>
+      </w:rPr>
+    </w:lvl>
+    <w:lvl w:ilvl="4" w:tentative="1">
+      <w:start w:val="1"/>
+      <w:numFmt w:val="bullet"/>
+      <w:lvlText w:val=""/>
+      <w:lvlJc w:val="left"/>
+      <w:pPr>
+        <w:tabs>
+          <w:tab w:val="num" w:pos="3600"/>
+        </w:tabs>
+        <w:ind w:left="3600" w:hanging="360"/>
+      </w:pPr>
+      <w:rPr>
+        <w:rFonts w:ascii="Wingdings" w:hAnsi="Wingdings" w:hint="default"/>
+        <w:sz w:val="20"/>
+      </w:rPr>
+    </w:lvl>
+    <w:lvl w:ilvl="5" w:tentative="1">
+      <w:start w:val="1"/>
+      <w:numFmt w:val="bullet"/>
+      <w:lvlText w:val=""/>
+      <w:lvlJc w:val="left"/>
+      <w:pPr>
+        <w:tabs>
+          <w:tab w:val="num" w:pos="4320"/>
+        </w:tabs>
+        <w:ind w:left="4320" w:hanging="360"/>
+      </w:pPr>
+      <w:rPr>
+        <w:rFonts w:ascii="Wingdings" w:hAnsi="Wingdings" w:hint="default"/>
+        <w:sz w:val="20"/>
+      </w:rPr>
+    </w:lvl>
+    <w:lvl w:ilvl="6" w:tentative="1">
+      <w:start w:val="1"/>
+      <w:numFmt w:val="bullet"/>
+      <w:lvlText w:val=""/>
+      <w:lvlJc w:val="left"/>
+      <w:pPr>
+        <w:tabs>
+          <w:tab w:val="num" w:pos="5040"/>
+        </w:tabs>
+        <w:ind w:left="5040" w:hanging="360"/>
+      </w:pPr>
+      <w:rPr>
+        <w:rFonts w:ascii="Wingdings" w:hAnsi="Wingdings" w:hint="default"/>
+        <w:sz w:val="20"/>
+      </w:rPr>
+    </w:lvl>
+    <w:lvl w:ilvl="7" w:tentative="1">
+      <w:start w:val="1"/>
+      <w:numFmt w:val="bullet"/>
+      <w:lvlText w:val=""/>
+      <w:lvlJc w:val="left"/>
+      <w:pPr>
+        <w:tabs>
+          <w:tab w:val="num" w:pos="5760"/>
+        </w:tabs>
+        <w:ind w:left="5760" w:hanging="360"/>
+      </w:pPr>
+      <w:rPr>
+        <w:rFonts w:ascii="Wingdings" w:hAnsi="Wingdings" w:hint="default"/>
+        <w:sz w:val="20"/>
+      </w:rPr>
+    </w:lvl>
+    <w:lvl w:ilvl="8" w:tentative="1">
+      <w:start w:val="1"/>
+      <w:numFmt w:val="bullet"/>
+      <w:lvlText w:val=""/>
+      <w:lvlJc w:val="left"/>
+      <w:pPr>
+        <w:tabs>
+          <w:tab w:val="num" w:pos="6480"/>
+        </w:tabs>
+        <w:ind w:left="6480" w:hanging="360"/>
+      </w:pPr>
+      <w:rPr>
+        <w:rFonts w:ascii="Wingdings" w:hAnsi="Wingdings" w:hint="default"/>
+        <w:sz w:val="20"/>
+      </w:rPr>
+    </w:lvl>
+  </w:abstractNum>
+  <w:abstractNum w:abstractNumId="7" w15:restartNumberingAfterBreak="0">
+    <w:nsid w:val="31D0312C"/>
+    <w:multiLevelType w:val="hybridMultilevel"/>
+    <w:tmpl w:val="64C8B1FE"/>
+    <w:lvl w:ilvl="0" w:tplc="0809000F">
+      <w:start w:val="1"/>
+      <w:numFmt w:val="decimal"/>
+      <w:lvlText w:val="%1."/>
+      <w:lvlJc w:val="left"/>
+      <w:pPr>
+        <w:ind w:left="720" w:hanging="360"/>
+      </w:pPr>
+    </w:lvl>
+    <w:lvl w:ilvl="1" w:tplc="08090019" w:tentative="1">
+      <w:start w:val="1"/>
+      <w:numFmt w:val="lowerLetter"/>
+      <w:lvlText w:val="%2."/>
+      <w:lvlJc w:val="left"/>
+      <w:pPr>
+        <w:ind w:left="1440" w:hanging="360"/>
+      </w:pPr>
+    </w:lvl>
+    <w:lvl w:ilvl="2" w:tplc="0809001B" w:tentative="1">
+      <w:start w:val="1"/>
+      <w:numFmt w:val="lowerRoman"/>
+      <w:lvlText w:val="%3."/>
+      <w:lvlJc w:val="right"/>
+      <w:pPr>
+        <w:ind w:left="2160" w:hanging="180"/>
+      </w:pPr>
+    </w:lvl>
+    <w:lvl w:ilvl="3" w:tplc="0809000F" w:tentative="1">
+      <w:start w:val="1"/>
+      <w:numFmt w:val="decimal"/>
+      <w:lvlText w:val="%4."/>
+      <w:lvlJc w:val="left"/>
+      <w:pPr>
+        <w:ind w:left="2880" w:hanging="360"/>
+      </w:pPr>
+    </w:lvl>
+    <w:lvl w:ilvl="4" w:tplc="08090019" w:tentative="1">
+      <w:start w:val="1"/>
+      <w:numFmt w:val="lowerLetter"/>
+      <w:lvlText w:val="%5."/>
+      <w:lvlJc w:val="left"/>
+      <w:pPr>
+        <w:ind w:left="3600" w:hanging="360"/>
+      </w:pPr>
+    </w:lvl>
+    <w:lvl w:ilvl="5" w:tplc="0809001B" w:tentative="1">
+      <w:start w:val="1"/>
+      <w:numFmt w:val="lowerRoman"/>
+      <w:lvlText w:val="%6."/>
+      <w:lvlJc w:val="right"/>
+      <w:pPr>
+        <w:ind w:left="4320" w:hanging="180"/>
+      </w:pPr>
+    </w:lvl>
+    <w:lvl w:ilvl="6" w:tplc="0809000F" w:tentative="1">
+      <w:start w:val="1"/>
+      <w:numFmt w:val="decimal"/>
+      <w:lvlText w:val="%7."/>
+      <w:lvlJc w:val="left"/>
+      <w:pPr>
+        <w:ind w:left="5040" w:hanging="360"/>
+      </w:pPr>
+    </w:lvl>
+    <w:lvl w:ilvl="7" w:tplc="08090019" w:tentative="1">
+      <w:start w:val="1"/>
+      <w:numFmt w:val="lowerLetter"/>
+      <w:lvlText w:val="%8."/>
+      <w:lvlJc w:val="left"/>
+      <w:pPr>
+        <w:ind w:left="5760" w:hanging="360"/>
+      </w:pPr>
+    </w:lvl>
+    <w:lvl w:ilvl="8" w:tplc="0809001B" w:tentative="1">
+      <w:start w:val="1"/>
+      <w:numFmt w:val="lowerRoman"/>
+      <w:lvlText w:val="%9."/>
+      <w:lvlJc w:val="right"/>
+      <w:pPr>
+        <w:ind w:left="6480" w:hanging="180"/>
+      </w:pPr>
+    </w:lvl>
+  </w:abstractNum>
+  <w:abstractNum w:abstractNumId="8" w15:restartNumberingAfterBreak="0">
     <w:nsid w:val="3237336B"/>
     <w:multiLevelType w:val="hybridMultilevel"/>
     <w:tmpl w:val="8436A4BC"/>
@@ -6567,7 +11161,120 @@
       </w:rPr>
     </w:lvl>
   </w:abstractNum>
-  <w:abstractNum w:abstractNumId="5" w15:restartNumberingAfterBreak="0">
+  <w:abstractNum w:abstractNumId="9" w15:restartNumberingAfterBreak="0">
+    <w:nsid w:val="327E3B66"/>
+    <w:multiLevelType w:val="hybridMultilevel"/>
+    <w:tmpl w:val="CA48C0EC"/>
+    <w:lvl w:ilvl="0" w:tplc="08090001">
+      <w:start w:val="1"/>
+      <w:numFmt w:val="bullet"/>
+      <w:lvlText w:val=""/>
+      <w:lvlJc w:val="left"/>
+      <w:pPr>
+        <w:ind w:left="720" w:hanging="360"/>
+      </w:pPr>
+      <w:rPr>
+        <w:rFonts w:ascii="Symbol" w:hAnsi="Symbol" w:hint="default"/>
+      </w:rPr>
+    </w:lvl>
+    <w:lvl w:ilvl="1" w:tplc="08090003" w:tentative="1">
+      <w:start w:val="1"/>
+      <w:numFmt w:val="bullet"/>
+      <w:lvlText w:val="o"/>
+      <w:lvlJc w:val="left"/>
+      <w:pPr>
+        <w:ind w:left="1440" w:hanging="360"/>
+      </w:pPr>
+      <w:rPr>
+        <w:rFonts w:ascii="Courier New" w:hAnsi="Courier New" w:cs="Courier New" w:hint="default"/>
+      </w:rPr>
+    </w:lvl>
+    <w:lvl w:ilvl="2" w:tplc="08090005" w:tentative="1">
+      <w:start w:val="1"/>
+      <w:numFmt w:val="bullet"/>
+      <w:lvlText w:val=""/>
+      <w:lvlJc w:val="left"/>
+      <w:pPr>
+        <w:ind w:left="2160" w:hanging="360"/>
+      </w:pPr>
+      <w:rPr>
+        <w:rFonts w:ascii="Wingdings" w:hAnsi="Wingdings" w:hint="default"/>
+      </w:rPr>
+    </w:lvl>
+    <w:lvl w:ilvl="3" w:tplc="08090001" w:tentative="1">
+      <w:start w:val="1"/>
+      <w:numFmt w:val="bullet"/>
+      <w:lvlText w:val=""/>
+      <w:lvlJc w:val="left"/>
+      <w:pPr>
+        <w:ind w:left="2880" w:hanging="360"/>
+      </w:pPr>
+      <w:rPr>
+        <w:rFonts w:ascii="Symbol" w:hAnsi="Symbol" w:hint="default"/>
+      </w:rPr>
+    </w:lvl>
+    <w:lvl w:ilvl="4" w:tplc="08090003" w:tentative="1">
+      <w:start w:val="1"/>
+      <w:numFmt w:val="bullet"/>
+      <w:lvlText w:val="o"/>
+      <w:lvlJc w:val="left"/>
+      <w:pPr>
+        <w:ind w:left="3600" w:hanging="360"/>
+      </w:pPr>
+      <w:rPr>
+        <w:rFonts w:ascii="Courier New" w:hAnsi="Courier New" w:cs="Courier New" w:hint="default"/>
+      </w:rPr>
+    </w:lvl>
+    <w:lvl w:ilvl="5" w:tplc="08090005" w:tentative="1">
+      <w:start w:val="1"/>
+      <w:numFmt w:val="bullet"/>
+      <w:lvlText w:val=""/>
+      <w:lvlJc w:val="left"/>
+      <w:pPr>
+        <w:ind w:left="4320" w:hanging="360"/>
+      </w:pPr>
+      <w:rPr>
+        <w:rFonts w:ascii="Wingdings" w:hAnsi="Wingdings" w:hint="default"/>
+      </w:rPr>
+    </w:lvl>
+    <w:lvl w:ilvl="6" w:tplc="08090001" w:tentative="1">
+      <w:start w:val="1"/>
+      <w:numFmt w:val="bullet"/>
+      <w:lvlText w:val=""/>
+      <w:lvlJc w:val="left"/>
+      <w:pPr>
+        <w:ind w:left="5040" w:hanging="360"/>
+      </w:pPr>
+      <w:rPr>
+        <w:rFonts w:ascii="Symbol" w:hAnsi="Symbol" w:hint="default"/>
+      </w:rPr>
+    </w:lvl>
+    <w:lvl w:ilvl="7" w:tplc="08090003" w:tentative="1">
+      <w:start w:val="1"/>
+      <w:numFmt w:val="bullet"/>
+      <w:lvlText w:val="o"/>
+      <w:lvlJc w:val="left"/>
+      <w:pPr>
+        <w:ind w:left="5760" w:hanging="360"/>
+      </w:pPr>
+      <w:rPr>
+        <w:rFonts w:ascii="Courier New" w:hAnsi="Courier New" w:cs="Courier New" w:hint="default"/>
+      </w:rPr>
+    </w:lvl>
+    <w:lvl w:ilvl="8" w:tplc="08090005" w:tentative="1">
+      <w:start w:val="1"/>
+      <w:numFmt w:val="bullet"/>
+      <w:lvlText w:val=""/>
+      <w:lvlJc w:val="left"/>
+      <w:pPr>
+        <w:ind w:left="6480" w:hanging="360"/>
+      </w:pPr>
+      <w:rPr>
+        <w:rFonts w:ascii="Wingdings" w:hAnsi="Wingdings" w:hint="default"/>
+      </w:rPr>
+    </w:lvl>
+  </w:abstractNum>
+  <w:abstractNum w:abstractNumId="10" w15:restartNumberingAfterBreak="0">
     <w:nsid w:val="380307F1"/>
     <w:multiLevelType w:val="hybridMultilevel"/>
     <w:tmpl w:val="D23268C6"/>
@@ -6680,7 +11387,7 @@
       </w:rPr>
     </w:lvl>
   </w:abstractNum>
-  <w:abstractNum w:abstractNumId="6" w15:restartNumberingAfterBreak="0">
+  <w:abstractNum w:abstractNumId="11" w15:restartNumberingAfterBreak="0">
     <w:nsid w:val="42E347EE"/>
     <w:multiLevelType w:val="hybridMultilevel"/>
     <w:tmpl w:val="6F44EF9A"/>
@@ -6793,7 +11500,7 @@
       </w:rPr>
     </w:lvl>
   </w:abstractNum>
-  <w:abstractNum w:abstractNumId="7" w15:restartNumberingAfterBreak="0">
+  <w:abstractNum w:abstractNumId="12" w15:restartNumberingAfterBreak="0">
     <w:nsid w:val="4366510C"/>
     <w:multiLevelType w:val="hybridMultilevel"/>
     <w:tmpl w:val="F4400136"/>
@@ -6879,7 +11586,7 @@
       </w:pPr>
     </w:lvl>
   </w:abstractNum>
-  <w:abstractNum w:abstractNumId="8" w15:restartNumberingAfterBreak="0">
+  <w:abstractNum w:abstractNumId="13" w15:restartNumberingAfterBreak="0">
     <w:nsid w:val="49D00808"/>
     <w:multiLevelType w:val="hybridMultilevel"/>
     <w:tmpl w:val="8BE8E696"/>
@@ -6992,7 +11699,7 @@
       </w:rPr>
     </w:lvl>
   </w:abstractNum>
-  <w:abstractNum w:abstractNumId="9" w15:restartNumberingAfterBreak="0">
+  <w:abstractNum w:abstractNumId="14" w15:restartNumberingAfterBreak="0">
     <w:nsid w:val="4C593127"/>
     <w:multiLevelType w:val="hybridMultilevel"/>
     <w:tmpl w:val="AD5AC844"/>
@@ -7105,7 +11812,120 @@
       </w:rPr>
     </w:lvl>
   </w:abstractNum>
-  <w:abstractNum w:abstractNumId="10" w15:restartNumberingAfterBreak="0">
+  <w:abstractNum w:abstractNumId="15" w15:restartNumberingAfterBreak="0">
+    <w:nsid w:val="5A27442B"/>
+    <w:multiLevelType w:val="hybridMultilevel"/>
+    <w:tmpl w:val="B4722E46"/>
+    <w:lvl w:ilvl="0" w:tplc="08090001">
+      <w:start w:val="1"/>
+      <w:numFmt w:val="bullet"/>
+      <w:lvlText w:val=""/>
+      <w:lvlJc w:val="left"/>
+      <w:pPr>
+        <w:ind w:left="720" w:hanging="360"/>
+      </w:pPr>
+      <w:rPr>
+        <w:rFonts w:ascii="Symbol" w:hAnsi="Symbol" w:hint="default"/>
+      </w:rPr>
+    </w:lvl>
+    <w:lvl w:ilvl="1" w:tplc="08090003" w:tentative="1">
+      <w:start w:val="1"/>
+      <w:numFmt w:val="bullet"/>
+      <w:lvlText w:val="o"/>
+      <w:lvlJc w:val="left"/>
+      <w:pPr>
+        <w:ind w:left="1440" w:hanging="360"/>
+      </w:pPr>
+      <w:rPr>
+        <w:rFonts w:ascii="Courier New" w:hAnsi="Courier New" w:cs="Courier New" w:hint="default"/>
+      </w:rPr>
+    </w:lvl>
+    <w:lvl w:ilvl="2" w:tplc="08090005" w:tentative="1">
+      <w:start w:val="1"/>
+      <w:numFmt w:val="bullet"/>
+      <w:lvlText w:val=""/>
+      <w:lvlJc w:val="left"/>
+      <w:pPr>
+        <w:ind w:left="2160" w:hanging="360"/>
+      </w:pPr>
+      <w:rPr>
+        <w:rFonts w:ascii="Wingdings" w:hAnsi="Wingdings" w:hint="default"/>
+      </w:rPr>
+    </w:lvl>
+    <w:lvl w:ilvl="3" w:tplc="08090001" w:tentative="1">
+      <w:start w:val="1"/>
+      <w:numFmt w:val="bullet"/>
+      <w:lvlText w:val=""/>
+      <w:lvlJc w:val="left"/>
+      <w:pPr>
+        <w:ind w:left="2880" w:hanging="360"/>
+      </w:pPr>
+      <w:rPr>
+        <w:rFonts w:ascii="Symbol" w:hAnsi="Symbol" w:hint="default"/>
+      </w:rPr>
+    </w:lvl>
+    <w:lvl w:ilvl="4" w:tplc="08090003" w:tentative="1">
+      <w:start w:val="1"/>
+      <w:numFmt w:val="bullet"/>
+      <w:lvlText w:val="o"/>
+      <w:lvlJc w:val="left"/>
+      <w:pPr>
+        <w:ind w:left="3600" w:hanging="360"/>
+      </w:pPr>
+      <w:rPr>
+        <w:rFonts w:ascii="Courier New" w:hAnsi="Courier New" w:cs="Courier New" w:hint="default"/>
+      </w:rPr>
+    </w:lvl>
+    <w:lvl w:ilvl="5" w:tplc="08090005" w:tentative="1">
+      <w:start w:val="1"/>
+      <w:numFmt w:val="bullet"/>
+      <w:lvlText w:val=""/>
+      <w:lvlJc w:val="left"/>
+      <w:pPr>
+        <w:ind w:left="4320" w:hanging="360"/>
+      </w:pPr>
+      <w:rPr>
+        <w:rFonts w:ascii="Wingdings" w:hAnsi="Wingdings" w:hint="default"/>
+      </w:rPr>
+    </w:lvl>
+    <w:lvl w:ilvl="6" w:tplc="08090001" w:tentative="1">
+      <w:start w:val="1"/>
+      <w:numFmt w:val="bullet"/>
+      <w:lvlText w:val=""/>
+      <w:lvlJc w:val="left"/>
+      <w:pPr>
+        <w:ind w:left="5040" w:hanging="360"/>
+      </w:pPr>
+      <w:rPr>
+        <w:rFonts w:ascii="Symbol" w:hAnsi="Symbol" w:hint="default"/>
+      </w:rPr>
+    </w:lvl>
+    <w:lvl w:ilvl="7" w:tplc="08090003" w:tentative="1">
+      <w:start w:val="1"/>
+      <w:numFmt w:val="bullet"/>
+      <w:lvlText w:val="o"/>
+      <w:lvlJc w:val="left"/>
+      <w:pPr>
+        <w:ind w:left="5760" w:hanging="360"/>
+      </w:pPr>
+      <w:rPr>
+        <w:rFonts w:ascii="Courier New" w:hAnsi="Courier New" w:cs="Courier New" w:hint="default"/>
+      </w:rPr>
+    </w:lvl>
+    <w:lvl w:ilvl="8" w:tplc="08090005" w:tentative="1">
+      <w:start w:val="1"/>
+      <w:numFmt w:val="bullet"/>
+      <w:lvlText w:val=""/>
+      <w:lvlJc w:val="left"/>
+      <w:pPr>
+        <w:ind w:left="6480" w:hanging="360"/>
+      </w:pPr>
+      <w:rPr>
+        <w:rFonts w:ascii="Wingdings" w:hAnsi="Wingdings" w:hint="default"/>
+      </w:rPr>
+    </w:lvl>
+  </w:abstractNum>
+  <w:abstractNum w:abstractNumId="16" w15:restartNumberingAfterBreak="0">
     <w:nsid w:val="626763D6"/>
     <w:multiLevelType w:val="hybridMultilevel"/>
     <w:tmpl w:val="A74A2DFA"/>
@@ -7218,7 +12038,7 @@
       </w:rPr>
     </w:lvl>
   </w:abstractNum>
-  <w:abstractNum w:abstractNumId="11" w15:restartNumberingAfterBreak="0">
+  <w:abstractNum w:abstractNumId="17" w15:restartNumberingAfterBreak="0">
     <w:nsid w:val="65F64F3A"/>
     <w:multiLevelType w:val="hybridMultilevel"/>
     <w:tmpl w:val="43B26168"/>
@@ -7331,23 +12151,249 @@
       </w:rPr>
     </w:lvl>
   </w:abstractNum>
+  <w:abstractNum w:abstractNumId="18" w15:restartNumberingAfterBreak="0">
+    <w:nsid w:val="6E341F57"/>
+    <w:multiLevelType w:val="hybridMultilevel"/>
+    <w:tmpl w:val="2634DF18"/>
+    <w:lvl w:ilvl="0" w:tplc="08090001">
+      <w:start w:val="1"/>
+      <w:numFmt w:val="bullet"/>
+      <w:lvlText w:val=""/>
+      <w:lvlJc w:val="left"/>
+      <w:pPr>
+        <w:ind w:left="720" w:hanging="360"/>
+      </w:pPr>
+      <w:rPr>
+        <w:rFonts w:ascii="Symbol" w:hAnsi="Symbol" w:hint="default"/>
+      </w:rPr>
+    </w:lvl>
+    <w:lvl w:ilvl="1" w:tplc="08090003" w:tentative="1">
+      <w:start w:val="1"/>
+      <w:numFmt w:val="bullet"/>
+      <w:lvlText w:val="o"/>
+      <w:lvlJc w:val="left"/>
+      <w:pPr>
+        <w:ind w:left="1440" w:hanging="360"/>
+      </w:pPr>
+      <w:rPr>
+        <w:rFonts w:ascii="Courier New" w:hAnsi="Courier New" w:cs="Courier New" w:hint="default"/>
+      </w:rPr>
+    </w:lvl>
+    <w:lvl w:ilvl="2" w:tplc="08090005" w:tentative="1">
+      <w:start w:val="1"/>
+      <w:numFmt w:val="bullet"/>
+      <w:lvlText w:val=""/>
+      <w:lvlJc w:val="left"/>
+      <w:pPr>
+        <w:ind w:left="2160" w:hanging="360"/>
+      </w:pPr>
+      <w:rPr>
+        <w:rFonts w:ascii="Wingdings" w:hAnsi="Wingdings" w:hint="default"/>
+      </w:rPr>
+    </w:lvl>
+    <w:lvl w:ilvl="3" w:tplc="08090001" w:tentative="1">
+      <w:start w:val="1"/>
+      <w:numFmt w:val="bullet"/>
+      <w:lvlText w:val=""/>
+      <w:lvlJc w:val="left"/>
+      <w:pPr>
+        <w:ind w:left="2880" w:hanging="360"/>
+      </w:pPr>
+      <w:rPr>
+        <w:rFonts w:ascii="Symbol" w:hAnsi="Symbol" w:hint="default"/>
+      </w:rPr>
+    </w:lvl>
+    <w:lvl w:ilvl="4" w:tplc="08090003" w:tentative="1">
+      <w:start w:val="1"/>
+      <w:numFmt w:val="bullet"/>
+      <w:lvlText w:val="o"/>
+      <w:lvlJc w:val="left"/>
+      <w:pPr>
+        <w:ind w:left="3600" w:hanging="360"/>
+      </w:pPr>
+      <w:rPr>
+        <w:rFonts w:ascii="Courier New" w:hAnsi="Courier New" w:cs="Courier New" w:hint="default"/>
+      </w:rPr>
+    </w:lvl>
+    <w:lvl w:ilvl="5" w:tplc="08090005" w:tentative="1">
+      <w:start w:val="1"/>
+      <w:numFmt w:val="bullet"/>
+      <w:lvlText w:val=""/>
+      <w:lvlJc w:val="left"/>
+      <w:pPr>
+        <w:ind w:left="4320" w:hanging="360"/>
+      </w:pPr>
+      <w:rPr>
+        <w:rFonts w:ascii="Wingdings" w:hAnsi="Wingdings" w:hint="default"/>
+      </w:rPr>
+    </w:lvl>
+    <w:lvl w:ilvl="6" w:tplc="08090001" w:tentative="1">
+      <w:start w:val="1"/>
+      <w:numFmt w:val="bullet"/>
+      <w:lvlText w:val=""/>
+      <w:lvlJc w:val="left"/>
+      <w:pPr>
+        <w:ind w:left="5040" w:hanging="360"/>
+      </w:pPr>
+      <w:rPr>
+        <w:rFonts w:ascii="Symbol" w:hAnsi="Symbol" w:hint="default"/>
+      </w:rPr>
+    </w:lvl>
+    <w:lvl w:ilvl="7" w:tplc="08090003" w:tentative="1">
+      <w:start w:val="1"/>
+      <w:numFmt w:val="bullet"/>
+      <w:lvlText w:val="o"/>
+      <w:lvlJc w:val="left"/>
+      <w:pPr>
+        <w:ind w:left="5760" w:hanging="360"/>
+      </w:pPr>
+      <w:rPr>
+        <w:rFonts w:ascii="Courier New" w:hAnsi="Courier New" w:cs="Courier New" w:hint="default"/>
+      </w:rPr>
+    </w:lvl>
+    <w:lvl w:ilvl="8" w:tplc="08090005" w:tentative="1">
+      <w:start w:val="1"/>
+      <w:numFmt w:val="bullet"/>
+      <w:lvlText w:val=""/>
+      <w:lvlJc w:val="left"/>
+      <w:pPr>
+        <w:ind w:left="6480" w:hanging="360"/>
+      </w:pPr>
+      <w:rPr>
+        <w:rFonts w:ascii="Wingdings" w:hAnsi="Wingdings" w:hint="default"/>
+      </w:rPr>
+    </w:lvl>
+  </w:abstractNum>
+  <w:abstractNum w:abstractNumId="19" w15:restartNumberingAfterBreak="0">
+    <w:nsid w:val="766375EA"/>
+    <w:multiLevelType w:val="hybridMultilevel"/>
+    <w:tmpl w:val="B5285D7C"/>
+    <w:lvl w:ilvl="0" w:tplc="08090001">
+      <w:start w:val="1"/>
+      <w:numFmt w:val="bullet"/>
+      <w:lvlText w:val=""/>
+      <w:lvlJc w:val="left"/>
+      <w:pPr>
+        <w:ind w:left="720" w:hanging="360"/>
+      </w:pPr>
+      <w:rPr>
+        <w:rFonts w:ascii="Symbol" w:hAnsi="Symbol" w:hint="default"/>
+      </w:rPr>
+    </w:lvl>
+    <w:lvl w:ilvl="1" w:tplc="08090003" w:tentative="1">
+      <w:start w:val="1"/>
+      <w:numFmt w:val="bullet"/>
+      <w:lvlText w:val="o"/>
+      <w:lvlJc w:val="left"/>
+      <w:pPr>
+        <w:ind w:left="1440" w:hanging="360"/>
+      </w:pPr>
+      <w:rPr>
+        <w:rFonts w:ascii="Courier New" w:hAnsi="Courier New" w:cs="Courier New" w:hint="default"/>
+      </w:rPr>
+    </w:lvl>
+    <w:lvl w:ilvl="2" w:tplc="08090005" w:tentative="1">
+      <w:start w:val="1"/>
+      <w:numFmt w:val="bullet"/>
+      <w:lvlText w:val=""/>
+      <w:lvlJc w:val="left"/>
+      <w:pPr>
+        <w:ind w:left="2160" w:hanging="360"/>
+      </w:pPr>
+      <w:rPr>
+        <w:rFonts w:ascii="Wingdings" w:hAnsi="Wingdings" w:hint="default"/>
+      </w:rPr>
+    </w:lvl>
+    <w:lvl w:ilvl="3" w:tplc="08090001" w:tentative="1">
+      <w:start w:val="1"/>
+      <w:numFmt w:val="bullet"/>
+      <w:lvlText w:val=""/>
+      <w:lvlJc w:val="left"/>
+      <w:pPr>
+        <w:ind w:left="2880" w:hanging="360"/>
+      </w:pPr>
+      <w:rPr>
+        <w:rFonts w:ascii="Symbol" w:hAnsi="Symbol" w:hint="default"/>
+      </w:rPr>
+    </w:lvl>
+    <w:lvl w:ilvl="4" w:tplc="08090003" w:tentative="1">
+      <w:start w:val="1"/>
+      <w:numFmt w:val="bullet"/>
+      <w:lvlText w:val="o"/>
+      <w:lvlJc w:val="left"/>
+      <w:pPr>
+        <w:ind w:left="3600" w:hanging="360"/>
+      </w:pPr>
+      <w:rPr>
+        <w:rFonts w:ascii="Courier New" w:hAnsi="Courier New" w:cs="Courier New" w:hint="default"/>
+      </w:rPr>
+    </w:lvl>
+    <w:lvl w:ilvl="5" w:tplc="08090005" w:tentative="1">
+      <w:start w:val="1"/>
+      <w:numFmt w:val="bullet"/>
+      <w:lvlText w:val=""/>
+      <w:lvlJc w:val="left"/>
+      <w:pPr>
+        <w:ind w:left="4320" w:hanging="360"/>
+      </w:pPr>
+      <w:rPr>
+        <w:rFonts w:ascii="Wingdings" w:hAnsi="Wingdings" w:hint="default"/>
+      </w:rPr>
+    </w:lvl>
+    <w:lvl w:ilvl="6" w:tplc="08090001" w:tentative="1">
+      <w:start w:val="1"/>
+      <w:numFmt w:val="bullet"/>
+      <w:lvlText w:val=""/>
+      <w:lvlJc w:val="left"/>
+      <w:pPr>
+        <w:ind w:left="5040" w:hanging="360"/>
+      </w:pPr>
+      <w:rPr>
+        <w:rFonts w:ascii="Symbol" w:hAnsi="Symbol" w:hint="default"/>
+      </w:rPr>
+    </w:lvl>
+    <w:lvl w:ilvl="7" w:tplc="08090003" w:tentative="1">
+      <w:start w:val="1"/>
+      <w:numFmt w:val="bullet"/>
+      <w:lvlText w:val="o"/>
+      <w:lvlJc w:val="left"/>
+      <w:pPr>
+        <w:ind w:left="5760" w:hanging="360"/>
+      </w:pPr>
+      <w:rPr>
+        <w:rFonts w:ascii="Courier New" w:hAnsi="Courier New" w:cs="Courier New" w:hint="default"/>
+      </w:rPr>
+    </w:lvl>
+    <w:lvl w:ilvl="8" w:tplc="08090005" w:tentative="1">
+      <w:start w:val="1"/>
+      <w:numFmt w:val="bullet"/>
+      <w:lvlText w:val=""/>
+      <w:lvlJc w:val="left"/>
+      <w:pPr>
+        <w:ind w:left="6480" w:hanging="360"/>
+      </w:pPr>
+      <w:rPr>
+        <w:rFonts w:ascii="Wingdings" w:hAnsi="Wingdings" w:hint="default"/>
+      </w:rPr>
+    </w:lvl>
+  </w:abstractNum>
   <w:num w:numId="1" w16cid:durableId="1595282617">
-    <w:abstractNumId w:val="7"/>
+    <w:abstractNumId w:val="12"/>
   </w:num>
   <w:num w:numId="2" w16cid:durableId="192110686">
-    <w:abstractNumId w:val="5"/>
+    <w:abstractNumId w:val="10"/>
   </w:num>
   <w:num w:numId="3" w16cid:durableId="1705134279">
-    <w:abstractNumId w:val="4"/>
+    <w:abstractNumId w:val="8"/>
   </w:num>
   <w:num w:numId="4" w16cid:durableId="831068681">
     <w:abstractNumId w:val="0"/>
   </w:num>
   <w:num w:numId="5" w16cid:durableId="1847745410">
-    <w:abstractNumId w:val="11"/>
+    <w:abstractNumId w:val="17"/>
   </w:num>
   <w:num w:numId="6" w16cid:durableId="1893348473">
-    <w:abstractNumId w:val="9"/>
+    <w:abstractNumId w:val="14"/>
   </w:num>
   <w:num w:numId="7" w16cid:durableId="2095005009">
     <w:abstractNumId w:val="2"/>
@@ -7356,16 +12402,40 @@
     <w:abstractNumId w:val="3"/>
   </w:num>
   <w:num w:numId="9" w16cid:durableId="1820146656">
-    <w:abstractNumId w:val="6"/>
+    <w:abstractNumId w:val="11"/>
   </w:num>
   <w:num w:numId="10" w16cid:durableId="1783956195">
-    <w:abstractNumId w:val="10"/>
+    <w:abstractNumId w:val="16"/>
   </w:num>
   <w:num w:numId="11" w16cid:durableId="1134179905">
     <w:abstractNumId w:val="1"/>
   </w:num>
   <w:num w:numId="12" w16cid:durableId="227111374">
-    <w:abstractNumId w:val="8"/>
+    <w:abstractNumId w:val="13"/>
+  </w:num>
+  <w:num w:numId="13" w16cid:durableId="878467225">
+    <w:abstractNumId w:val="4"/>
+  </w:num>
+  <w:num w:numId="14" w16cid:durableId="1034119104">
+    <w:abstractNumId w:val="19"/>
+  </w:num>
+  <w:num w:numId="15" w16cid:durableId="1348560340">
+    <w:abstractNumId w:val="9"/>
+  </w:num>
+  <w:num w:numId="16" w16cid:durableId="1011109455">
+    <w:abstractNumId w:val="18"/>
+  </w:num>
+  <w:num w:numId="17" w16cid:durableId="436827832">
+    <w:abstractNumId w:val="6"/>
+  </w:num>
+  <w:num w:numId="18" w16cid:durableId="645430142">
+    <w:abstractNumId w:val="15"/>
+  </w:num>
+  <w:num w:numId="19" w16cid:durableId="57628101">
+    <w:abstractNumId w:val="5"/>
+  </w:num>
+  <w:num w:numId="20" w16cid:durableId="963578898">
+    <w:abstractNumId w:val="7"/>
   </w:num>
 </w:numbering>
 </file>
@@ -7965,7 +13035,6 @@
   <w:style w:type="character" w:default="1" w:styleId="DefaultParagraphFont">
     <w:name w:val="Default Paragraph Font"/>
     <w:uiPriority w:val="1"/>
-    <w:semiHidden/>
     <w:unhideWhenUsed/>
   </w:style>
   <w:style w:type="table" w:default="1" w:styleId="TableNormal">
@@ -8423,7 +13492,6 @@
     <w:next w:val="Normal"/>
     <w:autoRedefine/>
     <w:uiPriority w:val="39"/>
-    <w:semiHidden/>
     <w:unhideWhenUsed/>
     <w:rsid w:val="00232DA7"/>
     <w:rPr>
@@ -8688,9 +13756,12 @@
     <w:rsidRoot w:val="00EE7584"/>
     <w:rsid w:val="000218CA"/>
     <w:rsid w:val="000A1FC5"/>
+    <w:rsid w:val="003103D8"/>
     <w:rsid w:val="003C36C1"/>
+    <w:rsid w:val="006A6C92"/>
     <w:rsid w:val="007646C9"/>
     <w:rsid w:val="009062CF"/>
+    <w:rsid w:val="00B0438F"/>
     <w:rsid w:val="00EE7584"/>
   </w:rsids>
   <m:mathPr>
